--- a/101 to 150/100 to running.docx
+++ b/101 to 150/100 to running.docx
@@ -1138,6 +1138,790 @@
         </w:rPr>
         <w:t xml:space="preserve">Input: </w:t>
       </w:r>
+    </w:p>
+    <w:p>
+      <w:pPr>
+        <w:rPr>
+          <w:sz w:val="24"/>
+          <w:szCs w:val="24"/>
+        </w:rPr>
+      </w:pPr>
+      <w:r>
+        <w:rPr>
+          <w:noProof/>
+        </w:rPr>
+        <w:lastRenderedPageBreak/>
+        <w:drawing>
+          <wp:inline distT="0" distB="0" distL="0" distR="0" wp14:anchorId="01C4BB62" wp14:editId="73555632">
+            <wp:extent cx="5923809" cy="7028571"/>
+            <wp:effectExtent l="0" t="0" r="1270" b="1270"/>
+            <wp:docPr id="1017133873" name="Picture 1"/>
+            <wp:cNvGraphicFramePr>
+              <a:graphicFrameLocks xmlns:a="http://schemas.openxmlformats.org/drawingml/2006/main" noChangeAspect="1"/>
+            </wp:cNvGraphicFramePr>
+            <a:graphic xmlns:a="http://schemas.openxmlformats.org/drawingml/2006/main">
+              <a:graphicData uri="http://schemas.openxmlformats.org/drawingml/2006/picture">
+                <pic:pic xmlns:pic="http://schemas.openxmlformats.org/drawingml/2006/picture">
+                  <pic:nvPicPr>
+                    <pic:cNvPr id="1017133873" name=""/>
+                    <pic:cNvPicPr/>
+                  </pic:nvPicPr>
+                  <pic:blipFill>
+                    <a:blip r:embed="rId17"/>
+                    <a:stretch>
+                      <a:fillRect/>
+                    </a:stretch>
+                  </pic:blipFill>
+                  <pic:spPr>
+                    <a:xfrm>
+                      <a:off x="0" y="0"/>
+                      <a:ext cx="5923809" cy="7028571"/>
+                    </a:xfrm>
+                    <a:prstGeom prst="rect">
+                      <a:avLst/>
+                    </a:prstGeom>
+                  </pic:spPr>
+                </pic:pic>
+              </a:graphicData>
+            </a:graphic>
+          </wp:inline>
+        </w:drawing>
+      </w:r>
+    </w:p>
+    <w:p>
+      <w:pPr>
+        <w:rPr>
+          <w:sz w:val="24"/>
+          <w:szCs w:val="24"/>
+        </w:rPr>
+      </w:pPr>
+      <w:r>
+        <w:rPr>
+          <w:sz w:val="24"/>
+          <w:szCs w:val="24"/>
+        </w:rPr>
+        <w:t>Output:</w:t>
+      </w:r>
+    </w:p>
+    <w:p>
+      <w:pPr>
+        <w:rPr>
+          <w:sz w:val="24"/>
+          <w:szCs w:val="24"/>
+        </w:rPr>
+      </w:pPr>
+      <w:r>
+        <w:rPr>
+          <w:noProof/>
+        </w:rPr>
+        <w:drawing>
+          <wp:inline distT="0" distB="0" distL="0" distR="0" wp14:anchorId="696495FB" wp14:editId="52DAA44F">
+            <wp:extent cx="2590476" cy="647619"/>
+            <wp:effectExtent l="0" t="0" r="635" b="635"/>
+            <wp:docPr id="396169950" name="Picture 1"/>
+            <wp:cNvGraphicFramePr>
+              <a:graphicFrameLocks xmlns:a="http://schemas.openxmlformats.org/drawingml/2006/main" noChangeAspect="1"/>
+            </wp:cNvGraphicFramePr>
+            <a:graphic xmlns:a="http://schemas.openxmlformats.org/drawingml/2006/main">
+              <a:graphicData uri="http://schemas.openxmlformats.org/drawingml/2006/picture">
+                <pic:pic xmlns:pic="http://schemas.openxmlformats.org/drawingml/2006/picture">
+                  <pic:nvPicPr>
+                    <pic:cNvPr id="396169950" name=""/>
+                    <pic:cNvPicPr/>
+                  </pic:nvPicPr>
+                  <pic:blipFill>
+                    <a:blip r:embed="rId18"/>
+                    <a:stretch>
+                      <a:fillRect/>
+                    </a:stretch>
+                  </pic:blipFill>
+                  <pic:spPr>
+                    <a:xfrm>
+                      <a:off x="0" y="0"/>
+                      <a:ext cx="2590476" cy="647619"/>
+                    </a:xfrm>
+                    <a:prstGeom prst="rect">
+                      <a:avLst/>
+                    </a:prstGeom>
+                  </pic:spPr>
+                </pic:pic>
+              </a:graphicData>
+            </a:graphic>
+          </wp:inline>
+        </w:drawing>
+      </w:r>
+    </w:p>
+    <w:p>
+      <w:pPr>
+        <w:rPr>
+          <w:sz w:val="24"/>
+          <w:szCs w:val="24"/>
+        </w:rPr>
+      </w:pPr>
+      <w:r>
+        <w:rPr>
+          <w:sz w:val="24"/>
+          <w:szCs w:val="24"/>
+        </w:rPr>
+        <w:lastRenderedPageBreak/>
+        <w:t>Problem No: 2302056_109</w:t>
+      </w:r>
+    </w:p>
+    <w:p>
+      <w:pPr>
+        <w:rPr>
+          <w:rFonts w:ascii="Helvetica" w:hAnsi="Helvetica" w:cs="Helvetica"/>
+          <w:sz w:val="26"/>
+          <w:szCs w:val="26"/>
+          <w:shd w:val="clear" w:color="auto" w:fill="FFFFFF"/>
+        </w:rPr>
+      </w:pPr>
+      <w:r>
+        <w:rPr>
+          <w:sz w:val="24"/>
+          <w:szCs w:val="24"/>
+        </w:rPr>
+        <w:t xml:space="preserve">Problem Name: </w:t>
+      </w:r>
+      <w:r>
+        <w:rPr>
+          <w:rFonts w:ascii="Helvetica" w:hAnsi="Helvetica" w:cs="Helvetica"/>
+          <w:sz w:val="26"/>
+          <w:szCs w:val="26"/>
+          <w:shd w:val="clear" w:color="auto" w:fill="FFFFFF"/>
+        </w:rPr>
+        <w:t>Write a C program to find and print the square of each even and odd value between 1 and a given number (4 &lt; n &lt; 101).</w:t>
+      </w:r>
+    </w:p>
+    <w:p>
+      <w:pPr>
+        <w:rPr>
+          <w:rFonts w:ascii="Helvetica" w:hAnsi="Helvetica" w:cs="Helvetica"/>
+          <w:sz w:val="26"/>
+          <w:szCs w:val="26"/>
+          <w:shd w:val="clear" w:color="auto" w:fill="FFFFFF"/>
+        </w:rPr>
+      </w:pPr>
+      <w:r>
+        <w:rPr>
+          <w:rFonts w:ascii="Helvetica" w:hAnsi="Helvetica" w:cs="Helvetica"/>
+          <w:sz w:val="26"/>
+          <w:szCs w:val="26"/>
+          <w:shd w:val="clear" w:color="auto" w:fill="FFFFFF"/>
+        </w:rPr>
+        <w:t>Input:</w:t>
+      </w:r>
+    </w:p>
+    <w:p>
+      <w:pPr>
+        <w:rPr>
+          <w:sz w:val="24"/>
+          <w:szCs w:val="24"/>
+        </w:rPr>
+      </w:pPr>
+      <w:r>
+        <w:rPr>
+          <w:noProof/>
+        </w:rPr>
+        <w:lastRenderedPageBreak/>
+        <w:drawing>
+          <wp:inline distT="0" distB="0" distL="0" distR="0" wp14:anchorId="72BBBC4D" wp14:editId="429765B2">
+            <wp:extent cx="5943600" cy="6788150"/>
+            <wp:effectExtent l="0" t="0" r="0" b="0"/>
+            <wp:docPr id="908687289" name="Picture 1"/>
+            <wp:cNvGraphicFramePr>
+              <a:graphicFrameLocks xmlns:a="http://schemas.openxmlformats.org/drawingml/2006/main" noChangeAspect="1"/>
+            </wp:cNvGraphicFramePr>
+            <a:graphic xmlns:a="http://schemas.openxmlformats.org/drawingml/2006/main">
+              <a:graphicData uri="http://schemas.openxmlformats.org/drawingml/2006/picture">
+                <pic:pic xmlns:pic="http://schemas.openxmlformats.org/drawingml/2006/picture">
+                  <pic:nvPicPr>
+                    <pic:cNvPr id="908687289" name=""/>
+                    <pic:cNvPicPr/>
+                  </pic:nvPicPr>
+                  <pic:blipFill>
+                    <a:blip r:embed="rId19"/>
+                    <a:stretch>
+                      <a:fillRect/>
+                    </a:stretch>
+                  </pic:blipFill>
+                  <pic:spPr>
+                    <a:xfrm>
+                      <a:off x="0" y="0"/>
+                      <a:ext cx="5943600" cy="6788150"/>
+                    </a:xfrm>
+                    <a:prstGeom prst="rect">
+                      <a:avLst/>
+                    </a:prstGeom>
+                  </pic:spPr>
+                </pic:pic>
+              </a:graphicData>
+            </a:graphic>
+          </wp:inline>
+        </w:drawing>
+      </w:r>
+      <w:r>
+        <w:rPr>
+          <w:noProof/>
+        </w:rPr>
+        <w:lastRenderedPageBreak/>
+        <w:drawing>
+          <wp:inline distT="0" distB="0" distL="0" distR="0" wp14:anchorId="32258316" wp14:editId="46A1DF1D">
+            <wp:extent cx="5943600" cy="2402840"/>
+            <wp:effectExtent l="0" t="0" r="0" b="0"/>
+            <wp:docPr id="1217593509" name="Picture 1"/>
+            <wp:cNvGraphicFramePr>
+              <a:graphicFrameLocks xmlns:a="http://schemas.openxmlformats.org/drawingml/2006/main" noChangeAspect="1"/>
+            </wp:cNvGraphicFramePr>
+            <a:graphic xmlns:a="http://schemas.openxmlformats.org/drawingml/2006/main">
+              <a:graphicData uri="http://schemas.openxmlformats.org/drawingml/2006/picture">
+                <pic:pic xmlns:pic="http://schemas.openxmlformats.org/drawingml/2006/picture">
+                  <pic:nvPicPr>
+                    <pic:cNvPr id="1217593509" name=""/>
+                    <pic:cNvPicPr/>
+                  </pic:nvPicPr>
+                  <pic:blipFill>
+                    <a:blip r:embed="rId20"/>
+                    <a:stretch>
+                      <a:fillRect/>
+                    </a:stretch>
+                  </pic:blipFill>
+                  <pic:spPr>
+                    <a:xfrm>
+                      <a:off x="0" y="0"/>
+                      <a:ext cx="5943600" cy="2402840"/>
+                    </a:xfrm>
+                    <a:prstGeom prst="rect">
+                      <a:avLst/>
+                    </a:prstGeom>
+                  </pic:spPr>
+                </pic:pic>
+              </a:graphicData>
+            </a:graphic>
+          </wp:inline>
+        </w:drawing>
+      </w:r>
+    </w:p>
+    <w:p>
+      <w:pPr>
+        <w:rPr>
+          <w:sz w:val="24"/>
+          <w:szCs w:val="24"/>
+        </w:rPr>
+      </w:pPr>
+    </w:p>
+    <w:p>
+      <w:pPr>
+        <w:rPr>
+          <w:sz w:val="24"/>
+          <w:szCs w:val="24"/>
+        </w:rPr>
+      </w:pPr>
+    </w:p>
+    <w:p>
+      <w:pPr>
+        <w:rPr>
+          <w:sz w:val="24"/>
+          <w:szCs w:val="24"/>
+        </w:rPr>
+      </w:pPr>
+      <w:r>
+        <w:rPr>
+          <w:sz w:val="24"/>
+          <w:szCs w:val="24"/>
+        </w:rPr>
+        <w:t>Output:</w:t>
+      </w:r>
+    </w:p>
+    <w:p>
+      <w:pPr>
+        <w:rPr>
+          <w:sz w:val="24"/>
+          <w:szCs w:val="24"/>
+        </w:rPr>
+      </w:pPr>
+      <w:r>
+        <w:rPr>
+          <w:noProof/>
+        </w:rPr>
+        <w:drawing>
+          <wp:inline distT="0" distB="0" distL="0" distR="0" wp14:anchorId="602D5EA2" wp14:editId="47944CC2">
+            <wp:extent cx="1923810" cy="2123810"/>
+            <wp:effectExtent l="0" t="0" r="635" b="0"/>
+            <wp:docPr id="403120761" name="Picture 1"/>
+            <wp:cNvGraphicFramePr>
+              <a:graphicFrameLocks xmlns:a="http://schemas.openxmlformats.org/drawingml/2006/main" noChangeAspect="1"/>
+            </wp:cNvGraphicFramePr>
+            <a:graphic xmlns:a="http://schemas.openxmlformats.org/drawingml/2006/main">
+              <a:graphicData uri="http://schemas.openxmlformats.org/drawingml/2006/picture">
+                <pic:pic xmlns:pic="http://schemas.openxmlformats.org/drawingml/2006/picture">
+                  <pic:nvPicPr>
+                    <pic:cNvPr id="403120761" name=""/>
+                    <pic:cNvPicPr/>
+                  </pic:nvPicPr>
+                  <pic:blipFill>
+                    <a:blip r:embed="rId21"/>
+                    <a:stretch>
+                      <a:fillRect/>
+                    </a:stretch>
+                  </pic:blipFill>
+                  <pic:spPr>
+                    <a:xfrm>
+                      <a:off x="0" y="0"/>
+                      <a:ext cx="1923810" cy="2123810"/>
+                    </a:xfrm>
+                    <a:prstGeom prst="rect">
+                      <a:avLst/>
+                    </a:prstGeom>
+                  </pic:spPr>
+                </pic:pic>
+              </a:graphicData>
+            </a:graphic>
+          </wp:inline>
+        </w:drawing>
+      </w:r>
+    </w:p>
+    <w:p>
+      <w:pPr>
+        <w:rPr>
+          <w:sz w:val="24"/>
+          <w:szCs w:val="24"/>
+        </w:rPr>
+      </w:pPr>
+      <w:r>
+        <w:rPr>
+          <w:noProof/>
+        </w:rPr>
+        <w:drawing>
+          <wp:inline distT="0" distB="0" distL="0" distR="0" wp14:anchorId="0DB89B27" wp14:editId="7E24F17E">
+            <wp:extent cx="1980952" cy="2038095"/>
+            <wp:effectExtent l="0" t="0" r="635" b="635"/>
+            <wp:docPr id="1422235017" name="Picture 1"/>
+            <wp:cNvGraphicFramePr>
+              <a:graphicFrameLocks xmlns:a="http://schemas.openxmlformats.org/drawingml/2006/main" noChangeAspect="1"/>
+            </wp:cNvGraphicFramePr>
+            <a:graphic xmlns:a="http://schemas.openxmlformats.org/drawingml/2006/main">
+              <a:graphicData uri="http://schemas.openxmlformats.org/drawingml/2006/picture">
+                <pic:pic xmlns:pic="http://schemas.openxmlformats.org/drawingml/2006/picture">
+                  <pic:nvPicPr>
+                    <pic:cNvPr id="1422235017" name=""/>
+                    <pic:cNvPicPr/>
+                  </pic:nvPicPr>
+                  <pic:blipFill>
+                    <a:blip r:embed="rId22"/>
+                    <a:stretch>
+                      <a:fillRect/>
+                    </a:stretch>
+                  </pic:blipFill>
+                  <pic:spPr>
+                    <a:xfrm>
+                      <a:off x="0" y="0"/>
+                      <a:ext cx="1980952" cy="2038095"/>
+                    </a:xfrm>
+                    <a:prstGeom prst="rect">
+                      <a:avLst/>
+                    </a:prstGeom>
+                  </pic:spPr>
+                </pic:pic>
+              </a:graphicData>
+            </a:graphic>
+          </wp:inline>
+        </w:drawing>
+      </w:r>
+    </w:p>
+    <w:p>
+      <w:pPr>
+        <w:rPr>
+          <w:sz w:val="24"/>
+          <w:szCs w:val="24"/>
+        </w:rPr>
+      </w:pPr>
+    </w:p>
+    <w:p>
+      <w:pPr>
+        <w:rPr>
+          <w:sz w:val="24"/>
+          <w:szCs w:val="24"/>
+        </w:rPr>
+      </w:pPr>
+      <w:r>
+        <w:rPr>
+          <w:sz w:val="24"/>
+          <w:szCs w:val="24"/>
+        </w:rPr>
+        <w:lastRenderedPageBreak/>
+        <w:t>Problem No: 2302056_110</w:t>
+      </w:r>
+    </w:p>
+    <w:p>
+      <w:pPr>
+        <w:rPr>
+          <w:sz w:val="24"/>
+          <w:szCs w:val="24"/>
+        </w:rPr>
+      </w:pPr>
+      <w:proofErr w:type="spellStart"/>
+      <w:r>
+        <w:rPr>
+          <w:sz w:val="24"/>
+          <w:szCs w:val="24"/>
+        </w:rPr>
+        <w:t>Prblem</w:t>
+      </w:r>
+      <w:proofErr w:type="spellEnd"/>
+      <w:r>
+        <w:rPr>
+          <w:sz w:val="24"/>
+          <w:szCs w:val="24"/>
+        </w:rPr>
+        <w:t xml:space="preserve"> Name: </w:t>
+      </w:r>
+      <w:r>
+        <w:rPr>
+          <w:sz w:val="24"/>
+          <w:szCs w:val="24"/>
+        </w:rPr>
+        <w:t>110. Classify a number as positive/negative and odd/even, or print "</w:t>
+      </w:r>
+      <w:proofErr w:type="gramStart"/>
+      <w:r>
+        <w:rPr>
+          <w:sz w:val="24"/>
+          <w:szCs w:val="24"/>
+        </w:rPr>
+        <w:t>Zero"</w:t>
+      </w:r>
+      <w:proofErr w:type="gramEnd"/>
+    </w:p>
+    <w:p>
+      <w:pPr>
+        <w:rPr>
+          <w:sz w:val="24"/>
+          <w:szCs w:val="24"/>
+        </w:rPr>
+      </w:pPr>
+    </w:p>
+    <w:p>
+      <w:pPr>
+        <w:rPr>
+          <w:sz w:val="24"/>
+          <w:szCs w:val="24"/>
+        </w:rPr>
+      </w:pPr>
+      <w:r>
+        <w:rPr>
+          <w:sz w:val="24"/>
+          <w:szCs w:val="24"/>
+        </w:rPr>
+        <w:t xml:space="preserve">Input: </w:t>
+      </w:r>
+    </w:p>
+    <w:p>
+      <w:pPr>
+        <w:rPr>
+          <w:sz w:val="24"/>
+          <w:szCs w:val="24"/>
+        </w:rPr>
+      </w:pPr>
+      <w:r>
+        <w:rPr>
+          <w:noProof/>
+        </w:rPr>
+        <w:drawing>
+          <wp:inline distT="0" distB="0" distL="0" distR="0" wp14:anchorId="58F724F2" wp14:editId="3B01E1D0">
+            <wp:extent cx="5943600" cy="2098675"/>
+            <wp:effectExtent l="0" t="0" r="0" b="0"/>
+            <wp:docPr id="2105200184" name="Picture 1"/>
+            <wp:cNvGraphicFramePr>
+              <a:graphicFrameLocks xmlns:a="http://schemas.openxmlformats.org/drawingml/2006/main" noChangeAspect="1"/>
+            </wp:cNvGraphicFramePr>
+            <a:graphic xmlns:a="http://schemas.openxmlformats.org/drawingml/2006/main">
+              <a:graphicData uri="http://schemas.openxmlformats.org/drawingml/2006/picture">
+                <pic:pic xmlns:pic="http://schemas.openxmlformats.org/drawingml/2006/picture">
+                  <pic:nvPicPr>
+                    <pic:cNvPr id="2105200184" name=""/>
+                    <pic:cNvPicPr/>
+                  </pic:nvPicPr>
+                  <pic:blipFill>
+                    <a:blip r:embed="rId23"/>
+                    <a:stretch>
+                      <a:fillRect/>
+                    </a:stretch>
+                  </pic:blipFill>
+                  <pic:spPr>
+                    <a:xfrm>
+                      <a:off x="0" y="0"/>
+                      <a:ext cx="5943600" cy="2098675"/>
+                    </a:xfrm>
+                    <a:prstGeom prst="rect">
+                      <a:avLst/>
+                    </a:prstGeom>
+                  </pic:spPr>
+                </pic:pic>
+              </a:graphicData>
+            </a:graphic>
+          </wp:inline>
+        </w:drawing>
+      </w:r>
+    </w:p>
+    <w:p>
+      <w:pPr>
+        <w:rPr>
+          <w:sz w:val="24"/>
+          <w:szCs w:val="24"/>
+        </w:rPr>
+      </w:pPr>
+    </w:p>
+    <w:p>
+      <w:pPr>
+        <w:rPr>
+          <w:sz w:val="24"/>
+          <w:szCs w:val="24"/>
+        </w:rPr>
+      </w:pPr>
+      <w:r>
+        <w:rPr>
+          <w:sz w:val="24"/>
+          <w:szCs w:val="24"/>
+        </w:rPr>
+        <w:t xml:space="preserve">Output: </w:t>
+      </w:r>
+    </w:p>
+    <w:p>
+      <w:pPr>
+        <w:rPr>
+          <w:sz w:val="24"/>
+          <w:szCs w:val="24"/>
+        </w:rPr>
+      </w:pPr>
+      <w:r>
+        <w:rPr>
+          <w:noProof/>
+        </w:rPr>
+        <w:drawing>
+          <wp:inline distT="0" distB="0" distL="0" distR="0" wp14:anchorId="7A7E059A" wp14:editId="4FA9F0C3">
+            <wp:extent cx="2857143" cy="504762"/>
+            <wp:effectExtent l="0" t="0" r="635" b="0"/>
+            <wp:docPr id="2144740213" name="Picture 1"/>
+            <wp:cNvGraphicFramePr>
+              <a:graphicFrameLocks xmlns:a="http://schemas.openxmlformats.org/drawingml/2006/main" noChangeAspect="1"/>
+            </wp:cNvGraphicFramePr>
+            <a:graphic xmlns:a="http://schemas.openxmlformats.org/drawingml/2006/main">
+              <a:graphicData uri="http://schemas.openxmlformats.org/drawingml/2006/picture">
+                <pic:pic xmlns:pic="http://schemas.openxmlformats.org/drawingml/2006/picture">
+                  <pic:nvPicPr>
+                    <pic:cNvPr id="2144740213" name=""/>
+                    <pic:cNvPicPr/>
+                  </pic:nvPicPr>
+                  <pic:blipFill>
+                    <a:blip r:embed="rId24"/>
+                    <a:stretch>
+                      <a:fillRect/>
+                    </a:stretch>
+                  </pic:blipFill>
+                  <pic:spPr>
+                    <a:xfrm>
+                      <a:off x="0" y="0"/>
+                      <a:ext cx="2857143" cy="504762"/>
+                    </a:xfrm>
+                    <a:prstGeom prst="rect">
+                      <a:avLst/>
+                    </a:prstGeom>
+                  </pic:spPr>
+                </pic:pic>
+              </a:graphicData>
+            </a:graphic>
+          </wp:inline>
+        </w:drawing>
+      </w:r>
+    </w:p>
+    <w:p>
+      <w:pPr>
+        <w:rPr>
+          <w:sz w:val="24"/>
+          <w:szCs w:val="24"/>
+        </w:rPr>
+      </w:pPr>
+    </w:p>
+    <w:p>
+      <w:pPr>
+        <w:rPr>
+          <w:sz w:val="24"/>
+          <w:szCs w:val="24"/>
+        </w:rPr>
+      </w:pPr>
+      <w:r>
+        <w:rPr>
+          <w:sz w:val="24"/>
+          <w:szCs w:val="24"/>
+        </w:rPr>
+        <w:t>Problem No: 2302056_111</w:t>
+      </w:r>
+    </w:p>
+    <w:p>
+      <w:pPr>
+        <w:rPr>
+          <w:rFonts w:ascii="Helvetica" w:hAnsi="Helvetica" w:cs="Helvetica"/>
+          <w:sz w:val="26"/>
+          <w:szCs w:val="26"/>
+          <w:shd w:val="clear" w:color="auto" w:fill="FFFFFF"/>
+        </w:rPr>
+      </w:pPr>
+      <w:r>
+        <w:rPr>
+          <w:sz w:val="24"/>
+          <w:szCs w:val="24"/>
+        </w:rPr>
+        <w:t xml:space="preserve">Problem Name: </w:t>
+      </w:r>
+      <w:r>
+        <w:rPr>
+          <w:rFonts w:ascii="Helvetica" w:hAnsi="Helvetica" w:cs="Helvetica"/>
+          <w:sz w:val="26"/>
+          <w:szCs w:val="26"/>
+          <w:shd w:val="clear" w:color="auto" w:fill="FFFFFF"/>
+        </w:rPr>
+        <w:t>Write a C program that accepts an integer from the user and divides all numbers between 1 and 100. Print those numbers where the remainder value is 3.</w:t>
+      </w:r>
+    </w:p>
+    <w:p>
+      <w:pPr>
+        <w:rPr>
+          <w:rFonts w:ascii="Helvetica" w:hAnsi="Helvetica" w:cs="Helvetica"/>
+          <w:sz w:val="26"/>
+          <w:szCs w:val="26"/>
+          <w:shd w:val="clear" w:color="auto" w:fill="FFFFFF"/>
+        </w:rPr>
+      </w:pPr>
+      <w:r>
+        <w:rPr>
+          <w:rFonts w:ascii="Helvetica" w:hAnsi="Helvetica" w:cs="Helvetica"/>
+          <w:sz w:val="26"/>
+          <w:szCs w:val="26"/>
+          <w:shd w:val="clear" w:color="auto" w:fill="FFFFFF"/>
+        </w:rPr>
+        <w:t xml:space="preserve">Input: </w:t>
+      </w:r>
+    </w:p>
+    <w:p>
+      <w:pPr>
+        <w:rPr>
+          <w:sz w:val="24"/>
+          <w:szCs w:val="24"/>
+        </w:rPr>
+      </w:pPr>
+      <w:r>
+        <w:rPr>
+          <w:noProof/>
+        </w:rPr>
+        <w:lastRenderedPageBreak/>
+        <w:drawing>
+          <wp:inline distT="0" distB="0" distL="0" distR="0" wp14:anchorId="2234A7C2" wp14:editId="1241F813">
+            <wp:extent cx="5943600" cy="2634615"/>
+            <wp:effectExtent l="0" t="0" r="0" b="0"/>
+            <wp:docPr id="1130776548" name="Picture 1"/>
+            <wp:cNvGraphicFramePr>
+              <a:graphicFrameLocks xmlns:a="http://schemas.openxmlformats.org/drawingml/2006/main" noChangeAspect="1"/>
+            </wp:cNvGraphicFramePr>
+            <a:graphic xmlns:a="http://schemas.openxmlformats.org/drawingml/2006/main">
+              <a:graphicData uri="http://schemas.openxmlformats.org/drawingml/2006/picture">
+                <pic:pic xmlns:pic="http://schemas.openxmlformats.org/drawingml/2006/picture">
+                  <pic:nvPicPr>
+                    <pic:cNvPr id="1130776548" name=""/>
+                    <pic:cNvPicPr/>
+                  </pic:nvPicPr>
+                  <pic:blipFill>
+                    <a:blip r:embed="rId25"/>
+                    <a:stretch>
+                      <a:fillRect/>
+                    </a:stretch>
+                  </pic:blipFill>
+                  <pic:spPr>
+                    <a:xfrm>
+                      <a:off x="0" y="0"/>
+                      <a:ext cx="5943600" cy="2634615"/>
+                    </a:xfrm>
+                    <a:prstGeom prst="rect">
+                      <a:avLst/>
+                    </a:prstGeom>
+                  </pic:spPr>
+                </pic:pic>
+              </a:graphicData>
+            </a:graphic>
+          </wp:inline>
+        </w:drawing>
+      </w:r>
+    </w:p>
+    <w:p>
+      <w:pPr>
+        <w:rPr>
+          <w:sz w:val="24"/>
+          <w:szCs w:val="24"/>
+        </w:rPr>
+      </w:pPr>
+    </w:p>
+    <w:p>
+      <w:pPr>
+        <w:rPr>
+          <w:sz w:val="24"/>
+          <w:szCs w:val="24"/>
+        </w:rPr>
+      </w:pPr>
+      <w:r>
+        <w:rPr>
+          <w:sz w:val="24"/>
+          <w:szCs w:val="24"/>
+        </w:rPr>
+        <w:t>Output:</w:t>
+      </w:r>
+      <w:r>
+        <w:rPr>
+          <w:noProof/>
+        </w:rPr>
+        <w:drawing>
+          <wp:inline distT="0" distB="0" distL="0" distR="0" wp14:anchorId="31577FF5" wp14:editId="58CEE4FA">
+            <wp:extent cx="5943600" cy="1062990"/>
+            <wp:effectExtent l="0" t="0" r="0" b="3810"/>
+            <wp:docPr id="1421032158" name="Picture 1"/>
+            <wp:cNvGraphicFramePr>
+              <a:graphicFrameLocks xmlns:a="http://schemas.openxmlformats.org/drawingml/2006/main" noChangeAspect="1"/>
+            </wp:cNvGraphicFramePr>
+            <a:graphic xmlns:a="http://schemas.openxmlformats.org/drawingml/2006/main">
+              <a:graphicData uri="http://schemas.openxmlformats.org/drawingml/2006/picture">
+                <pic:pic xmlns:pic="http://schemas.openxmlformats.org/drawingml/2006/picture">
+                  <pic:nvPicPr>
+                    <pic:cNvPr id="1421032158" name=""/>
+                    <pic:cNvPicPr/>
+                  </pic:nvPicPr>
+                  <pic:blipFill>
+                    <a:blip r:embed="rId26"/>
+                    <a:stretch>
+                      <a:fillRect/>
+                    </a:stretch>
+                  </pic:blipFill>
+                  <pic:spPr>
+                    <a:xfrm>
+                      <a:off x="0" y="0"/>
+                      <a:ext cx="5943600" cy="1062990"/>
+                    </a:xfrm>
+                    <a:prstGeom prst="rect">
+                      <a:avLst/>
+                    </a:prstGeom>
+                  </pic:spPr>
+                </pic:pic>
+              </a:graphicData>
+            </a:graphic>
+          </wp:inline>
+        </w:drawing>
+      </w:r>
+    </w:p>
+    <w:p>
+      <w:pPr>
+        <w:rPr>
+          <w:sz w:val="24"/>
+          <w:szCs w:val="24"/>
+        </w:rPr>
+      </w:pPr>
     </w:p>
     <w:p>
       <w:pPr>
@@ -1561,6 +2345,7 @@
   <w:style w:type="character" w:default="1" w:styleId="DefaultParagraphFont">
     <w:name w:val="Default Paragraph Font"/>
     <w:uiPriority w:val="1"/>
+    <w:semiHidden/>
     <w:unhideWhenUsed/>
   </w:style>
   <w:style w:type="table" w:default="1" w:styleId="TableNormal">

--- a/101 to 150/100 to running.docx
+++ b/101 to 150/100 to running.docx
@@ -1922,6 +1922,1448 @@
           <w:szCs w:val="24"/>
         </w:rPr>
       </w:pPr>
+    </w:p>
+    <w:p>
+      <w:pPr>
+        <w:rPr>
+          <w:sz w:val="24"/>
+          <w:szCs w:val="24"/>
+        </w:rPr>
+      </w:pPr>
+      <w:r>
+        <w:rPr>
+          <w:sz w:val="24"/>
+          <w:szCs w:val="24"/>
+        </w:rPr>
+        <w:t>Problem No: 2302056_112</w:t>
+      </w:r>
+    </w:p>
+    <w:p>
+      <w:pPr>
+        <w:rPr>
+          <w:rFonts w:ascii="Helvetica" w:hAnsi="Helvetica" w:cs="Helvetica"/>
+          <w:sz w:val="26"/>
+          <w:szCs w:val="26"/>
+          <w:shd w:val="clear" w:color="auto" w:fill="FFFFFF"/>
+        </w:rPr>
+      </w:pPr>
+      <w:r>
+        <w:rPr>
+          <w:sz w:val="24"/>
+          <w:szCs w:val="24"/>
+        </w:rPr>
+        <w:t xml:space="preserve">Problem Name: </w:t>
+      </w:r>
+      <w:r>
+        <w:rPr>
+          <w:rFonts w:ascii="Helvetica" w:hAnsi="Helvetica" w:cs="Helvetica"/>
+          <w:sz w:val="26"/>
+          <w:szCs w:val="26"/>
+          <w:shd w:val="clear" w:color="auto" w:fill="FFFFFF"/>
+        </w:rPr>
+        <w:t>Write a C program that reads seven integer values from the user and finds the highest value and its position.</w:t>
+      </w:r>
+    </w:p>
+    <w:p>
+      <w:pPr>
+        <w:rPr>
+          <w:rFonts w:ascii="Helvetica" w:hAnsi="Helvetica" w:cs="Helvetica"/>
+          <w:sz w:val="26"/>
+          <w:szCs w:val="26"/>
+          <w:shd w:val="clear" w:color="auto" w:fill="FFFFFF"/>
+        </w:rPr>
+      </w:pPr>
+      <w:proofErr w:type="gramStart"/>
+      <w:r>
+        <w:rPr>
+          <w:rFonts w:ascii="Helvetica" w:hAnsi="Helvetica" w:cs="Helvetica"/>
+          <w:sz w:val="26"/>
+          <w:szCs w:val="26"/>
+          <w:shd w:val="clear" w:color="auto" w:fill="FFFFFF"/>
+        </w:rPr>
+        <w:t>Input :</w:t>
+      </w:r>
+      <w:proofErr w:type="gramEnd"/>
+    </w:p>
+    <w:p>
+      <w:pPr>
+        <w:rPr>
+          <w:sz w:val="24"/>
+          <w:szCs w:val="24"/>
+        </w:rPr>
+      </w:pPr>
+      <w:r>
+        <w:rPr>
+          <w:noProof/>
+        </w:rPr>
+        <w:lastRenderedPageBreak/>
+        <w:drawing>
+          <wp:inline distT="0" distB="0" distL="0" distR="0" wp14:anchorId="3CB0842A" wp14:editId="2DD754DE">
+            <wp:extent cx="5943600" cy="7114540"/>
+            <wp:effectExtent l="0" t="0" r="0" b="0"/>
+            <wp:docPr id="894681223" name="Picture 1"/>
+            <wp:cNvGraphicFramePr>
+              <a:graphicFrameLocks xmlns:a="http://schemas.openxmlformats.org/drawingml/2006/main" noChangeAspect="1"/>
+            </wp:cNvGraphicFramePr>
+            <a:graphic xmlns:a="http://schemas.openxmlformats.org/drawingml/2006/main">
+              <a:graphicData uri="http://schemas.openxmlformats.org/drawingml/2006/picture">
+                <pic:pic xmlns:pic="http://schemas.openxmlformats.org/drawingml/2006/picture">
+                  <pic:nvPicPr>
+                    <pic:cNvPr id="894681223" name=""/>
+                    <pic:cNvPicPr/>
+                  </pic:nvPicPr>
+                  <pic:blipFill>
+                    <a:blip r:embed="rId27"/>
+                    <a:stretch>
+                      <a:fillRect/>
+                    </a:stretch>
+                  </pic:blipFill>
+                  <pic:spPr>
+                    <a:xfrm>
+                      <a:off x="0" y="0"/>
+                      <a:ext cx="5943600" cy="7114540"/>
+                    </a:xfrm>
+                    <a:prstGeom prst="rect">
+                      <a:avLst/>
+                    </a:prstGeom>
+                  </pic:spPr>
+                </pic:pic>
+              </a:graphicData>
+            </a:graphic>
+          </wp:inline>
+        </w:drawing>
+      </w:r>
+    </w:p>
+    <w:p>
+      <w:pPr>
+        <w:rPr>
+          <w:sz w:val="24"/>
+          <w:szCs w:val="24"/>
+        </w:rPr>
+      </w:pPr>
+    </w:p>
+    <w:p>
+      <w:pPr>
+        <w:rPr>
+          <w:sz w:val="24"/>
+          <w:szCs w:val="24"/>
+        </w:rPr>
+      </w:pPr>
+    </w:p>
+    <w:p>
+      <w:pPr>
+        <w:rPr>
+          <w:sz w:val="24"/>
+          <w:szCs w:val="24"/>
+        </w:rPr>
+      </w:pPr>
+    </w:p>
+    <w:p>
+      <w:pPr>
+        <w:rPr>
+          <w:sz w:val="24"/>
+          <w:szCs w:val="24"/>
+        </w:rPr>
+      </w:pPr>
+      <w:r>
+        <w:rPr>
+          <w:sz w:val="24"/>
+          <w:szCs w:val="24"/>
+        </w:rPr>
+        <w:lastRenderedPageBreak/>
+        <w:t xml:space="preserve">Output: </w:t>
+      </w:r>
+    </w:p>
+    <w:p>
+      <w:pPr>
+        <w:rPr>
+          <w:sz w:val="24"/>
+          <w:szCs w:val="24"/>
+        </w:rPr>
+      </w:pPr>
+      <w:r>
+        <w:rPr>
+          <w:noProof/>
+        </w:rPr>
+        <w:drawing>
+          <wp:inline distT="0" distB="0" distL="0" distR="0" wp14:anchorId="5031E23B" wp14:editId="24C0C342">
+            <wp:extent cx="3047619" cy="1923810"/>
+            <wp:effectExtent l="0" t="0" r="635" b="635"/>
+            <wp:docPr id="1661440863" name="Picture 1"/>
+            <wp:cNvGraphicFramePr>
+              <a:graphicFrameLocks xmlns:a="http://schemas.openxmlformats.org/drawingml/2006/main" noChangeAspect="1"/>
+            </wp:cNvGraphicFramePr>
+            <a:graphic xmlns:a="http://schemas.openxmlformats.org/drawingml/2006/main">
+              <a:graphicData uri="http://schemas.openxmlformats.org/drawingml/2006/picture">
+                <pic:pic xmlns:pic="http://schemas.openxmlformats.org/drawingml/2006/picture">
+                  <pic:nvPicPr>
+                    <pic:cNvPr id="1661440863" name=""/>
+                    <pic:cNvPicPr/>
+                  </pic:nvPicPr>
+                  <pic:blipFill>
+                    <a:blip r:embed="rId28"/>
+                    <a:stretch>
+                      <a:fillRect/>
+                    </a:stretch>
+                  </pic:blipFill>
+                  <pic:spPr>
+                    <a:xfrm>
+                      <a:off x="0" y="0"/>
+                      <a:ext cx="3047619" cy="1923810"/>
+                    </a:xfrm>
+                    <a:prstGeom prst="rect">
+                      <a:avLst/>
+                    </a:prstGeom>
+                  </pic:spPr>
+                </pic:pic>
+              </a:graphicData>
+            </a:graphic>
+          </wp:inline>
+        </w:drawing>
+      </w:r>
+    </w:p>
+    <w:p>
+      <w:pPr>
+        <w:rPr>
+          <w:sz w:val="24"/>
+          <w:szCs w:val="24"/>
+        </w:rPr>
+      </w:pPr>
+    </w:p>
+    <w:p>
+      <w:pPr>
+        <w:rPr>
+          <w:sz w:val="24"/>
+          <w:szCs w:val="24"/>
+        </w:rPr>
+      </w:pPr>
+      <w:r>
+        <w:rPr>
+          <w:sz w:val="24"/>
+          <w:szCs w:val="24"/>
+        </w:rPr>
+        <w:t>Problem No: 2302056_113</w:t>
+      </w:r>
+    </w:p>
+    <w:p>
+      <w:pPr>
+        <w:rPr>
+          <w:sz w:val="24"/>
+          <w:szCs w:val="24"/>
+        </w:rPr>
+      </w:pPr>
+      <w:r>
+        <w:rPr>
+          <w:sz w:val="24"/>
+          <w:szCs w:val="24"/>
+        </w:rPr>
+        <w:t xml:space="preserve">Problem Name: </w:t>
+      </w:r>
+      <w:r>
+        <w:rPr>
+          <w:sz w:val="24"/>
+          <w:szCs w:val="24"/>
+        </w:rPr>
+        <w:t>Write a C program to create and print the sequence of the following example.</w:t>
+      </w:r>
+    </w:p>
+    <w:p>
+      <w:pPr>
+        <w:rPr>
+          <w:sz w:val="24"/>
+          <w:szCs w:val="24"/>
+        </w:rPr>
+      </w:pPr>
+      <w:r>
+        <w:rPr>
+          <w:sz w:val="24"/>
+          <w:szCs w:val="24"/>
+        </w:rPr>
+        <w:t xml:space="preserve">Input: </w:t>
+      </w:r>
+    </w:p>
+    <w:p>
+      <w:pPr>
+        <w:rPr>
+          <w:sz w:val="24"/>
+          <w:szCs w:val="24"/>
+        </w:rPr>
+      </w:pPr>
+      <w:r>
+        <w:rPr>
+          <w:noProof/>
+        </w:rPr>
+        <w:lastRenderedPageBreak/>
+        <w:drawing>
+          <wp:inline distT="0" distB="0" distL="0" distR="0" wp14:anchorId="609F83A1" wp14:editId="0E39C34C">
+            <wp:extent cx="5943600" cy="5613400"/>
+            <wp:effectExtent l="0" t="0" r="0" b="6350"/>
+            <wp:docPr id="1552539253" name="Picture 1"/>
+            <wp:cNvGraphicFramePr>
+              <a:graphicFrameLocks xmlns:a="http://schemas.openxmlformats.org/drawingml/2006/main" noChangeAspect="1"/>
+            </wp:cNvGraphicFramePr>
+            <a:graphic xmlns:a="http://schemas.openxmlformats.org/drawingml/2006/main">
+              <a:graphicData uri="http://schemas.openxmlformats.org/drawingml/2006/picture">
+                <pic:pic xmlns:pic="http://schemas.openxmlformats.org/drawingml/2006/picture">
+                  <pic:nvPicPr>
+                    <pic:cNvPr id="1552539253" name=""/>
+                    <pic:cNvPicPr/>
+                  </pic:nvPicPr>
+                  <pic:blipFill>
+                    <a:blip r:embed="rId29"/>
+                    <a:stretch>
+                      <a:fillRect/>
+                    </a:stretch>
+                  </pic:blipFill>
+                  <pic:spPr>
+                    <a:xfrm>
+                      <a:off x="0" y="0"/>
+                      <a:ext cx="5943600" cy="5613400"/>
+                    </a:xfrm>
+                    <a:prstGeom prst="rect">
+                      <a:avLst/>
+                    </a:prstGeom>
+                  </pic:spPr>
+                </pic:pic>
+              </a:graphicData>
+            </a:graphic>
+          </wp:inline>
+        </w:drawing>
+      </w:r>
+    </w:p>
+    <w:p>
+      <w:pPr>
+        <w:rPr>
+          <w:sz w:val="24"/>
+          <w:szCs w:val="24"/>
+        </w:rPr>
+      </w:pPr>
+    </w:p>
+    <w:p>
+      <w:pPr>
+        <w:rPr>
+          <w:sz w:val="24"/>
+          <w:szCs w:val="24"/>
+        </w:rPr>
+      </w:pPr>
+    </w:p>
+    <w:p>
+      <w:pPr>
+        <w:rPr>
+          <w:sz w:val="24"/>
+          <w:szCs w:val="24"/>
+        </w:rPr>
+      </w:pPr>
+    </w:p>
+    <w:p>
+      <w:pPr>
+        <w:rPr>
+          <w:sz w:val="24"/>
+          <w:szCs w:val="24"/>
+        </w:rPr>
+      </w:pPr>
+    </w:p>
+    <w:p>
+      <w:pPr>
+        <w:rPr>
+          <w:sz w:val="24"/>
+          <w:szCs w:val="24"/>
+        </w:rPr>
+      </w:pPr>
+    </w:p>
+    <w:p>
+      <w:pPr>
+        <w:rPr>
+          <w:sz w:val="24"/>
+          <w:szCs w:val="24"/>
+        </w:rPr>
+      </w:pPr>
+    </w:p>
+    <w:p>
+      <w:pPr>
+        <w:rPr>
+          <w:sz w:val="24"/>
+          <w:szCs w:val="24"/>
+        </w:rPr>
+      </w:pPr>
+    </w:p>
+    <w:p>
+      <w:pPr>
+        <w:rPr>
+          <w:sz w:val="24"/>
+          <w:szCs w:val="24"/>
+        </w:rPr>
+      </w:pPr>
+    </w:p>
+    <w:p>
+      <w:pPr>
+        <w:rPr>
+          <w:sz w:val="24"/>
+          <w:szCs w:val="24"/>
+        </w:rPr>
+      </w:pPr>
+      <w:r>
+        <w:rPr>
+          <w:sz w:val="24"/>
+          <w:szCs w:val="24"/>
+        </w:rPr>
+        <w:lastRenderedPageBreak/>
+        <w:t xml:space="preserve">Output: </w:t>
+      </w:r>
+    </w:p>
+    <w:p>
+      <w:pPr>
+        <w:rPr>
+          <w:sz w:val="24"/>
+          <w:szCs w:val="24"/>
+        </w:rPr>
+      </w:pPr>
+      <w:r>
+        <w:rPr>
+          <w:noProof/>
+        </w:rPr>
+        <w:drawing>
+          <wp:inline distT="0" distB="0" distL="0" distR="0" wp14:anchorId="45FA5C6D" wp14:editId="30B8A93A">
+            <wp:extent cx="1276190" cy="2628571"/>
+            <wp:effectExtent l="0" t="0" r="635" b="635"/>
+            <wp:docPr id="1794205386" name="Picture 1"/>
+            <wp:cNvGraphicFramePr>
+              <a:graphicFrameLocks xmlns:a="http://schemas.openxmlformats.org/drawingml/2006/main" noChangeAspect="1"/>
+            </wp:cNvGraphicFramePr>
+            <a:graphic xmlns:a="http://schemas.openxmlformats.org/drawingml/2006/main">
+              <a:graphicData uri="http://schemas.openxmlformats.org/drawingml/2006/picture">
+                <pic:pic xmlns:pic="http://schemas.openxmlformats.org/drawingml/2006/picture">
+                  <pic:nvPicPr>
+                    <pic:cNvPr id="1794205386" name=""/>
+                    <pic:cNvPicPr/>
+                  </pic:nvPicPr>
+                  <pic:blipFill>
+                    <a:blip r:embed="rId30"/>
+                    <a:stretch>
+                      <a:fillRect/>
+                    </a:stretch>
+                  </pic:blipFill>
+                  <pic:spPr>
+                    <a:xfrm>
+                      <a:off x="0" y="0"/>
+                      <a:ext cx="1276190" cy="2628571"/>
+                    </a:xfrm>
+                    <a:prstGeom prst="rect">
+                      <a:avLst/>
+                    </a:prstGeom>
+                  </pic:spPr>
+                </pic:pic>
+              </a:graphicData>
+            </a:graphic>
+          </wp:inline>
+        </w:drawing>
+      </w:r>
+    </w:p>
+    <w:p>
+      <w:pPr>
+        <w:rPr>
+          <w:sz w:val="24"/>
+          <w:szCs w:val="24"/>
+        </w:rPr>
+      </w:pPr>
+    </w:p>
+    <w:p>
+      <w:pPr>
+        <w:rPr>
+          <w:sz w:val="24"/>
+          <w:szCs w:val="24"/>
+        </w:rPr>
+      </w:pPr>
+      <w:r>
+        <w:rPr>
+          <w:sz w:val="24"/>
+          <w:szCs w:val="24"/>
+        </w:rPr>
+        <w:t>Problem No: 2302056_114</w:t>
+      </w:r>
+    </w:p>
+    <w:p>
+      <w:pPr>
+        <w:rPr>
+          <w:rFonts w:ascii="Helvetica" w:hAnsi="Helvetica" w:cs="Helvetica"/>
+          <w:sz w:val="26"/>
+          <w:szCs w:val="26"/>
+          <w:shd w:val="clear" w:color="auto" w:fill="FFFFFF"/>
+        </w:rPr>
+      </w:pPr>
+      <w:r>
+        <w:rPr>
+          <w:sz w:val="24"/>
+          <w:szCs w:val="24"/>
+        </w:rPr>
+        <w:t xml:space="preserve">Problem Name: </w:t>
+      </w:r>
+      <w:r>
+        <w:rPr>
+          <w:rFonts w:ascii="Helvetica" w:hAnsi="Helvetica" w:cs="Helvetica"/>
+          <w:sz w:val="26"/>
+          <w:szCs w:val="26"/>
+          <w:shd w:val="clear" w:color="auto" w:fill="FFFFFF"/>
+        </w:rPr>
+        <w:t>Write a C program that accepts two integer values and calculates the sum of all even values between them.</w:t>
+      </w:r>
+    </w:p>
+    <w:p>
+      <w:pPr>
+        <w:rPr>
+          <w:rFonts w:ascii="Helvetica" w:hAnsi="Helvetica" w:cs="Helvetica"/>
+          <w:sz w:val="26"/>
+          <w:szCs w:val="26"/>
+          <w:shd w:val="clear" w:color="auto" w:fill="FFFFFF"/>
+        </w:rPr>
+      </w:pPr>
+      <w:r>
+        <w:rPr>
+          <w:rFonts w:ascii="Helvetica" w:hAnsi="Helvetica" w:cs="Helvetica"/>
+          <w:sz w:val="26"/>
+          <w:szCs w:val="26"/>
+          <w:shd w:val="clear" w:color="auto" w:fill="FFFFFF"/>
+        </w:rPr>
+        <w:t>Input:</w:t>
+      </w:r>
+    </w:p>
+    <w:p>
+      <w:pPr>
+        <w:rPr>
+          <w:sz w:val="24"/>
+          <w:szCs w:val="24"/>
+        </w:rPr>
+      </w:pPr>
+      <w:r>
+        <w:rPr>
+          <w:noProof/>
+        </w:rPr>
+        <w:lastRenderedPageBreak/>
+        <w:drawing>
+          <wp:inline distT="0" distB="0" distL="0" distR="0" wp14:anchorId="3AD7BD48" wp14:editId="46941E13">
+            <wp:extent cx="5943600" cy="4298950"/>
+            <wp:effectExtent l="0" t="0" r="0" b="6350"/>
+            <wp:docPr id="343321304" name="Picture 1"/>
+            <wp:cNvGraphicFramePr>
+              <a:graphicFrameLocks xmlns:a="http://schemas.openxmlformats.org/drawingml/2006/main" noChangeAspect="1"/>
+            </wp:cNvGraphicFramePr>
+            <a:graphic xmlns:a="http://schemas.openxmlformats.org/drawingml/2006/main">
+              <a:graphicData uri="http://schemas.openxmlformats.org/drawingml/2006/picture">
+                <pic:pic xmlns:pic="http://schemas.openxmlformats.org/drawingml/2006/picture">
+                  <pic:nvPicPr>
+                    <pic:cNvPr id="343321304" name=""/>
+                    <pic:cNvPicPr/>
+                  </pic:nvPicPr>
+                  <pic:blipFill>
+                    <a:blip r:embed="rId31"/>
+                    <a:stretch>
+                      <a:fillRect/>
+                    </a:stretch>
+                  </pic:blipFill>
+                  <pic:spPr>
+                    <a:xfrm>
+                      <a:off x="0" y="0"/>
+                      <a:ext cx="5943600" cy="4298950"/>
+                    </a:xfrm>
+                    <a:prstGeom prst="rect">
+                      <a:avLst/>
+                    </a:prstGeom>
+                  </pic:spPr>
+                </pic:pic>
+              </a:graphicData>
+            </a:graphic>
+          </wp:inline>
+        </w:drawing>
+      </w:r>
+    </w:p>
+    <w:p>
+      <w:pPr>
+        <w:rPr>
+          <w:sz w:val="24"/>
+          <w:szCs w:val="24"/>
+        </w:rPr>
+      </w:pPr>
+    </w:p>
+    <w:p>
+      <w:pPr>
+        <w:rPr>
+          <w:sz w:val="24"/>
+          <w:szCs w:val="24"/>
+        </w:rPr>
+      </w:pPr>
+      <w:r>
+        <w:rPr>
+          <w:sz w:val="24"/>
+          <w:szCs w:val="24"/>
+        </w:rPr>
+        <w:t xml:space="preserve">Output: </w:t>
+      </w:r>
+    </w:p>
+    <w:p>
+      <w:pPr>
+        <w:rPr>
+          <w:sz w:val="24"/>
+          <w:szCs w:val="24"/>
+        </w:rPr>
+      </w:pPr>
+      <w:r>
+        <w:rPr>
+          <w:noProof/>
+        </w:rPr>
+        <w:drawing>
+          <wp:inline distT="0" distB="0" distL="0" distR="0" wp14:anchorId="1835A8E9" wp14:editId="5D9DB28F">
+            <wp:extent cx="5009524" cy="685714"/>
+            <wp:effectExtent l="0" t="0" r="635" b="635"/>
+            <wp:docPr id="25512604" name="Picture 1"/>
+            <wp:cNvGraphicFramePr>
+              <a:graphicFrameLocks xmlns:a="http://schemas.openxmlformats.org/drawingml/2006/main" noChangeAspect="1"/>
+            </wp:cNvGraphicFramePr>
+            <a:graphic xmlns:a="http://schemas.openxmlformats.org/drawingml/2006/main">
+              <a:graphicData uri="http://schemas.openxmlformats.org/drawingml/2006/picture">
+                <pic:pic xmlns:pic="http://schemas.openxmlformats.org/drawingml/2006/picture">
+                  <pic:nvPicPr>
+                    <pic:cNvPr id="25512604" name=""/>
+                    <pic:cNvPicPr/>
+                  </pic:nvPicPr>
+                  <pic:blipFill>
+                    <a:blip r:embed="rId32"/>
+                    <a:stretch>
+                      <a:fillRect/>
+                    </a:stretch>
+                  </pic:blipFill>
+                  <pic:spPr>
+                    <a:xfrm>
+                      <a:off x="0" y="0"/>
+                      <a:ext cx="5009524" cy="685714"/>
+                    </a:xfrm>
+                    <a:prstGeom prst="rect">
+                      <a:avLst/>
+                    </a:prstGeom>
+                  </pic:spPr>
+                </pic:pic>
+              </a:graphicData>
+            </a:graphic>
+          </wp:inline>
+        </w:drawing>
+      </w:r>
+    </w:p>
+    <w:p>
+      <w:pPr>
+        <w:rPr>
+          <w:sz w:val="24"/>
+          <w:szCs w:val="24"/>
+        </w:rPr>
+      </w:pPr>
+    </w:p>
+    <w:p>
+      <w:pPr>
+        <w:rPr>
+          <w:sz w:val="24"/>
+          <w:szCs w:val="24"/>
+        </w:rPr>
+      </w:pPr>
+      <w:r>
+        <w:rPr>
+          <w:sz w:val="24"/>
+          <w:szCs w:val="24"/>
+        </w:rPr>
+        <w:t>Problem No: 2302056_115</w:t>
+      </w:r>
+    </w:p>
+    <w:p>
+      <w:pPr>
+        <w:pStyle w:val="NormalWeb"/>
+        <w:shd w:val="clear" w:color="auto" w:fill="FFFFFF"/>
+        <w:spacing w:before="0" w:beforeAutospacing="0" w:after="240" w:afterAutospacing="0" w:line="360" w:lineRule="atLeast"/>
+        <w:rPr>
+          <w:rFonts w:ascii="Helvetica" w:hAnsi="Helvetica" w:cs="Helvetica"/>
+          <w:sz w:val="26"/>
+          <w:szCs w:val="26"/>
+        </w:rPr>
+      </w:pPr>
+      <w:proofErr w:type="spellStart"/>
+      <w:r>
+        <w:t>Prbolem</w:t>
+      </w:r>
+      <w:proofErr w:type="spellEnd"/>
+      <w:r>
+        <w:t xml:space="preserve"> Name: </w:t>
+      </w:r>
+      <w:r>
+        <w:rPr>
+          <w:rFonts w:ascii="Helvetica" w:hAnsi="Helvetica" w:cs="Helvetica"/>
+          <w:sz w:val="26"/>
+          <w:szCs w:val="26"/>
+        </w:rPr>
+        <w:t>Write a C program that accepts a pair of numbers from the user and prints the sequence from the lowest to the highest number. Also, print the average value of the sequence.</w:t>
+      </w:r>
+    </w:p>
+    <w:p>
+      <w:pPr>
+        <w:rPr>
+          <w:sz w:val="24"/>
+          <w:szCs w:val="24"/>
+        </w:rPr>
+      </w:pPr>
+      <w:r>
+        <w:rPr>
+          <w:sz w:val="24"/>
+          <w:szCs w:val="24"/>
+        </w:rPr>
+        <w:t>Input:</w:t>
+      </w:r>
+    </w:p>
+    <w:p>
+      <w:pPr>
+        <w:rPr>
+          <w:sz w:val="24"/>
+          <w:szCs w:val="24"/>
+        </w:rPr>
+      </w:pPr>
+      <w:r>
+        <w:rPr>
+          <w:noProof/>
+        </w:rPr>
+        <w:lastRenderedPageBreak/>
+        <w:drawing>
+          <wp:inline distT="0" distB="0" distL="0" distR="0" wp14:anchorId="3F3C0B32" wp14:editId="53A64CB3">
+            <wp:extent cx="5943600" cy="6985000"/>
+            <wp:effectExtent l="0" t="0" r="0" b="6350"/>
+            <wp:docPr id="1792802736" name="Picture 1"/>
+            <wp:cNvGraphicFramePr>
+              <a:graphicFrameLocks xmlns:a="http://schemas.openxmlformats.org/drawingml/2006/main" noChangeAspect="1"/>
+            </wp:cNvGraphicFramePr>
+            <a:graphic xmlns:a="http://schemas.openxmlformats.org/drawingml/2006/main">
+              <a:graphicData uri="http://schemas.openxmlformats.org/drawingml/2006/picture">
+                <pic:pic xmlns:pic="http://schemas.openxmlformats.org/drawingml/2006/picture">
+                  <pic:nvPicPr>
+                    <pic:cNvPr id="1792802736" name=""/>
+                    <pic:cNvPicPr/>
+                  </pic:nvPicPr>
+                  <pic:blipFill>
+                    <a:blip r:embed="rId33"/>
+                    <a:stretch>
+                      <a:fillRect/>
+                    </a:stretch>
+                  </pic:blipFill>
+                  <pic:spPr>
+                    <a:xfrm>
+                      <a:off x="0" y="0"/>
+                      <a:ext cx="5943600" cy="6985000"/>
+                    </a:xfrm>
+                    <a:prstGeom prst="rect">
+                      <a:avLst/>
+                    </a:prstGeom>
+                  </pic:spPr>
+                </pic:pic>
+              </a:graphicData>
+            </a:graphic>
+          </wp:inline>
+        </w:drawing>
+      </w:r>
+      <w:r>
+        <w:rPr>
+          <w:noProof/>
+        </w:rPr>
+        <w:drawing>
+          <wp:inline distT="0" distB="0" distL="0" distR="0" wp14:anchorId="41A99AF9" wp14:editId="167B4223">
+            <wp:extent cx="5943600" cy="956310"/>
+            <wp:effectExtent l="0" t="0" r="0" b="0"/>
+            <wp:docPr id="673257698" name="Picture 1"/>
+            <wp:cNvGraphicFramePr>
+              <a:graphicFrameLocks xmlns:a="http://schemas.openxmlformats.org/drawingml/2006/main" noChangeAspect="1"/>
+            </wp:cNvGraphicFramePr>
+            <a:graphic xmlns:a="http://schemas.openxmlformats.org/drawingml/2006/main">
+              <a:graphicData uri="http://schemas.openxmlformats.org/drawingml/2006/picture">
+                <pic:pic xmlns:pic="http://schemas.openxmlformats.org/drawingml/2006/picture">
+                  <pic:nvPicPr>
+                    <pic:cNvPr id="673257698" name=""/>
+                    <pic:cNvPicPr/>
+                  </pic:nvPicPr>
+                  <pic:blipFill>
+                    <a:blip r:embed="rId34"/>
+                    <a:stretch>
+                      <a:fillRect/>
+                    </a:stretch>
+                  </pic:blipFill>
+                  <pic:spPr>
+                    <a:xfrm>
+                      <a:off x="0" y="0"/>
+                      <a:ext cx="5943600" cy="956310"/>
+                    </a:xfrm>
+                    <a:prstGeom prst="rect">
+                      <a:avLst/>
+                    </a:prstGeom>
+                  </pic:spPr>
+                </pic:pic>
+              </a:graphicData>
+            </a:graphic>
+          </wp:inline>
+        </w:drawing>
+      </w:r>
+    </w:p>
+    <w:p>
+      <w:pPr>
+        <w:rPr>
+          <w:sz w:val="24"/>
+          <w:szCs w:val="24"/>
+        </w:rPr>
+      </w:pPr>
+      <w:r>
+        <w:rPr>
+          <w:sz w:val="24"/>
+          <w:szCs w:val="24"/>
+        </w:rPr>
+        <w:lastRenderedPageBreak/>
+        <w:t>Output:</w:t>
+      </w:r>
+    </w:p>
+    <w:p>
+      <w:pPr>
+        <w:rPr>
+          <w:sz w:val="24"/>
+          <w:szCs w:val="24"/>
+        </w:rPr>
+      </w:pPr>
+      <w:r>
+        <w:rPr>
+          <w:noProof/>
+        </w:rPr>
+        <w:drawing>
+          <wp:inline distT="0" distB="0" distL="0" distR="0" wp14:anchorId="555DEEEC" wp14:editId="28A58148">
+            <wp:extent cx="5943600" cy="2846705"/>
+            <wp:effectExtent l="0" t="0" r="0" b="0"/>
+            <wp:docPr id="798751763" name="Picture 1"/>
+            <wp:cNvGraphicFramePr>
+              <a:graphicFrameLocks xmlns:a="http://schemas.openxmlformats.org/drawingml/2006/main" noChangeAspect="1"/>
+            </wp:cNvGraphicFramePr>
+            <a:graphic xmlns:a="http://schemas.openxmlformats.org/drawingml/2006/main">
+              <a:graphicData uri="http://schemas.openxmlformats.org/drawingml/2006/picture">
+                <pic:pic xmlns:pic="http://schemas.openxmlformats.org/drawingml/2006/picture">
+                  <pic:nvPicPr>
+                    <pic:cNvPr id="798751763" name=""/>
+                    <pic:cNvPicPr/>
+                  </pic:nvPicPr>
+                  <pic:blipFill>
+                    <a:blip r:embed="rId35"/>
+                    <a:stretch>
+                      <a:fillRect/>
+                    </a:stretch>
+                  </pic:blipFill>
+                  <pic:spPr>
+                    <a:xfrm>
+                      <a:off x="0" y="0"/>
+                      <a:ext cx="5943600" cy="2846705"/>
+                    </a:xfrm>
+                    <a:prstGeom prst="rect">
+                      <a:avLst/>
+                    </a:prstGeom>
+                  </pic:spPr>
+                </pic:pic>
+              </a:graphicData>
+            </a:graphic>
+          </wp:inline>
+        </w:drawing>
+      </w:r>
+    </w:p>
+    <w:p>
+      <w:pPr>
+        <w:rPr>
+          <w:sz w:val="24"/>
+          <w:szCs w:val="24"/>
+        </w:rPr>
+      </w:pPr>
+    </w:p>
+    <w:p>
+      <w:pPr>
+        <w:rPr>
+          <w:sz w:val="24"/>
+          <w:szCs w:val="24"/>
+        </w:rPr>
+      </w:pPr>
+      <w:r>
+        <w:rPr>
+          <w:sz w:val="24"/>
+          <w:szCs w:val="24"/>
+        </w:rPr>
+        <w:t>Problem No: 2302056_116</w:t>
+      </w:r>
+    </w:p>
+    <w:p>
+      <w:pPr>
+        <w:pStyle w:val="NormalWeb"/>
+        <w:shd w:val="clear" w:color="auto" w:fill="FFFFFF"/>
+        <w:spacing w:before="0" w:beforeAutospacing="0" w:after="240" w:afterAutospacing="0" w:line="360" w:lineRule="atLeast"/>
+        <w:rPr>
+          <w:rFonts w:ascii="Helvetica" w:hAnsi="Helvetica" w:cs="Helvetica"/>
+          <w:sz w:val="26"/>
+          <w:szCs w:val="26"/>
+        </w:rPr>
+      </w:pPr>
+      <w:r>
+        <w:t xml:space="preserve">Problem Name: </w:t>
+      </w:r>
+      <w:r>
+        <w:rPr>
+          <w:rFonts w:ascii="Helvetica" w:hAnsi="Helvetica" w:cs="Helvetica"/>
+          <w:sz w:val="26"/>
+          <w:szCs w:val="26"/>
+        </w:rPr>
+        <w:t>Write a C program that accepts a pair of numbers from the user and prints "Ascending order" if the two numbers are in ascending order, otherwise prints, "Descending order".</w:t>
+      </w:r>
+    </w:p>
+    <w:p>
+      <w:pPr>
+        <w:rPr>
+          <w:sz w:val="24"/>
+          <w:szCs w:val="24"/>
+        </w:rPr>
+      </w:pPr>
+    </w:p>
+    <w:p>
+      <w:pPr>
+        <w:rPr>
+          <w:sz w:val="24"/>
+          <w:szCs w:val="24"/>
+        </w:rPr>
+      </w:pPr>
+      <w:r>
+        <w:rPr>
+          <w:sz w:val="24"/>
+          <w:szCs w:val="24"/>
+        </w:rPr>
+        <w:t>Input:</w:t>
+      </w:r>
+    </w:p>
+    <w:p>
+      <w:pPr>
+        <w:rPr>
+          <w:sz w:val="24"/>
+          <w:szCs w:val="24"/>
+        </w:rPr>
+      </w:pPr>
+      <w:r>
+        <w:rPr>
+          <w:noProof/>
+        </w:rPr>
+        <w:lastRenderedPageBreak/>
+        <w:drawing>
+          <wp:inline distT="0" distB="0" distL="0" distR="0" wp14:anchorId="72E4F916" wp14:editId="48122C18">
+            <wp:extent cx="5943600" cy="4695190"/>
+            <wp:effectExtent l="0" t="0" r="0" b="0"/>
+            <wp:docPr id="602109756" name="Picture 1"/>
+            <wp:cNvGraphicFramePr>
+              <a:graphicFrameLocks xmlns:a="http://schemas.openxmlformats.org/drawingml/2006/main" noChangeAspect="1"/>
+            </wp:cNvGraphicFramePr>
+            <a:graphic xmlns:a="http://schemas.openxmlformats.org/drawingml/2006/main">
+              <a:graphicData uri="http://schemas.openxmlformats.org/drawingml/2006/picture">
+                <pic:pic xmlns:pic="http://schemas.openxmlformats.org/drawingml/2006/picture">
+                  <pic:nvPicPr>
+                    <pic:cNvPr id="602109756" name=""/>
+                    <pic:cNvPicPr/>
+                  </pic:nvPicPr>
+                  <pic:blipFill>
+                    <a:blip r:embed="rId36"/>
+                    <a:stretch>
+                      <a:fillRect/>
+                    </a:stretch>
+                  </pic:blipFill>
+                  <pic:spPr>
+                    <a:xfrm>
+                      <a:off x="0" y="0"/>
+                      <a:ext cx="5943600" cy="4695190"/>
+                    </a:xfrm>
+                    <a:prstGeom prst="rect">
+                      <a:avLst/>
+                    </a:prstGeom>
+                  </pic:spPr>
+                </pic:pic>
+              </a:graphicData>
+            </a:graphic>
+          </wp:inline>
+        </w:drawing>
+      </w:r>
+    </w:p>
+    <w:p>
+      <w:pPr>
+        <w:rPr>
+          <w:sz w:val="24"/>
+          <w:szCs w:val="24"/>
+        </w:rPr>
+      </w:pPr>
+      <w:r>
+        <w:rPr>
+          <w:sz w:val="24"/>
+          <w:szCs w:val="24"/>
+        </w:rPr>
+        <w:t xml:space="preserve">Output: </w:t>
+      </w:r>
+    </w:p>
+    <w:p>
+      <w:pPr>
+        <w:rPr>
+          <w:sz w:val="24"/>
+          <w:szCs w:val="24"/>
+        </w:rPr>
+      </w:pPr>
+      <w:r>
+        <w:rPr>
+          <w:noProof/>
+        </w:rPr>
+        <w:drawing>
+          <wp:inline distT="0" distB="0" distL="0" distR="0" wp14:anchorId="36297357" wp14:editId="6F3AAEDD">
+            <wp:extent cx="3295238" cy="685714"/>
+            <wp:effectExtent l="0" t="0" r="635" b="635"/>
+            <wp:docPr id="351710196" name="Picture 1"/>
+            <wp:cNvGraphicFramePr>
+              <a:graphicFrameLocks xmlns:a="http://schemas.openxmlformats.org/drawingml/2006/main" noChangeAspect="1"/>
+            </wp:cNvGraphicFramePr>
+            <a:graphic xmlns:a="http://schemas.openxmlformats.org/drawingml/2006/main">
+              <a:graphicData uri="http://schemas.openxmlformats.org/drawingml/2006/picture">
+                <pic:pic xmlns:pic="http://schemas.openxmlformats.org/drawingml/2006/picture">
+                  <pic:nvPicPr>
+                    <pic:cNvPr id="351710196" name=""/>
+                    <pic:cNvPicPr/>
+                  </pic:nvPicPr>
+                  <pic:blipFill>
+                    <a:blip r:embed="rId37"/>
+                    <a:stretch>
+                      <a:fillRect/>
+                    </a:stretch>
+                  </pic:blipFill>
+                  <pic:spPr>
+                    <a:xfrm>
+                      <a:off x="0" y="0"/>
+                      <a:ext cx="3295238" cy="685714"/>
+                    </a:xfrm>
+                    <a:prstGeom prst="rect">
+                      <a:avLst/>
+                    </a:prstGeom>
+                  </pic:spPr>
+                </pic:pic>
+              </a:graphicData>
+            </a:graphic>
+          </wp:inline>
+        </w:drawing>
+      </w:r>
+    </w:p>
+    <w:p>
+      <w:pPr>
+        <w:rPr>
+          <w:sz w:val="24"/>
+          <w:szCs w:val="24"/>
+        </w:rPr>
+      </w:pPr>
+      <w:r>
+        <w:rPr>
+          <w:sz w:val="24"/>
+          <w:szCs w:val="24"/>
+        </w:rPr>
+        <w:t>Problem No: 2302056_117</w:t>
+      </w:r>
+    </w:p>
+    <w:p>
+      <w:pPr>
+        <w:pStyle w:val="NormalWeb"/>
+        <w:shd w:val="clear" w:color="auto" w:fill="FFFFFF"/>
+        <w:spacing w:before="0" w:beforeAutospacing="0" w:after="240" w:afterAutospacing="0" w:line="360" w:lineRule="atLeast"/>
+        <w:rPr>
+          <w:rFonts w:ascii="Helvetica" w:hAnsi="Helvetica" w:cs="Helvetica"/>
+          <w:sz w:val="26"/>
+          <w:szCs w:val="26"/>
+        </w:rPr>
+      </w:pPr>
+      <w:r>
+        <w:t xml:space="preserve">Problem Name: </w:t>
+      </w:r>
+      <w:r>
+        <w:rPr>
+          <w:rFonts w:ascii="Helvetica" w:hAnsi="Helvetica" w:cs="Helvetica"/>
+          <w:sz w:val="26"/>
+          <w:szCs w:val="26"/>
+        </w:rPr>
+        <w:t xml:space="preserve">Write a C program that reads two integers and divides the first number by second, print the result of this division with two digits after the decimal point and prints “Division not </w:t>
+      </w:r>
+      <w:proofErr w:type="gramStart"/>
+      <w:r>
+        <w:rPr>
+          <w:rFonts w:ascii="Helvetica" w:hAnsi="Helvetica" w:cs="Helvetica"/>
+          <w:sz w:val="26"/>
+          <w:szCs w:val="26"/>
+        </w:rPr>
+        <w:t>possible..!</w:t>
+      </w:r>
+      <w:proofErr w:type="gramEnd"/>
+      <w:r>
+        <w:rPr>
+          <w:rFonts w:ascii="Helvetica" w:hAnsi="Helvetica" w:cs="Helvetica"/>
+          <w:sz w:val="26"/>
+          <w:szCs w:val="26"/>
+        </w:rPr>
+        <w:t>” if the division is not possible.</w:t>
+      </w:r>
+    </w:p>
+    <w:p>
+      <w:pPr>
+        <w:rPr>
+          <w:sz w:val="24"/>
+          <w:szCs w:val="24"/>
+        </w:rPr>
+      </w:pPr>
+      <w:r>
+        <w:rPr>
+          <w:sz w:val="24"/>
+          <w:szCs w:val="24"/>
+        </w:rPr>
+        <w:t>Input:</w:t>
+      </w:r>
+    </w:p>
+    <w:p>
+      <w:pPr>
+        <w:rPr>
+          <w:sz w:val="24"/>
+          <w:szCs w:val="24"/>
+        </w:rPr>
+      </w:pPr>
+      <w:r>
+        <w:rPr>
+          <w:noProof/>
+        </w:rPr>
+        <w:lastRenderedPageBreak/>
+        <w:drawing>
+          <wp:inline distT="0" distB="0" distL="0" distR="0" wp14:anchorId="5D9F7FC8" wp14:editId="513A96AD">
+            <wp:extent cx="5943600" cy="4646295"/>
+            <wp:effectExtent l="0" t="0" r="0" b="1905"/>
+            <wp:docPr id="1888765255" name="Picture 1"/>
+            <wp:cNvGraphicFramePr>
+              <a:graphicFrameLocks xmlns:a="http://schemas.openxmlformats.org/drawingml/2006/main" noChangeAspect="1"/>
+            </wp:cNvGraphicFramePr>
+            <a:graphic xmlns:a="http://schemas.openxmlformats.org/drawingml/2006/main">
+              <a:graphicData uri="http://schemas.openxmlformats.org/drawingml/2006/picture">
+                <pic:pic xmlns:pic="http://schemas.openxmlformats.org/drawingml/2006/picture">
+                  <pic:nvPicPr>
+                    <pic:cNvPr id="1888765255" name=""/>
+                    <pic:cNvPicPr/>
+                  </pic:nvPicPr>
+                  <pic:blipFill>
+                    <a:blip r:embed="rId38"/>
+                    <a:stretch>
+                      <a:fillRect/>
+                    </a:stretch>
+                  </pic:blipFill>
+                  <pic:spPr>
+                    <a:xfrm>
+                      <a:off x="0" y="0"/>
+                      <a:ext cx="5943600" cy="4646295"/>
+                    </a:xfrm>
+                    <a:prstGeom prst="rect">
+                      <a:avLst/>
+                    </a:prstGeom>
+                  </pic:spPr>
+                </pic:pic>
+              </a:graphicData>
+            </a:graphic>
+          </wp:inline>
+        </w:drawing>
+      </w:r>
+    </w:p>
+    <w:p>
+      <w:pPr>
+        <w:rPr>
+          <w:sz w:val="24"/>
+          <w:szCs w:val="24"/>
+        </w:rPr>
+      </w:pPr>
+      <w:r>
+        <w:rPr>
+          <w:sz w:val="24"/>
+          <w:szCs w:val="24"/>
+        </w:rPr>
+        <w:t>Output:</w:t>
+      </w:r>
+    </w:p>
+    <w:p>
+      <w:pPr>
+        <w:rPr>
+          <w:sz w:val="24"/>
+          <w:szCs w:val="24"/>
+        </w:rPr>
+      </w:pPr>
+      <w:r>
+        <w:rPr>
+          <w:noProof/>
+        </w:rPr>
+        <w:drawing>
+          <wp:inline distT="0" distB="0" distL="0" distR="0" wp14:anchorId="14B1450B" wp14:editId="6FB28572">
+            <wp:extent cx="2895238" cy="647619"/>
+            <wp:effectExtent l="0" t="0" r="635" b="635"/>
+            <wp:docPr id="452308316" name="Picture 1"/>
+            <wp:cNvGraphicFramePr>
+              <a:graphicFrameLocks xmlns:a="http://schemas.openxmlformats.org/drawingml/2006/main" noChangeAspect="1"/>
+            </wp:cNvGraphicFramePr>
+            <a:graphic xmlns:a="http://schemas.openxmlformats.org/drawingml/2006/main">
+              <a:graphicData uri="http://schemas.openxmlformats.org/drawingml/2006/picture">
+                <pic:pic xmlns:pic="http://schemas.openxmlformats.org/drawingml/2006/picture">
+                  <pic:nvPicPr>
+                    <pic:cNvPr id="452308316" name=""/>
+                    <pic:cNvPicPr/>
+                  </pic:nvPicPr>
+                  <pic:blipFill>
+                    <a:blip r:embed="rId39"/>
+                    <a:stretch>
+                      <a:fillRect/>
+                    </a:stretch>
+                  </pic:blipFill>
+                  <pic:spPr>
+                    <a:xfrm>
+                      <a:off x="0" y="0"/>
+                      <a:ext cx="2895238" cy="647619"/>
+                    </a:xfrm>
+                    <a:prstGeom prst="rect">
+                      <a:avLst/>
+                    </a:prstGeom>
+                  </pic:spPr>
+                </pic:pic>
+              </a:graphicData>
+            </a:graphic>
+          </wp:inline>
+        </w:drawing>
+      </w:r>
+    </w:p>
+    <w:p>
+      <w:pPr>
+        <w:rPr>
+          <w:sz w:val="24"/>
+          <w:szCs w:val="24"/>
+        </w:rPr>
+      </w:pPr>
+    </w:p>
+    <w:p>
+      <w:pPr>
+        <w:rPr>
+          <w:sz w:val="24"/>
+          <w:szCs w:val="24"/>
+        </w:rPr>
+      </w:pPr>
+      <w:r>
+        <w:rPr>
+          <w:sz w:val="24"/>
+          <w:szCs w:val="24"/>
+        </w:rPr>
+        <w:t>Problem No: 2302056_118</w:t>
+      </w:r>
+    </w:p>
+    <w:p>
+      <w:pPr>
+        <w:rPr>
+          <w:sz w:val="24"/>
+          <w:szCs w:val="24"/>
+        </w:rPr>
+      </w:pPr>
+      <w:r>
+        <w:rPr>
+          <w:sz w:val="24"/>
+          <w:szCs w:val="24"/>
+        </w:rPr>
+        <w:t xml:space="preserve">Problem Name: </w:t>
+      </w:r>
+      <w:r>
+        <w:rPr>
+          <w:sz w:val="24"/>
+          <w:szCs w:val="24"/>
+        </w:rPr>
+        <w:t>Write a C program that reads five subject marks (0-100) of a student and calculates the average of these marks.</w:t>
+      </w:r>
+    </w:p>
+    <w:p>
+      <w:pPr>
+        <w:rPr>
+          <w:sz w:val="24"/>
+          <w:szCs w:val="24"/>
+        </w:rPr>
+      </w:pPr>
+      <w:r>
+        <w:rPr>
+          <w:noProof/>
+        </w:rPr>
+        <w:lastRenderedPageBreak/>
+        <w:drawing>
+          <wp:inline distT="0" distB="0" distL="0" distR="0" wp14:anchorId="674566C9" wp14:editId="5673B446">
+            <wp:extent cx="5943600" cy="5263515"/>
+            <wp:effectExtent l="0" t="0" r="0" b="0"/>
+            <wp:docPr id="304630786" name="Picture 1"/>
+            <wp:cNvGraphicFramePr>
+              <a:graphicFrameLocks xmlns:a="http://schemas.openxmlformats.org/drawingml/2006/main" noChangeAspect="1"/>
+            </wp:cNvGraphicFramePr>
+            <a:graphic xmlns:a="http://schemas.openxmlformats.org/drawingml/2006/main">
+              <a:graphicData uri="http://schemas.openxmlformats.org/drawingml/2006/picture">
+                <pic:pic xmlns:pic="http://schemas.openxmlformats.org/drawingml/2006/picture">
+                  <pic:nvPicPr>
+                    <pic:cNvPr id="304630786" name=""/>
+                    <pic:cNvPicPr/>
+                  </pic:nvPicPr>
+                  <pic:blipFill>
+                    <a:blip r:embed="rId40"/>
+                    <a:stretch>
+                      <a:fillRect/>
+                    </a:stretch>
+                  </pic:blipFill>
+                  <pic:spPr>
+                    <a:xfrm>
+                      <a:off x="0" y="0"/>
+                      <a:ext cx="5943600" cy="5263515"/>
+                    </a:xfrm>
+                    <a:prstGeom prst="rect">
+                      <a:avLst/>
+                    </a:prstGeom>
+                  </pic:spPr>
+                </pic:pic>
+              </a:graphicData>
+            </a:graphic>
+          </wp:inline>
+        </w:drawing>
+      </w:r>
+    </w:p>
+    <w:p>
+      <w:pPr>
+        <w:rPr>
+          <w:sz w:val="24"/>
+          <w:szCs w:val="24"/>
+        </w:rPr>
+      </w:pPr>
+    </w:p>
+    <w:p>
+      <w:pPr>
+        <w:rPr>
+          <w:sz w:val="24"/>
+          <w:szCs w:val="24"/>
+        </w:rPr>
+      </w:pPr>
+      <w:r>
+        <w:rPr>
+          <w:sz w:val="24"/>
+          <w:szCs w:val="24"/>
+        </w:rPr>
+        <w:t xml:space="preserve">Output: </w:t>
+      </w:r>
+    </w:p>
+    <w:p>
+      <w:pPr>
+        <w:rPr>
+          <w:sz w:val="24"/>
+          <w:szCs w:val="24"/>
+        </w:rPr>
+      </w:pPr>
+      <w:r>
+        <w:rPr>
+          <w:noProof/>
+        </w:rPr>
+        <w:drawing>
+          <wp:inline distT="0" distB="0" distL="0" distR="0" wp14:anchorId="32B1203C" wp14:editId="502E65BA">
+            <wp:extent cx="3085714" cy="1542857"/>
+            <wp:effectExtent l="0" t="0" r="635" b="635"/>
+            <wp:docPr id="2084182348" name="Picture 1"/>
+            <wp:cNvGraphicFramePr>
+              <a:graphicFrameLocks xmlns:a="http://schemas.openxmlformats.org/drawingml/2006/main" noChangeAspect="1"/>
+            </wp:cNvGraphicFramePr>
+            <a:graphic xmlns:a="http://schemas.openxmlformats.org/drawingml/2006/main">
+              <a:graphicData uri="http://schemas.openxmlformats.org/drawingml/2006/picture">
+                <pic:pic xmlns:pic="http://schemas.openxmlformats.org/drawingml/2006/picture">
+                  <pic:nvPicPr>
+                    <pic:cNvPr id="2084182348" name=""/>
+                    <pic:cNvPicPr/>
+                  </pic:nvPicPr>
+                  <pic:blipFill>
+                    <a:blip r:embed="rId41"/>
+                    <a:stretch>
+                      <a:fillRect/>
+                    </a:stretch>
+                  </pic:blipFill>
+                  <pic:spPr>
+                    <a:xfrm>
+                      <a:off x="0" y="0"/>
+                      <a:ext cx="3085714" cy="1542857"/>
+                    </a:xfrm>
+                    <a:prstGeom prst="rect">
+                      <a:avLst/>
+                    </a:prstGeom>
+                  </pic:spPr>
+                </pic:pic>
+              </a:graphicData>
+            </a:graphic>
+          </wp:inline>
+        </w:drawing>
+      </w:r>
+    </w:p>
+    <w:p>
+      <w:pPr>
+        <w:rPr>
+          <w:sz w:val="24"/>
+          <w:szCs w:val="24"/>
+        </w:rPr>
+      </w:pPr>
+    </w:p>
+    <w:p>
+      <w:pPr>
+        <w:rPr>
+          <w:sz w:val="24"/>
+          <w:szCs w:val="24"/>
+        </w:rPr>
+      </w:pPr>
+      <w:r>
+        <w:rPr>
+          <w:sz w:val="24"/>
+          <w:szCs w:val="24"/>
+        </w:rPr>
+        <w:t>Problem No: 2302056_119</w:t>
+      </w:r>
+    </w:p>
+    <w:p>
+      <w:pPr>
+        <w:pStyle w:val="NormalWeb"/>
+        <w:shd w:val="clear" w:color="auto" w:fill="FFFFFF"/>
+        <w:spacing w:before="0" w:beforeAutospacing="0" w:after="240" w:afterAutospacing="0" w:line="360" w:lineRule="atLeast"/>
+        <w:rPr>
+          <w:rFonts w:ascii="Helvetica" w:hAnsi="Helvetica" w:cs="Helvetica"/>
+          <w:sz w:val="26"/>
+          <w:szCs w:val="26"/>
+        </w:rPr>
+      </w:pPr>
+      <w:r>
+        <w:lastRenderedPageBreak/>
+        <w:t xml:space="preserve">Problem Name: </w:t>
+      </w:r>
+      <w:r>
+        <w:rPr>
+          <w:rFonts w:ascii="Helvetica" w:hAnsi="Helvetica" w:cs="Helvetica"/>
+          <w:sz w:val="26"/>
+          <w:szCs w:val="26"/>
+        </w:rPr>
+        <w:t>Write a C program to calculate the sum of all numbers between two given numbers (inclusive) not divisible by 7.</w:t>
+      </w:r>
+    </w:p>
+    <w:p>
+      <w:pPr>
+        <w:rPr>
+          <w:sz w:val="24"/>
+          <w:szCs w:val="24"/>
+        </w:rPr>
+      </w:pPr>
+    </w:p>
+    <w:p>
+      <w:pPr>
+        <w:rPr>
+          <w:sz w:val="24"/>
+          <w:szCs w:val="24"/>
+        </w:rPr>
+      </w:pPr>
+      <w:r>
+        <w:rPr>
+          <w:sz w:val="24"/>
+          <w:szCs w:val="24"/>
+        </w:rPr>
+        <w:t xml:space="preserve">Input: </w:t>
+      </w:r>
     </w:p>
     <w:p>
       <w:pPr>
@@ -2369,6 +3811,24 @@
     <w:semiHidden/>
     <w:unhideWhenUsed/>
   </w:style>
+  <w:style w:type="paragraph" w:styleId="NormalWeb">
+    <w:name w:val="Normal (Web)"/>
+    <w:basedOn w:val="Normal"/>
+    <w:uiPriority w:val="99"/>
+    <w:semiHidden/>
+    <w:unhideWhenUsed/>
+    <w:rsid w:val="00EE17AC"/>
+    <w:pPr>
+      <w:spacing w:before="100" w:beforeAutospacing="1" w:after="100" w:afterAutospacing="1" w:line="240" w:lineRule="auto"/>
+    </w:pPr>
+    <w:rPr>
+      <w:rFonts w:ascii="Times New Roman" w:eastAsia="Times New Roman" w:hAnsi="Times New Roman" w:cs="Times New Roman"/>
+      <w:kern w:val="0"/>
+      <w:sz w:val="24"/>
+      <w:szCs w:val="24"/>
+      <w14:ligatures w14:val="none"/>
+    </w:rPr>
+  </w:style>
 </w:styles>
 </file>
 

--- a/101 to 150/100 to running.docx
+++ b/101 to 150/100 to running.docx
@@ -219,49 +219,7 @@
           <w:szCs w:val="26"/>
           <w:shd w:val="clear" w:color="auto" w:fill="FFFFFF"/>
         </w:rPr>
-        <w:t xml:space="preserve">In science, a multiple is the product of any quantity and an integer. In other words, for the quantities a and b, we say that b is a multiple of </w:t>
-      </w:r>
-      <w:proofErr w:type="spellStart"/>
-      <w:proofErr w:type="gramStart"/>
-      <w:r>
-        <w:rPr>
-          <w:rFonts w:ascii="Helvetica" w:hAnsi="Helvetica"/>
-          <w:sz w:val="26"/>
-          <w:szCs w:val="26"/>
-          <w:shd w:val="clear" w:color="auto" w:fill="FFFFFF"/>
-        </w:rPr>
-        <w:t>a</w:t>
-      </w:r>
-      <w:proofErr w:type="spellEnd"/>
-      <w:proofErr w:type="gramEnd"/>
-      <w:r>
-        <w:rPr>
-          <w:rFonts w:ascii="Helvetica" w:hAnsi="Helvetica"/>
-          <w:sz w:val="26"/>
-          <w:szCs w:val="26"/>
-          <w:shd w:val="clear" w:color="auto" w:fill="FFFFFF"/>
-        </w:rPr>
-        <w:t xml:space="preserve"> if b = </w:t>
-      </w:r>
-      <w:proofErr w:type="spellStart"/>
-      <w:r>
-        <w:rPr>
-          <w:rFonts w:ascii="Helvetica" w:hAnsi="Helvetica"/>
-          <w:sz w:val="26"/>
-          <w:szCs w:val="26"/>
-          <w:shd w:val="clear" w:color="auto" w:fill="FFFFFF"/>
-        </w:rPr>
-        <w:t>na</w:t>
-      </w:r>
-      <w:proofErr w:type="spellEnd"/>
-      <w:r>
-        <w:rPr>
-          <w:rFonts w:ascii="Helvetica" w:hAnsi="Helvetica"/>
-          <w:sz w:val="26"/>
-          <w:szCs w:val="26"/>
-          <w:shd w:val="clear" w:color="auto" w:fill="FFFFFF"/>
-        </w:rPr>
-        <w:t xml:space="preserve"> for some integer n, which is called the multiplier. If a is not zero, this is equivalent to saying that b/a is an integer.</w:t>
+        <w:t>In science, a multiple is the product of any quantity and an integer. In other words, for the quantities a and b, we say that b is a multiple of a if b = na for some integer n, which is called the multiplier. If a is not zero, this is equivalent to saying that b/a is an integer.</w:t>
       </w:r>
     </w:p>
     <w:p>
@@ -655,23 +613,7 @@
           <w:sz w:val="24"/>
           <w:szCs w:val="24"/>
         </w:rPr>
-        <w:t xml:space="preserve">Write a C program that accepts 7 integer values and counts the even, odd, </w:t>
-      </w:r>
-      <w:proofErr w:type="gramStart"/>
-      <w:r>
-        <w:rPr>
-          <w:sz w:val="24"/>
-          <w:szCs w:val="24"/>
-        </w:rPr>
-        <w:t>positive</w:t>
-      </w:r>
-      <w:proofErr w:type="gramEnd"/>
-      <w:r>
-        <w:rPr>
-          <w:sz w:val="24"/>
-          <w:szCs w:val="24"/>
-        </w:rPr>
-        <w:t xml:space="preserve"> and negative values.</w:t>
+        <w:t>Write a C program that accepts 7 integer values and counts the even, odd, positive and negative values.</w:t>
       </w:r>
     </w:p>
     <w:p>
@@ -1560,38 +1502,20 @@
           <w:szCs w:val="24"/>
         </w:rPr>
       </w:pPr>
-      <w:proofErr w:type="spellStart"/>
-      <w:r>
-        <w:rPr>
-          <w:sz w:val="24"/>
-          <w:szCs w:val="24"/>
-        </w:rPr>
-        <w:t>Prblem</w:t>
-      </w:r>
-      <w:proofErr w:type="spellEnd"/>
-      <w:r>
-        <w:rPr>
-          <w:sz w:val="24"/>
-          <w:szCs w:val="24"/>
-        </w:rPr>
-        <w:t xml:space="preserve"> Name: </w:t>
-      </w:r>
-      <w:r>
-        <w:rPr>
-          <w:sz w:val="24"/>
-          <w:szCs w:val="24"/>
-        </w:rPr>
-        <w:t>110. Classify a number as positive/negative and odd/even, or print "</w:t>
-      </w:r>
-      <w:proofErr w:type="gramStart"/>
-      <w:r>
-        <w:rPr>
-          <w:sz w:val="24"/>
-          <w:szCs w:val="24"/>
-        </w:rPr>
-        <w:t>Zero"</w:t>
-      </w:r>
-      <w:proofErr w:type="gramEnd"/>
+      <w:r>
+        <w:rPr>
+          <w:sz w:val="24"/>
+          <w:szCs w:val="24"/>
+        </w:rPr>
+        <w:t xml:space="preserve">Prblem Name: </w:t>
+      </w:r>
+      <w:r>
+        <w:rPr>
+          <w:sz w:val="24"/>
+          <w:szCs w:val="24"/>
+        </w:rPr>
+        <w:t>110. Classify a number as positive/negative and odd/even, or print "Zero"</w:t>
+      </w:r>
     </w:p>
     <w:p>
       <w:pPr>
@@ -1973,7 +1897,6 @@
           <w:shd w:val="clear" w:color="auto" w:fill="FFFFFF"/>
         </w:rPr>
       </w:pPr>
-      <w:proofErr w:type="gramStart"/>
       <w:r>
         <w:rPr>
           <w:rFonts w:ascii="Helvetica" w:hAnsi="Helvetica" w:cs="Helvetica"/>
@@ -1983,7 +1906,6 @@
         </w:rPr>
         <w:t>Input :</w:t>
       </w:r>
-      <w:proofErr w:type="gramEnd"/>
     </w:p>
     <w:p>
       <w:pPr>
@@ -2581,13 +2503,8 @@
           <w:szCs w:val="26"/>
         </w:rPr>
       </w:pPr>
-      <w:proofErr w:type="spellStart"/>
-      <w:r>
-        <w:t>Prbolem</w:t>
-      </w:r>
-      <w:proofErr w:type="spellEnd"/>
-      <w:r>
-        <w:t xml:space="preserve"> Name: </w:t>
+      <w:r>
+        <w:t xml:space="preserve">Prbolem Name: </w:t>
       </w:r>
       <w:r>
         <w:rPr>
@@ -2982,25 +2899,7 @@
           <w:sz w:val="26"/>
           <w:szCs w:val="26"/>
         </w:rPr>
-        <w:t xml:space="preserve">Write a C program that reads two integers and divides the first number by second, print the result of this division with two digits after the decimal point and prints “Division not </w:t>
-      </w:r>
-      <w:proofErr w:type="gramStart"/>
-      <w:r>
-        <w:rPr>
-          <w:rFonts w:ascii="Helvetica" w:hAnsi="Helvetica" w:cs="Helvetica"/>
-          <w:sz w:val="26"/>
-          <w:szCs w:val="26"/>
-        </w:rPr>
-        <w:t>possible..!</w:t>
-      </w:r>
-      <w:proofErr w:type="gramEnd"/>
-      <w:r>
-        <w:rPr>
-          <w:rFonts w:ascii="Helvetica" w:hAnsi="Helvetica" w:cs="Helvetica"/>
-          <w:sz w:val="26"/>
-          <w:szCs w:val="26"/>
-        </w:rPr>
-        <w:t>” if the division is not possible.</w:t>
+        <w:t>Write a C program that reads two integers and divides the first number by second, print the result of this division with two digits after the decimal point and prints “Division not possible..!” if the division is not possible.</w:t>
       </w:r>
     </w:p>
     <w:p>
@@ -3310,11 +3209,20 @@
           <w:szCs w:val="24"/>
         </w:rPr>
       </w:pPr>
-      <w:r>
-        <w:rPr>
-          <w:sz w:val="24"/>
-          <w:szCs w:val="24"/>
-        </w:rPr>
+    </w:p>
+    <w:p>
+      <w:pPr>
+        <w:rPr>
+          <w:sz w:val="24"/>
+          <w:szCs w:val="24"/>
+        </w:rPr>
+      </w:pPr>
+      <w:r>
+        <w:rPr>
+          <w:sz w:val="24"/>
+          <w:szCs w:val="24"/>
+        </w:rPr>
+        <w:lastRenderedPageBreak/>
         <w:t>Problem No: 2302056_119</w:t>
       </w:r>
     </w:p>
@@ -3330,7 +3238,219 @@
         </w:rPr>
       </w:pPr>
       <w:r>
+        <w:t xml:space="preserve">Problem Name: </w:t>
+      </w:r>
+      <w:r>
+        <w:rPr>
+          <w:rFonts w:ascii="Helvetica" w:hAnsi="Helvetica" w:cs="Helvetica"/>
+          <w:sz w:val="26"/>
+          <w:szCs w:val="26"/>
+        </w:rPr>
+        <w:t>Write a C program to calculate the sum of all numbers between two given numbers (inclusive) not divisible by 7.</w:t>
+      </w:r>
+    </w:p>
+    <w:p>
+      <w:pPr>
+        <w:rPr>
+          <w:sz w:val="24"/>
+          <w:szCs w:val="24"/>
+        </w:rPr>
+      </w:pPr>
+    </w:p>
+    <w:p>
+      <w:pPr>
+        <w:rPr>
+          <w:sz w:val="24"/>
+          <w:szCs w:val="24"/>
+        </w:rPr>
+      </w:pPr>
+      <w:r>
+        <w:rPr>
+          <w:sz w:val="24"/>
+          <w:szCs w:val="24"/>
+        </w:rPr>
+        <w:t xml:space="preserve">Input: </w:t>
+      </w:r>
+    </w:p>
+    <w:p>
+      <w:pPr>
+        <w:rPr>
+          <w:sz w:val="24"/>
+          <w:szCs w:val="24"/>
+        </w:rPr>
+      </w:pPr>
+      <w:r>
+        <w:rPr>
+          <w:noProof/>
+        </w:rPr>
+        <w:drawing>
+          <wp:inline distT="0" distB="0" distL="0" distR="0" wp14:anchorId="3AA12498" wp14:editId="60DE55F6">
+            <wp:extent cx="5943600" cy="4257040"/>
+            <wp:effectExtent l="0" t="0" r="0" b="0"/>
+            <wp:docPr id="2126975911" name="Picture 1"/>
+            <wp:cNvGraphicFramePr>
+              <a:graphicFrameLocks xmlns:a="http://schemas.openxmlformats.org/drawingml/2006/main" noChangeAspect="1"/>
+            </wp:cNvGraphicFramePr>
+            <a:graphic xmlns:a="http://schemas.openxmlformats.org/drawingml/2006/main">
+              <a:graphicData uri="http://schemas.openxmlformats.org/drawingml/2006/picture">
+                <pic:pic xmlns:pic="http://schemas.openxmlformats.org/drawingml/2006/picture">
+                  <pic:nvPicPr>
+                    <pic:cNvPr id="2126975911" name=""/>
+                    <pic:cNvPicPr/>
+                  </pic:nvPicPr>
+                  <pic:blipFill>
+                    <a:blip r:embed="rId42"/>
+                    <a:stretch>
+                      <a:fillRect/>
+                    </a:stretch>
+                  </pic:blipFill>
+                  <pic:spPr>
+                    <a:xfrm>
+                      <a:off x="0" y="0"/>
+                      <a:ext cx="5943600" cy="4257040"/>
+                    </a:xfrm>
+                    <a:prstGeom prst="rect">
+                      <a:avLst/>
+                    </a:prstGeom>
+                  </pic:spPr>
+                </pic:pic>
+              </a:graphicData>
+            </a:graphic>
+          </wp:inline>
+        </w:drawing>
+      </w:r>
+      <w:r>
+        <w:rPr>
+          <w:noProof/>
+        </w:rPr>
+        <w:drawing>
+          <wp:inline distT="0" distB="0" distL="0" distR="0" wp14:anchorId="13EB5FDF" wp14:editId="47C99DAA">
+            <wp:extent cx="2409524" cy="876190"/>
+            <wp:effectExtent l="0" t="0" r="0" b="635"/>
+            <wp:docPr id="2006761999" name="Picture 1"/>
+            <wp:cNvGraphicFramePr>
+              <a:graphicFrameLocks xmlns:a="http://schemas.openxmlformats.org/drawingml/2006/main" noChangeAspect="1"/>
+            </wp:cNvGraphicFramePr>
+            <a:graphic xmlns:a="http://schemas.openxmlformats.org/drawingml/2006/main">
+              <a:graphicData uri="http://schemas.openxmlformats.org/drawingml/2006/picture">
+                <pic:pic xmlns:pic="http://schemas.openxmlformats.org/drawingml/2006/picture">
+                  <pic:nvPicPr>
+                    <pic:cNvPr id="2006761999" name=""/>
+                    <pic:cNvPicPr/>
+                  </pic:nvPicPr>
+                  <pic:blipFill>
+                    <a:blip r:embed="rId43"/>
+                    <a:stretch>
+                      <a:fillRect/>
+                    </a:stretch>
+                  </pic:blipFill>
+                  <pic:spPr>
+                    <a:xfrm>
+                      <a:off x="0" y="0"/>
+                      <a:ext cx="2409524" cy="876190"/>
+                    </a:xfrm>
+                    <a:prstGeom prst="rect">
+                      <a:avLst/>
+                    </a:prstGeom>
+                  </pic:spPr>
+                </pic:pic>
+              </a:graphicData>
+            </a:graphic>
+          </wp:inline>
+        </w:drawing>
+      </w:r>
+    </w:p>
+    <w:p>
+      <w:pPr>
+        <w:rPr>
+          <w:sz w:val="24"/>
+          <w:szCs w:val="24"/>
+        </w:rPr>
+      </w:pPr>
+    </w:p>
+    <w:p>
+      <w:pPr>
+        <w:rPr>
+          <w:sz w:val="24"/>
+          <w:szCs w:val="24"/>
+        </w:rPr>
+      </w:pPr>
+      <w:r>
+        <w:rPr>
+          <w:sz w:val="24"/>
+          <w:szCs w:val="24"/>
+        </w:rPr>
+        <w:t>Output:</w:t>
+      </w:r>
+      <w:r>
+        <w:rPr>
+          <w:noProof/>
+        </w:rPr>
+        <w:drawing>
+          <wp:inline distT="0" distB="0" distL="0" distR="0" wp14:anchorId="0E595E1F" wp14:editId="157C7D18">
+            <wp:extent cx="5619048" cy="714286"/>
+            <wp:effectExtent l="0" t="0" r="1270" b="0"/>
+            <wp:docPr id="1817027589" name="Picture 1"/>
+            <wp:cNvGraphicFramePr>
+              <a:graphicFrameLocks xmlns:a="http://schemas.openxmlformats.org/drawingml/2006/main" noChangeAspect="1"/>
+            </wp:cNvGraphicFramePr>
+            <a:graphic xmlns:a="http://schemas.openxmlformats.org/drawingml/2006/main">
+              <a:graphicData uri="http://schemas.openxmlformats.org/drawingml/2006/picture">
+                <pic:pic xmlns:pic="http://schemas.openxmlformats.org/drawingml/2006/picture">
+                  <pic:nvPicPr>
+                    <pic:cNvPr id="1817027589" name=""/>
+                    <pic:cNvPicPr/>
+                  </pic:nvPicPr>
+                  <pic:blipFill>
+                    <a:blip r:embed="rId44"/>
+                    <a:stretch>
+                      <a:fillRect/>
+                    </a:stretch>
+                  </pic:blipFill>
+                  <pic:spPr>
+                    <a:xfrm>
+                      <a:off x="0" y="0"/>
+                      <a:ext cx="5619048" cy="714286"/>
+                    </a:xfrm>
+                    <a:prstGeom prst="rect">
+                      <a:avLst/>
+                    </a:prstGeom>
+                  </pic:spPr>
+                </pic:pic>
+              </a:graphicData>
+            </a:graphic>
+          </wp:inline>
+        </w:drawing>
+      </w:r>
+    </w:p>
+    <w:p>
+      <w:pPr>
+        <w:rPr>
+          <w:sz w:val="24"/>
+          <w:szCs w:val="24"/>
+        </w:rPr>
+      </w:pPr>
+      <w:r>
+        <w:rPr>
+          <w:sz w:val="24"/>
+          <w:szCs w:val="24"/>
+        </w:rPr>
         <w:lastRenderedPageBreak/>
+        <w:t>Problem No: 2302056_120</w:t>
+      </w:r>
+    </w:p>
+    <w:p>
+      <w:pPr>
+        <w:pStyle w:val="NormalWeb"/>
+        <w:shd w:val="clear" w:color="auto" w:fill="FFFFFF"/>
+        <w:spacing w:before="0" w:beforeAutospacing="0" w:after="240" w:afterAutospacing="0" w:line="360" w:lineRule="atLeast"/>
+        <w:rPr>
+          <w:rFonts w:ascii="Helvetica" w:hAnsi="Helvetica" w:cs="Helvetica"/>
+          <w:sz w:val="26"/>
+          <w:szCs w:val="26"/>
+        </w:rPr>
+      </w:pPr>
+      <w:r>
         <w:t xml:space="preserve">Problem Name: </w:t>
       </w:r>
       <w:r>
@@ -3339,16 +3459,8 @@
           <w:sz w:val="26"/>
           <w:szCs w:val="26"/>
         </w:rPr>
-        <w:t>Write a C program to calculate the sum of all numbers between two given numbers (inclusive) not divisible by 7.</w:t>
-      </w:r>
-    </w:p>
-    <w:p>
-      <w:pPr>
-        <w:rPr>
-          <w:sz w:val="24"/>
-          <w:szCs w:val="24"/>
-        </w:rPr>
-      </w:pPr>
+        <w:t>Write a C program to print a sequence from 1 to a given (integer) number, inserting a comma between these numbers. There will be no comma after the last character.</w:t>
+      </w:r>
     </w:p>
     <w:p>
       <w:pPr>
@@ -3372,6 +3484,1510 @@
           <w:szCs w:val="24"/>
         </w:rPr>
       </w:pPr>
+      <w:r>
+        <w:rPr>
+          <w:noProof/>
+        </w:rPr>
+        <w:drawing>
+          <wp:inline distT="0" distB="0" distL="0" distR="0" wp14:anchorId="6204DB84" wp14:editId="6F66532F">
+            <wp:extent cx="5161905" cy="5380952"/>
+            <wp:effectExtent l="0" t="0" r="1270" b="0"/>
+            <wp:docPr id="671771249" name="Picture 1"/>
+            <wp:cNvGraphicFramePr>
+              <a:graphicFrameLocks xmlns:a="http://schemas.openxmlformats.org/drawingml/2006/main" noChangeAspect="1"/>
+            </wp:cNvGraphicFramePr>
+            <a:graphic xmlns:a="http://schemas.openxmlformats.org/drawingml/2006/main">
+              <a:graphicData uri="http://schemas.openxmlformats.org/drawingml/2006/picture">
+                <pic:pic xmlns:pic="http://schemas.openxmlformats.org/drawingml/2006/picture">
+                  <pic:nvPicPr>
+                    <pic:cNvPr id="671771249" name=""/>
+                    <pic:cNvPicPr/>
+                  </pic:nvPicPr>
+                  <pic:blipFill>
+                    <a:blip r:embed="rId45"/>
+                    <a:stretch>
+                      <a:fillRect/>
+                    </a:stretch>
+                  </pic:blipFill>
+                  <pic:spPr>
+                    <a:xfrm>
+                      <a:off x="0" y="0"/>
+                      <a:ext cx="5161905" cy="5380952"/>
+                    </a:xfrm>
+                    <a:prstGeom prst="rect">
+                      <a:avLst/>
+                    </a:prstGeom>
+                  </pic:spPr>
+                </pic:pic>
+              </a:graphicData>
+            </a:graphic>
+          </wp:inline>
+        </w:drawing>
+      </w:r>
+    </w:p>
+    <w:p>
+      <w:pPr>
+        <w:rPr>
+          <w:sz w:val="24"/>
+          <w:szCs w:val="24"/>
+        </w:rPr>
+      </w:pPr>
+    </w:p>
+    <w:p>
+      <w:pPr>
+        <w:rPr>
+          <w:sz w:val="24"/>
+          <w:szCs w:val="24"/>
+        </w:rPr>
+      </w:pPr>
+      <w:r>
+        <w:rPr>
+          <w:sz w:val="24"/>
+          <w:szCs w:val="24"/>
+        </w:rPr>
+        <w:t>Output:</w:t>
+      </w:r>
+    </w:p>
+    <w:p>
+      <w:pPr>
+        <w:rPr>
+          <w:sz w:val="24"/>
+          <w:szCs w:val="24"/>
+        </w:rPr>
+      </w:pPr>
+      <w:r>
+        <w:rPr>
+          <w:noProof/>
+        </w:rPr>
+        <w:drawing>
+          <wp:inline distT="0" distB="0" distL="0" distR="0" wp14:anchorId="7A353124" wp14:editId="65AB20F8">
+            <wp:extent cx="5742857" cy="438095"/>
+            <wp:effectExtent l="0" t="0" r="0" b="635"/>
+            <wp:docPr id="476655833" name="Picture 1"/>
+            <wp:cNvGraphicFramePr>
+              <a:graphicFrameLocks xmlns:a="http://schemas.openxmlformats.org/drawingml/2006/main" noChangeAspect="1"/>
+            </wp:cNvGraphicFramePr>
+            <a:graphic xmlns:a="http://schemas.openxmlformats.org/drawingml/2006/main">
+              <a:graphicData uri="http://schemas.openxmlformats.org/drawingml/2006/picture">
+                <pic:pic xmlns:pic="http://schemas.openxmlformats.org/drawingml/2006/picture">
+                  <pic:nvPicPr>
+                    <pic:cNvPr id="476655833" name=""/>
+                    <pic:cNvPicPr/>
+                  </pic:nvPicPr>
+                  <pic:blipFill>
+                    <a:blip r:embed="rId46"/>
+                    <a:stretch>
+                      <a:fillRect/>
+                    </a:stretch>
+                  </pic:blipFill>
+                  <pic:spPr>
+                    <a:xfrm>
+                      <a:off x="0" y="0"/>
+                      <a:ext cx="5742857" cy="438095"/>
+                    </a:xfrm>
+                    <a:prstGeom prst="rect">
+                      <a:avLst/>
+                    </a:prstGeom>
+                  </pic:spPr>
+                </pic:pic>
+              </a:graphicData>
+            </a:graphic>
+          </wp:inline>
+        </w:drawing>
+      </w:r>
+    </w:p>
+    <w:p>
+      <w:pPr>
+        <w:rPr>
+          <w:sz w:val="24"/>
+          <w:szCs w:val="24"/>
+        </w:rPr>
+      </w:pPr>
+      <w:r>
+        <w:rPr>
+          <w:sz w:val="24"/>
+          <w:szCs w:val="24"/>
+        </w:rPr>
+        <w:lastRenderedPageBreak/>
+        <w:t>Problem No: 2302056_121</w:t>
+      </w:r>
+    </w:p>
+    <w:p>
+      <w:pPr>
+        <w:pStyle w:val="NormalWeb"/>
+        <w:shd w:val="clear" w:color="auto" w:fill="FFFFFF"/>
+        <w:spacing w:before="0" w:beforeAutospacing="0" w:after="240" w:afterAutospacing="0" w:line="360" w:lineRule="atLeast"/>
+        <w:rPr>
+          <w:rFonts w:ascii="Helvetica" w:hAnsi="Helvetica" w:cs="Helvetica"/>
+          <w:sz w:val="26"/>
+          <w:szCs w:val="26"/>
+        </w:rPr>
+      </w:pPr>
+      <w:r>
+        <w:t xml:space="preserve">Problem Name: </w:t>
+      </w:r>
+      <w:r>
+        <w:rPr>
+          <w:rFonts w:ascii="Helvetica" w:hAnsi="Helvetica" w:cs="Helvetica"/>
+          <w:sz w:val="26"/>
+          <w:szCs w:val="26"/>
+        </w:rPr>
+        <w:t>Write a C program that reads an integer and finds all the divisors of the said integer.</w:t>
+      </w:r>
+    </w:p>
+    <w:p>
+      <w:pPr>
+        <w:rPr>
+          <w:sz w:val="24"/>
+          <w:szCs w:val="24"/>
+        </w:rPr>
+      </w:pPr>
+    </w:p>
+    <w:p>
+      <w:pPr>
+        <w:rPr>
+          <w:sz w:val="24"/>
+          <w:szCs w:val="24"/>
+        </w:rPr>
+      </w:pPr>
+      <w:r>
+        <w:rPr>
+          <w:sz w:val="24"/>
+          <w:szCs w:val="24"/>
+        </w:rPr>
+        <w:t>Input:</w:t>
+      </w:r>
+    </w:p>
+    <w:p>
+      <w:pPr>
+        <w:rPr>
+          <w:sz w:val="24"/>
+          <w:szCs w:val="24"/>
+        </w:rPr>
+      </w:pPr>
+      <w:r>
+        <w:rPr>
+          <w:noProof/>
+        </w:rPr>
+        <w:drawing>
+          <wp:inline distT="0" distB="0" distL="0" distR="0" wp14:anchorId="045E2579" wp14:editId="2AD03A39">
+            <wp:extent cx="5666667" cy="5361905"/>
+            <wp:effectExtent l="0" t="0" r="0" b="0"/>
+            <wp:docPr id="891847538" name="Picture 1"/>
+            <wp:cNvGraphicFramePr>
+              <a:graphicFrameLocks xmlns:a="http://schemas.openxmlformats.org/drawingml/2006/main" noChangeAspect="1"/>
+            </wp:cNvGraphicFramePr>
+            <a:graphic xmlns:a="http://schemas.openxmlformats.org/drawingml/2006/main">
+              <a:graphicData uri="http://schemas.openxmlformats.org/drawingml/2006/picture">
+                <pic:pic xmlns:pic="http://schemas.openxmlformats.org/drawingml/2006/picture">
+                  <pic:nvPicPr>
+                    <pic:cNvPr id="891847538" name=""/>
+                    <pic:cNvPicPr/>
+                  </pic:nvPicPr>
+                  <pic:blipFill>
+                    <a:blip r:embed="rId47"/>
+                    <a:stretch>
+                      <a:fillRect/>
+                    </a:stretch>
+                  </pic:blipFill>
+                  <pic:spPr>
+                    <a:xfrm>
+                      <a:off x="0" y="0"/>
+                      <a:ext cx="5666667" cy="5361905"/>
+                    </a:xfrm>
+                    <a:prstGeom prst="rect">
+                      <a:avLst/>
+                    </a:prstGeom>
+                  </pic:spPr>
+                </pic:pic>
+              </a:graphicData>
+            </a:graphic>
+          </wp:inline>
+        </w:drawing>
+      </w:r>
+    </w:p>
+    <w:p>
+      <w:pPr>
+        <w:rPr>
+          <w:sz w:val="24"/>
+          <w:szCs w:val="24"/>
+        </w:rPr>
+      </w:pPr>
+      <w:r>
+        <w:rPr>
+          <w:sz w:val="24"/>
+          <w:szCs w:val="24"/>
+        </w:rPr>
+        <w:t>Output:</w:t>
+      </w:r>
+    </w:p>
+    <w:p>
+      <w:pPr>
+        <w:rPr>
+          <w:sz w:val="24"/>
+          <w:szCs w:val="24"/>
+        </w:rPr>
+      </w:pPr>
+      <w:r>
+        <w:rPr>
+          <w:noProof/>
+        </w:rPr>
+        <w:lastRenderedPageBreak/>
+        <w:drawing>
+          <wp:inline distT="0" distB="0" distL="0" distR="0" wp14:anchorId="152BB128" wp14:editId="4837FA23">
+            <wp:extent cx="2104762" cy="2161905"/>
+            <wp:effectExtent l="0" t="0" r="0" b="0"/>
+            <wp:docPr id="1034912721" name="Picture 1"/>
+            <wp:cNvGraphicFramePr>
+              <a:graphicFrameLocks xmlns:a="http://schemas.openxmlformats.org/drawingml/2006/main" noChangeAspect="1"/>
+            </wp:cNvGraphicFramePr>
+            <a:graphic xmlns:a="http://schemas.openxmlformats.org/drawingml/2006/main">
+              <a:graphicData uri="http://schemas.openxmlformats.org/drawingml/2006/picture">
+                <pic:pic xmlns:pic="http://schemas.openxmlformats.org/drawingml/2006/picture">
+                  <pic:nvPicPr>
+                    <pic:cNvPr id="1034912721" name=""/>
+                    <pic:cNvPicPr/>
+                  </pic:nvPicPr>
+                  <pic:blipFill>
+                    <a:blip r:embed="rId48"/>
+                    <a:stretch>
+                      <a:fillRect/>
+                    </a:stretch>
+                  </pic:blipFill>
+                  <pic:spPr>
+                    <a:xfrm>
+                      <a:off x="0" y="0"/>
+                      <a:ext cx="2104762" cy="2161905"/>
+                    </a:xfrm>
+                    <a:prstGeom prst="rect">
+                      <a:avLst/>
+                    </a:prstGeom>
+                  </pic:spPr>
+                </pic:pic>
+              </a:graphicData>
+            </a:graphic>
+          </wp:inline>
+        </w:drawing>
+      </w:r>
+    </w:p>
+    <w:p>
+      <w:pPr>
+        <w:rPr>
+          <w:sz w:val="24"/>
+          <w:szCs w:val="24"/>
+        </w:rPr>
+      </w:pPr>
+    </w:p>
+    <w:p>
+      <w:pPr>
+        <w:rPr>
+          <w:sz w:val="24"/>
+          <w:szCs w:val="24"/>
+        </w:rPr>
+      </w:pPr>
+      <w:r>
+        <w:rPr>
+          <w:sz w:val="24"/>
+          <w:szCs w:val="24"/>
+        </w:rPr>
+        <w:t>Problem No: 2302056_122</w:t>
+      </w:r>
+    </w:p>
+    <w:p>
+      <w:pPr>
+        <w:pStyle w:val="NormalWeb"/>
+        <w:shd w:val="clear" w:color="auto" w:fill="FFFFFF"/>
+        <w:spacing w:before="0" w:beforeAutospacing="0" w:after="240" w:afterAutospacing="0" w:line="360" w:lineRule="atLeast"/>
+        <w:rPr>
+          <w:rFonts w:ascii="Helvetica" w:hAnsi="Helvetica" w:cs="Helvetica"/>
+          <w:sz w:val="26"/>
+          <w:szCs w:val="26"/>
+        </w:rPr>
+      </w:pPr>
+      <w:r>
+        <w:t xml:space="preserve">Problem Name: </w:t>
+      </w:r>
+      <w:r>
+        <w:rPr>
+          <w:rFonts w:ascii="Helvetica" w:hAnsi="Helvetica" w:cs="Helvetica"/>
+          <w:sz w:val="26"/>
+          <w:szCs w:val="26"/>
+        </w:rPr>
+        <w:t>Write a C program that reads two integers m, n and computes the sum of n even numbers starting from m.</w:t>
+      </w:r>
+    </w:p>
+    <w:p>
+      <w:pPr>
+        <w:rPr>
+          <w:sz w:val="24"/>
+          <w:szCs w:val="24"/>
+        </w:rPr>
+      </w:pPr>
+      <w:r>
+        <w:rPr>
+          <w:sz w:val="24"/>
+          <w:szCs w:val="24"/>
+        </w:rPr>
+        <w:t>Input:</w:t>
+      </w:r>
+    </w:p>
+    <w:p>
+      <w:pPr>
+        <w:rPr>
+          <w:sz w:val="24"/>
+          <w:szCs w:val="24"/>
+        </w:rPr>
+      </w:pPr>
+      <w:r>
+        <w:rPr>
+          <w:noProof/>
+        </w:rPr>
+        <w:drawing>
+          <wp:inline distT="0" distB="0" distL="0" distR="0" wp14:anchorId="2E4DB7A5" wp14:editId="0C3000E7">
+            <wp:extent cx="5943600" cy="3176905"/>
+            <wp:effectExtent l="0" t="0" r="0" b="4445"/>
+            <wp:docPr id="697269228" name="Picture 1"/>
+            <wp:cNvGraphicFramePr>
+              <a:graphicFrameLocks xmlns:a="http://schemas.openxmlformats.org/drawingml/2006/main" noChangeAspect="1"/>
+            </wp:cNvGraphicFramePr>
+            <a:graphic xmlns:a="http://schemas.openxmlformats.org/drawingml/2006/main">
+              <a:graphicData uri="http://schemas.openxmlformats.org/drawingml/2006/picture">
+                <pic:pic xmlns:pic="http://schemas.openxmlformats.org/drawingml/2006/picture">
+                  <pic:nvPicPr>
+                    <pic:cNvPr id="697269228" name=""/>
+                    <pic:cNvPicPr/>
+                  </pic:nvPicPr>
+                  <pic:blipFill>
+                    <a:blip r:embed="rId49"/>
+                    <a:stretch>
+                      <a:fillRect/>
+                    </a:stretch>
+                  </pic:blipFill>
+                  <pic:spPr>
+                    <a:xfrm>
+                      <a:off x="0" y="0"/>
+                      <a:ext cx="5943600" cy="3176905"/>
+                    </a:xfrm>
+                    <a:prstGeom prst="rect">
+                      <a:avLst/>
+                    </a:prstGeom>
+                  </pic:spPr>
+                </pic:pic>
+              </a:graphicData>
+            </a:graphic>
+          </wp:inline>
+        </w:drawing>
+      </w:r>
+      <w:r>
+        <w:rPr>
+          <w:noProof/>
+        </w:rPr>
+        <w:drawing>
+          <wp:inline distT="0" distB="0" distL="0" distR="0" wp14:anchorId="5D7AC672" wp14:editId="6D569C69">
+            <wp:extent cx="5943600" cy="1021080"/>
+            <wp:effectExtent l="0" t="0" r="0" b="7620"/>
+            <wp:docPr id="264427761" name="Picture 1"/>
+            <wp:cNvGraphicFramePr>
+              <a:graphicFrameLocks xmlns:a="http://schemas.openxmlformats.org/drawingml/2006/main" noChangeAspect="1"/>
+            </wp:cNvGraphicFramePr>
+            <a:graphic xmlns:a="http://schemas.openxmlformats.org/drawingml/2006/main">
+              <a:graphicData uri="http://schemas.openxmlformats.org/drawingml/2006/picture">
+                <pic:pic xmlns:pic="http://schemas.openxmlformats.org/drawingml/2006/picture">
+                  <pic:nvPicPr>
+                    <pic:cNvPr id="264427761" name=""/>
+                    <pic:cNvPicPr/>
+                  </pic:nvPicPr>
+                  <pic:blipFill>
+                    <a:blip r:embed="rId50"/>
+                    <a:stretch>
+                      <a:fillRect/>
+                    </a:stretch>
+                  </pic:blipFill>
+                  <pic:spPr>
+                    <a:xfrm>
+                      <a:off x="0" y="0"/>
+                      <a:ext cx="5943600" cy="1021080"/>
+                    </a:xfrm>
+                    <a:prstGeom prst="rect">
+                      <a:avLst/>
+                    </a:prstGeom>
+                  </pic:spPr>
+                </pic:pic>
+              </a:graphicData>
+            </a:graphic>
+          </wp:inline>
+        </w:drawing>
+      </w:r>
+    </w:p>
+    <w:p>
+      <w:pPr>
+        <w:rPr>
+          <w:sz w:val="24"/>
+          <w:szCs w:val="24"/>
+        </w:rPr>
+      </w:pPr>
+      <w:r>
+        <w:rPr>
+          <w:sz w:val="24"/>
+          <w:szCs w:val="24"/>
+        </w:rPr>
+        <w:lastRenderedPageBreak/>
+        <w:t>Output:</w:t>
+      </w:r>
+    </w:p>
+    <w:p>
+      <w:pPr>
+        <w:rPr>
+          <w:sz w:val="24"/>
+          <w:szCs w:val="24"/>
+        </w:rPr>
+      </w:pPr>
+      <w:r>
+        <w:rPr>
+          <w:noProof/>
+        </w:rPr>
+        <w:drawing>
+          <wp:inline distT="0" distB="0" distL="0" distR="0" wp14:anchorId="38EE760A" wp14:editId="2F333A8C">
+            <wp:extent cx="4238095" cy="904762"/>
+            <wp:effectExtent l="0" t="0" r="0" b="0"/>
+            <wp:docPr id="431013084" name="Picture 1"/>
+            <wp:cNvGraphicFramePr>
+              <a:graphicFrameLocks xmlns:a="http://schemas.openxmlformats.org/drawingml/2006/main" noChangeAspect="1"/>
+            </wp:cNvGraphicFramePr>
+            <a:graphic xmlns:a="http://schemas.openxmlformats.org/drawingml/2006/main">
+              <a:graphicData uri="http://schemas.openxmlformats.org/drawingml/2006/picture">
+                <pic:pic xmlns:pic="http://schemas.openxmlformats.org/drawingml/2006/picture">
+                  <pic:nvPicPr>
+                    <pic:cNvPr id="431013084" name=""/>
+                    <pic:cNvPicPr/>
+                  </pic:nvPicPr>
+                  <pic:blipFill>
+                    <a:blip r:embed="rId51"/>
+                    <a:stretch>
+                      <a:fillRect/>
+                    </a:stretch>
+                  </pic:blipFill>
+                  <pic:spPr>
+                    <a:xfrm>
+                      <a:off x="0" y="0"/>
+                      <a:ext cx="4238095" cy="904762"/>
+                    </a:xfrm>
+                    <a:prstGeom prst="rect">
+                      <a:avLst/>
+                    </a:prstGeom>
+                  </pic:spPr>
+                </pic:pic>
+              </a:graphicData>
+            </a:graphic>
+          </wp:inline>
+        </w:drawing>
+      </w:r>
+    </w:p>
+    <w:p>
+      <w:pPr>
+        <w:rPr>
+          <w:sz w:val="24"/>
+          <w:szCs w:val="24"/>
+        </w:rPr>
+      </w:pPr>
+    </w:p>
+    <w:p>
+      <w:pPr>
+        <w:rPr>
+          <w:sz w:val="24"/>
+          <w:szCs w:val="24"/>
+        </w:rPr>
+      </w:pPr>
+      <w:r>
+        <w:rPr>
+          <w:sz w:val="24"/>
+          <w:szCs w:val="24"/>
+        </w:rPr>
+        <w:t>Problem No: 2302056_123</w:t>
+      </w:r>
+    </w:p>
+    <w:p>
+      <w:pPr>
+        <w:pStyle w:val="NormalWeb"/>
+        <w:shd w:val="clear" w:color="auto" w:fill="FFFFFF"/>
+        <w:spacing w:before="0" w:beforeAutospacing="0" w:after="240" w:afterAutospacing="0" w:line="360" w:lineRule="atLeast"/>
+        <w:rPr>
+          <w:rFonts w:ascii="Helvetica" w:hAnsi="Helvetica" w:cs="Helvetica"/>
+          <w:sz w:val="26"/>
+          <w:szCs w:val="26"/>
+        </w:rPr>
+      </w:pPr>
+      <w:r>
+        <w:t xml:space="preserve">Problem Name: </w:t>
+      </w:r>
+      <w:r>
+        <w:rPr>
+          <w:rFonts w:ascii="Helvetica" w:hAnsi="Helvetica" w:cs="Helvetica"/>
+          <w:sz w:val="26"/>
+          <w:szCs w:val="26"/>
+        </w:rPr>
+        <w:t>Write a C program that reads two integers m, n and computes the sum of n odd numbers starting from m.</w:t>
+      </w:r>
+    </w:p>
+    <w:p>
+      <w:pPr>
+        <w:rPr>
+          <w:sz w:val="24"/>
+          <w:szCs w:val="24"/>
+        </w:rPr>
+      </w:pPr>
+      <w:r>
+        <w:rPr>
+          <w:sz w:val="24"/>
+          <w:szCs w:val="24"/>
+        </w:rPr>
+        <w:t>Input:</w:t>
+      </w:r>
+    </w:p>
+    <w:p>
+      <w:pPr>
+        <w:rPr>
+          <w:sz w:val="24"/>
+          <w:szCs w:val="24"/>
+        </w:rPr>
+      </w:pPr>
+      <w:r>
+        <w:rPr>
+          <w:noProof/>
+        </w:rPr>
+        <w:drawing>
+          <wp:inline distT="0" distB="0" distL="0" distR="0" wp14:anchorId="6EA986A1" wp14:editId="03547F92">
+            <wp:extent cx="5943600" cy="3278505"/>
+            <wp:effectExtent l="0" t="0" r="0" b="0"/>
+            <wp:docPr id="168084932" name="Picture 1"/>
+            <wp:cNvGraphicFramePr>
+              <a:graphicFrameLocks xmlns:a="http://schemas.openxmlformats.org/drawingml/2006/main" noChangeAspect="1"/>
+            </wp:cNvGraphicFramePr>
+            <a:graphic xmlns:a="http://schemas.openxmlformats.org/drawingml/2006/main">
+              <a:graphicData uri="http://schemas.openxmlformats.org/drawingml/2006/picture">
+                <pic:pic xmlns:pic="http://schemas.openxmlformats.org/drawingml/2006/picture">
+                  <pic:nvPicPr>
+                    <pic:cNvPr id="168084932" name=""/>
+                    <pic:cNvPicPr/>
+                  </pic:nvPicPr>
+                  <pic:blipFill>
+                    <a:blip r:embed="rId52"/>
+                    <a:stretch>
+                      <a:fillRect/>
+                    </a:stretch>
+                  </pic:blipFill>
+                  <pic:spPr>
+                    <a:xfrm>
+                      <a:off x="0" y="0"/>
+                      <a:ext cx="5943600" cy="3278505"/>
+                    </a:xfrm>
+                    <a:prstGeom prst="rect">
+                      <a:avLst/>
+                    </a:prstGeom>
+                  </pic:spPr>
+                </pic:pic>
+              </a:graphicData>
+            </a:graphic>
+          </wp:inline>
+        </w:drawing>
+      </w:r>
+      <w:r>
+        <w:rPr>
+          <w:noProof/>
+        </w:rPr>
+        <w:drawing>
+          <wp:inline distT="0" distB="0" distL="0" distR="0" wp14:anchorId="32979798" wp14:editId="03719AC6">
+            <wp:extent cx="5943600" cy="1056640"/>
+            <wp:effectExtent l="0" t="0" r="0" b="0"/>
+            <wp:docPr id="1021420733" name="Picture 1"/>
+            <wp:cNvGraphicFramePr>
+              <a:graphicFrameLocks xmlns:a="http://schemas.openxmlformats.org/drawingml/2006/main" noChangeAspect="1"/>
+            </wp:cNvGraphicFramePr>
+            <a:graphic xmlns:a="http://schemas.openxmlformats.org/drawingml/2006/main">
+              <a:graphicData uri="http://schemas.openxmlformats.org/drawingml/2006/picture">
+                <pic:pic xmlns:pic="http://schemas.openxmlformats.org/drawingml/2006/picture">
+                  <pic:nvPicPr>
+                    <pic:cNvPr id="1021420733" name=""/>
+                    <pic:cNvPicPr/>
+                  </pic:nvPicPr>
+                  <pic:blipFill>
+                    <a:blip r:embed="rId53"/>
+                    <a:stretch>
+                      <a:fillRect/>
+                    </a:stretch>
+                  </pic:blipFill>
+                  <pic:spPr>
+                    <a:xfrm>
+                      <a:off x="0" y="0"/>
+                      <a:ext cx="5943600" cy="1056640"/>
+                    </a:xfrm>
+                    <a:prstGeom prst="rect">
+                      <a:avLst/>
+                    </a:prstGeom>
+                  </pic:spPr>
+                </pic:pic>
+              </a:graphicData>
+            </a:graphic>
+          </wp:inline>
+        </w:drawing>
+      </w:r>
+    </w:p>
+    <w:p>
+      <w:pPr>
+        <w:rPr>
+          <w:sz w:val="24"/>
+          <w:szCs w:val="24"/>
+        </w:rPr>
+      </w:pPr>
+      <w:r>
+        <w:rPr>
+          <w:sz w:val="24"/>
+          <w:szCs w:val="24"/>
+        </w:rPr>
+        <w:t>Output:</w:t>
+      </w:r>
+    </w:p>
+    <w:p>
+      <w:pPr>
+        <w:rPr>
+          <w:sz w:val="24"/>
+          <w:szCs w:val="24"/>
+        </w:rPr>
+      </w:pPr>
+      <w:r>
+        <w:rPr>
+          <w:noProof/>
+        </w:rPr>
+        <w:lastRenderedPageBreak/>
+        <w:drawing>
+          <wp:inline distT="0" distB="0" distL="0" distR="0" wp14:anchorId="41CCE9B3" wp14:editId="6D2E5F93">
+            <wp:extent cx="3952381" cy="895238"/>
+            <wp:effectExtent l="0" t="0" r="0" b="635"/>
+            <wp:docPr id="1393673539" name="Picture 1"/>
+            <wp:cNvGraphicFramePr>
+              <a:graphicFrameLocks xmlns:a="http://schemas.openxmlformats.org/drawingml/2006/main" noChangeAspect="1"/>
+            </wp:cNvGraphicFramePr>
+            <a:graphic xmlns:a="http://schemas.openxmlformats.org/drawingml/2006/main">
+              <a:graphicData uri="http://schemas.openxmlformats.org/drawingml/2006/picture">
+                <pic:pic xmlns:pic="http://schemas.openxmlformats.org/drawingml/2006/picture">
+                  <pic:nvPicPr>
+                    <pic:cNvPr id="1393673539" name=""/>
+                    <pic:cNvPicPr/>
+                  </pic:nvPicPr>
+                  <pic:blipFill>
+                    <a:blip r:embed="rId54"/>
+                    <a:stretch>
+                      <a:fillRect/>
+                    </a:stretch>
+                  </pic:blipFill>
+                  <pic:spPr>
+                    <a:xfrm>
+                      <a:off x="0" y="0"/>
+                      <a:ext cx="3952381" cy="895238"/>
+                    </a:xfrm>
+                    <a:prstGeom prst="rect">
+                      <a:avLst/>
+                    </a:prstGeom>
+                  </pic:spPr>
+                </pic:pic>
+              </a:graphicData>
+            </a:graphic>
+          </wp:inline>
+        </w:drawing>
+      </w:r>
+    </w:p>
+    <w:p>
+      <w:pPr>
+        <w:rPr>
+          <w:sz w:val="24"/>
+          <w:szCs w:val="24"/>
+        </w:rPr>
+      </w:pPr>
+    </w:p>
+    <w:p>
+      <w:pPr>
+        <w:rPr>
+          <w:sz w:val="24"/>
+          <w:szCs w:val="24"/>
+        </w:rPr>
+      </w:pPr>
+      <w:r>
+        <w:rPr>
+          <w:sz w:val="24"/>
+          <w:szCs w:val="24"/>
+        </w:rPr>
+        <w:t>Problem No: 2302056_124</w:t>
+      </w:r>
+    </w:p>
+    <w:p>
+      <w:pPr>
+        <w:pStyle w:val="NormalWeb"/>
+        <w:shd w:val="clear" w:color="auto" w:fill="FFFFFF"/>
+        <w:spacing w:before="0" w:beforeAutospacing="0" w:after="240" w:afterAutospacing="0" w:line="360" w:lineRule="atLeast"/>
+        <w:rPr>
+          <w:rFonts w:ascii="Helvetica" w:hAnsi="Helvetica" w:cs="Helvetica"/>
+          <w:sz w:val="26"/>
+          <w:szCs w:val="26"/>
+        </w:rPr>
+      </w:pPr>
+      <w:r>
+        <w:t xml:space="preserve">Problem Name: </w:t>
+      </w:r>
+      <w:r>
+        <w:rPr>
+          <w:rFonts w:ascii="Helvetica" w:hAnsi="Helvetica" w:cs="Helvetica"/>
+          <w:sz w:val="26"/>
+          <w:szCs w:val="26"/>
+        </w:rPr>
+        <w:t>Write a C program that reads an array of integers (length 7), replaces every negative or null element with 1 and prints the array elements.</w:t>
+      </w:r>
+    </w:p>
+    <w:p>
+      <w:pPr>
+        <w:rPr>
+          <w:sz w:val="24"/>
+          <w:szCs w:val="24"/>
+        </w:rPr>
+      </w:pPr>
+      <w:r>
+        <w:rPr>
+          <w:sz w:val="24"/>
+          <w:szCs w:val="24"/>
+        </w:rPr>
+        <w:t>Input:</w:t>
+      </w:r>
+    </w:p>
+    <w:p>
+      <w:pPr>
+        <w:rPr>
+          <w:sz w:val="24"/>
+          <w:szCs w:val="24"/>
+        </w:rPr>
+      </w:pPr>
+      <w:r>
+        <w:rPr>
+          <w:noProof/>
+        </w:rPr>
+        <w:lastRenderedPageBreak/>
+        <w:drawing>
+          <wp:inline distT="0" distB="0" distL="0" distR="0" wp14:anchorId="6B62F2EE" wp14:editId="121790D7">
+            <wp:extent cx="5943600" cy="6573520"/>
+            <wp:effectExtent l="0" t="0" r="0" b="0"/>
+            <wp:docPr id="442369277" name="Picture 1"/>
+            <wp:cNvGraphicFramePr>
+              <a:graphicFrameLocks xmlns:a="http://schemas.openxmlformats.org/drawingml/2006/main" noChangeAspect="1"/>
+            </wp:cNvGraphicFramePr>
+            <a:graphic xmlns:a="http://schemas.openxmlformats.org/drawingml/2006/main">
+              <a:graphicData uri="http://schemas.openxmlformats.org/drawingml/2006/picture">
+                <pic:pic xmlns:pic="http://schemas.openxmlformats.org/drawingml/2006/picture">
+                  <pic:nvPicPr>
+                    <pic:cNvPr id="442369277" name=""/>
+                    <pic:cNvPicPr/>
+                  </pic:nvPicPr>
+                  <pic:blipFill>
+                    <a:blip r:embed="rId55"/>
+                    <a:stretch>
+                      <a:fillRect/>
+                    </a:stretch>
+                  </pic:blipFill>
+                  <pic:spPr>
+                    <a:xfrm>
+                      <a:off x="0" y="0"/>
+                      <a:ext cx="5943600" cy="6573520"/>
+                    </a:xfrm>
+                    <a:prstGeom prst="rect">
+                      <a:avLst/>
+                    </a:prstGeom>
+                  </pic:spPr>
+                </pic:pic>
+              </a:graphicData>
+            </a:graphic>
+          </wp:inline>
+        </w:drawing>
+      </w:r>
+      <w:r>
+        <w:rPr>
+          <w:sz w:val="24"/>
+          <w:szCs w:val="24"/>
+        </w:rPr>
+        <w:t>Output:</w:t>
+      </w:r>
+    </w:p>
+    <w:p>
+      <w:pPr>
+        <w:rPr>
+          <w:sz w:val="24"/>
+          <w:szCs w:val="24"/>
+        </w:rPr>
+      </w:pPr>
+      <w:r>
+        <w:rPr>
+          <w:noProof/>
+        </w:rPr>
+        <w:lastRenderedPageBreak/>
+        <w:drawing>
+          <wp:inline distT="0" distB="0" distL="0" distR="0" wp14:anchorId="1D3C7221" wp14:editId="32F32D70">
+            <wp:extent cx="2209524" cy="3533333"/>
+            <wp:effectExtent l="0" t="0" r="635" b="0"/>
+            <wp:docPr id="342844616" name="Picture 1"/>
+            <wp:cNvGraphicFramePr>
+              <a:graphicFrameLocks xmlns:a="http://schemas.openxmlformats.org/drawingml/2006/main" noChangeAspect="1"/>
+            </wp:cNvGraphicFramePr>
+            <a:graphic xmlns:a="http://schemas.openxmlformats.org/drawingml/2006/main">
+              <a:graphicData uri="http://schemas.openxmlformats.org/drawingml/2006/picture">
+                <pic:pic xmlns:pic="http://schemas.openxmlformats.org/drawingml/2006/picture">
+                  <pic:nvPicPr>
+                    <pic:cNvPr id="342844616" name=""/>
+                    <pic:cNvPicPr/>
+                  </pic:nvPicPr>
+                  <pic:blipFill>
+                    <a:blip r:embed="rId56"/>
+                    <a:stretch>
+                      <a:fillRect/>
+                    </a:stretch>
+                  </pic:blipFill>
+                  <pic:spPr>
+                    <a:xfrm>
+                      <a:off x="0" y="0"/>
+                      <a:ext cx="2209524" cy="3533333"/>
+                    </a:xfrm>
+                    <a:prstGeom prst="rect">
+                      <a:avLst/>
+                    </a:prstGeom>
+                  </pic:spPr>
+                </pic:pic>
+              </a:graphicData>
+            </a:graphic>
+          </wp:inline>
+        </w:drawing>
+      </w:r>
+    </w:p>
+    <w:p>
+      <w:pPr>
+        <w:rPr>
+          <w:sz w:val="24"/>
+          <w:szCs w:val="24"/>
+        </w:rPr>
+      </w:pPr>
+      <w:r>
+        <w:rPr>
+          <w:sz w:val="24"/>
+          <w:szCs w:val="24"/>
+        </w:rPr>
+        <w:t>Problem No: 2302056_125</w:t>
+      </w:r>
+    </w:p>
+    <w:p>
+      <w:pPr>
+        <w:pStyle w:val="NormalWeb"/>
+        <w:shd w:val="clear" w:color="auto" w:fill="FFFFFF"/>
+        <w:spacing w:before="0" w:beforeAutospacing="0" w:after="240" w:afterAutospacing="0" w:line="360" w:lineRule="atLeast"/>
+        <w:rPr>
+          <w:rFonts w:ascii="Helvetica" w:hAnsi="Helvetica" w:cs="Helvetica"/>
+          <w:sz w:val="26"/>
+          <w:szCs w:val="26"/>
+        </w:rPr>
+      </w:pPr>
+      <w:r>
+        <w:t xml:space="preserve">Problem Name: </w:t>
+      </w:r>
+      <w:r>
+        <w:rPr>
+          <w:rFonts w:ascii="Helvetica" w:hAnsi="Helvetica" w:cs="Helvetica"/>
+          <w:sz w:val="26"/>
+          <w:szCs w:val="26"/>
+        </w:rPr>
+        <w:t>Write a C program that reads an array of integers (length 7), and replaces the first element of the array by a given number and replaces each subsequent position of the array by the double value of the previous.</w:t>
+      </w:r>
+    </w:p>
+    <w:p>
+      <w:pPr>
+        <w:rPr>
+          <w:sz w:val="24"/>
+          <w:szCs w:val="24"/>
+        </w:rPr>
+      </w:pPr>
+    </w:p>
+    <w:p>
+      <w:pPr>
+        <w:rPr>
+          <w:sz w:val="24"/>
+          <w:szCs w:val="24"/>
+        </w:rPr>
+      </w:pPr>
+      <w:r>
+        <w:rPr>
+          <w:sz w:val="24"/>
+          <w:szCs w:val="24"/>
+        </w:rPr>
+        <w:t>Input:</w:t>
+      </w:r>
+    </w:p>
+    <w:p>
+      <w:pPr>
+        <w:rPr>
+          <w:sz w:val="24"/>
+          <w:szCs w:val="24"/>
+        </w:rPr>
+      </w:pPr>
+      <w:r>
+        <w:rPr>
+          <w:noProof/>
+        </w:rPr>
+        <w:lastRenderedPageBreak/>
+        <w:drawing>
+          <wp:inline distT="0" distB="0" distL="0" distR="0" wp14:anchorId="5C39D67F" wp14:editId="3860A525">
+            <wp:extent cx="5943600" cy="5918835"/>
+            <wp:effectExtent l="0" t="0" r="0" b="5715"/>
+            <wp:docPr id="1419529164" name="Picture 1"/>
+            <wp:cNvGraphicFramePr>
+              <a:graphicFrameLocks xmlns:a="http://schemas.openxmlformats.org/drawingml/2006/main" noChangeAspect="1"/>
+            </wp:cNvGraphicFramePr>
+            <a:graphic xmlns:a="http://schemas.openxmlformats.org/drawingml/2006/main">
+              <a:graphicData uri="http://schemas.openxmlformats.org/drawingml/2006/picture">
+                <pic:pic xmlns:pic="http://schemas.openxmlformats.org/drawingml/2006/picture">
+                  <pic:nvPicPr>
+                    <pic:cNvPr id="1419529164" name=""/>
+                    <pic:cNvPicPr/>
+                  </pic:nvPicPr>
+                  <pic:blipFill>
+                    <a:blip r:embed="rId57"/>
+                    <a:stretch>
+                      <a:fillRect/>
+                    </a:stretch>
+                  </pic:blipFill>
+                  <pic:spPr>
+                    <a:xfrm>
+                      <a:off x="0" y="0"/>
+                      <a:ext cx="5943600" cy="5918835"/>
+                    </a:xfrm>
+                    <a:prstGeom prst="rect">
+                      <a:avLst/>
+                    </a:prstGeom>
+                  </pic:spPr>
+                </pic:pic>
+              </a:graphicData>
+            </a:graphic>
+          </wp:inline>
+        </w:drawing>
+      </w:r>
+    </w:p>
+    <w:p>
+      <w:pPr>
+        <w:rPr>
+          <w:sz w:val="24"/>
+          <w:szCs w:val="24"/>
+        </w:rPr>
+      </w:pPr>
+      <w:r>
+        <w:rPr>
+          <w:sz w:val="24"/>
+          <w:szCs w:val="24"/>
+        </w:rPr>
+        <w:t>Output:</w:t>
+      </w:r>
+    </w:p>
+    <w:p>
+      <w:pPr>
+        <w:rPr>
+          <w:sz w:val="24"/>
+          <w:szCs w:val="24"/>
+        </w:rPr>
+      </w:pPr>
+      <w:r>
+        <w:rPr>
+          <w:noProof/>
+        </w:rPr>
+        <w:drawing>
+          <wp:inline distT="0" distB="0" distL="0" distR="0" wp14:anchorId="3409440C" wp14:editId="62844B83">
+            <wp:extent cx="2066667" cy="1800000"/>
+            <wp:effectExtent l="0" t="0" r="0" b="0"/>
+            <wp:docPr id="1785168792" name="Picture 1"/>
+            <wp:cNvGraphicFramePr>
+              <a:graphicFrameLocks xmlns:a="http://schemas.openxmlformats.org/drawingml/2006/main" noChangeAspect="1"/>
+            </wp:cNvGraphicFramePr>
+            <a:graphic xmlns:a="http://schemas.openxmlformats.org/drawingml/2006/main">
+              <a:graphicData uri="http://schemas.openxmlformats.org/drawingml/2006/picture">
+                <pic:pic xmlns:pic="http://schemas.openxmlformats.org/drawingml/2006/picture">
+                  <pic:nvPicPr>
+                    <pic:cNvPr id="1785168792" name=""/>
+                    <pic:cNvPicPr/>
+                  </pic:nvPicPr>
+                  <pic:blipFill>
+                    <a:blip r:embed="rId58"/>
+                    <a:stretch>
+                      <a:fillRect/>
+                    </a:stretch>
+                  </pic:blipFill>
+                  <pic:spPr>
+                    <a:xfrm>
+                      <a:off x="0" y="0"/>
+                      <a:ext cx="2066667" cy="1800000"/>
+                    </a:xfrm>
+                    <a:prstGeom prst="rect">
+                      <a:avLst/>
+                    </a:prstGeom>
+                  </pic:spPr>
+                </pic:pic>
+              </a:graphicData>
+            </a:graphic>
+          </wp:inline>
+        </w:drawing>
+      </w:r>
+    </w:p>
+    <w:p>
+      <w:pPr>
+        <w:rPr>
+          <w:sz w:val="24"/>
+          <w:szCs w:val="24"/>
+        </w:rPr>
+      </w:pPr>
+      <w:r>
+        <w:rPr>
+          <w:sz w:val="24"/>
+          <w:szCs w:val="24"/>
+        </w:rPr>
+        <w:lastRenderedPageBreak/>
+        <w:t>Problem No: 2302056_126</w:t>
+      </w:r>
+    </w:p>
+    <w:p>
+      <w:pPr>
+        <w:pStyle w:val="NormalWeb"/>
+        <w:shd w:val="clear" w:color="auto" w:fill="FFFFFF"/>
+        <w:spacing w:before="0" w:beforeAutospacing="0" w:after="240" w:afterAutospacing="0" w:line="360" w:lineRule="atLeast"/>
+        <w:rPr>
+          <w:rFonts w:ascii="Helvetica" w:hAnsi="Helvetica" w:cs="Helvetica"/>
+          <w:sz w:val="26"/>
+          <w:szCs w:val="26"/>
+        </w:rPr>
+      </w:pPr>
+      <w:r>
+        <w:t xml:space="preserve">Problem Name: </w:t>
+      </w:r>
+      <w:r>
+        <w:rPr>
+          <w:rFonts w:ascii="Helvetica" w:hAnsi="Helvetica" w:cs="Helvetica"/>
+          <w:sz w:val="26"/>
+          <w:szCs w:val="26"/>
+        </w:rPr>
+        <w:t>Write a C program that reads an array (length 7) and prints all array positions that store a value less than or equal to 0.</w:t>
+      </w:r>
+    </w:p>
+    <w:p>
+      <w:pPr>
+        <w:rPr>
+          <w:sz w:val="24"/>
+          <w:szCs w:val="24"/>
+        </w:rPr>
+      </w:pPr>
+      <w:r>
+        <w:rPr>
+          <w:sz w:val="24"/>
+          <w:szCs w:val="24"/>
+        </w:rPr>
+        <w:t>Input:</w:t>
+      </w:r>
+    </w:p>
+    <w:p>
+      <w:pPr>
+        <w:rPr>
+          <w:sz w:val="24"/>
+          <w:szCs w:val="24"/>
+        </w:rPr>
+      </w:pPr>
+      <w:r>
+        <w:rPr>
+          <w:noProof/>
+        </w:rPr>
+        <w:drawing>
+          <wp:inline distT="0" distB="0" distL="0" distR="0" wp14:anchorId="6FE04F10" wp14:editId="0BFD2A47">
+            <wp:extent cx="5943600" cy="4803775"/>
+            <wp:effectExtent l="0" t="0" r="0" b="0"/>
+            <wp:docPr id="235719712" name="Picture 1"/>
+            <wp:cNvGraphicFramePr>
+              <a:graphicFrameLocks xmlns:a="http://schemas.openxmlformats.org/drawingml/2006/main" noChangeAspect="1"/>
+            </wp:cNvGraphicFramePr>
+            <a:graphic xmlns:a="http://schemas.openxmlformats.org/drawingml/2006/main">
+              <a:graphicData uri="http://schemas.openxmlformats.org/drawingml/2006/picture">
+                <pic:pic xmlns:pic="http://schemas.openxmlformats.org/drawingml/2006/picture">
+                  <pic:nvPicPr>
+                    <pic:cNvPr id="235719712" name=""/>
+                    <pic:cNvPicPr/>
+                  </pic:nvPicPr>
+                  <pic:blipFill>
+                    <a:blip r:embed="rId59"/>
+                    <a:stretch>
+                      <a:fillRect/>
+                    </a:stretch>
+                  </pic:blipFill>
+                  <pic:spPr>
+                    <a:xfrm>
+                      <a:off x="0" y="0"/>
+                      <a:ext cx="5943600" cy="4803775"/>
+                    </a:xfrm>
+                    <a:prstGeom prst="rect">
+                      <a:avLst/>
+                    </a:prstGeom>
+                  </pic:spPr>
+                </pic:pic>
+              </a:graphicData>
+            </a:graphic>
+          </wp:inline>
+        </w:drawing>
+      </w:r>
+    </w:p>
+    <w:p>
+      <w:pPr>
+        <w:rPr>
+          <w:sz w:val="24"/>
+          <w:szCs w:val="24"/>
+        </w:rPr>
+      </w:pPr>
+      <w:r>
+        <w:rPr>
+          <w:sz w:val="24"/>
+          <w:szCs w:val="24"/>
+        </w:rPr>
+        <w:t>Output:</w:t>
+      </w:r>
+    </w:p>
+    <w:p>
+      <w:pPr>
+        <w:rPr>
+          <w:sz w:val="24"/>
+          <w:szCs w:val="24"/>
+        </w:rPr>
+      </w:pPr>
+      <w:r>
+        <w:rPr>
+          <w:noProof/>
+        </w:rPr>
+        <w:lastRenderedPageBreak/>
+        <w:drawing>
+          <wp:inline distT="0" distB="0" distL="0" distR="0" wp14:anchorId="4BD39A04" wp14:editId="0FC861B3">
+            <wp:extent cx="4866667" cy="2619048"/>
+            <wp:effectExtent l="0" t="0" r="0" b="0"/>
+            <wp:docPr id="1949306218" name="Picture 1"/>
+            <wp:cNvGraphicFramePr>
+              <a:graphicFrameLocks xmlns:a="http://schemas.openxmlformats.org/drawingml/2006/main" noChangeAspect="1"/>
+            </wp:cNvGraphicFramePr>
+            <a:graphic xmlns:a="http://schemas.openxmlformats.org/drawingml/2006/main">
+              <a:graphicData uri="http://schemas.openxmlformats.org/drawingml/2006/picture">
+                <pic:pic xmlns:pic="http://schemas.openxmlformats.org/drawingml/2006/picture">
+                  <pic:nvPicPr>
+                    <pic:cNvPr id="1949306218" name=""/>
+                    <pic:cNvPicPr/>
+                  </pic:nvPicPr>
+                  <pic:blipFill>
+                    <a:blip r:embed="rId60"/>
+                    <a:stretch>
+                      <a:fillRect/>
+                    </a:stretch>
+                  </pic:blipFill>
+                  <pic:spPr>
+                    <a:xfrm>
+                      <a:off x="0" y="0"/>
+                      <a:ext cx="4866667" cy="2619048"/>
+                    </a:xfrm>
+                    <a:prstGeom prst="rect">
+                      <a:avLst/>
+                    </a:prstGeom>
+                  </pic:spPr>
+                </pic:pic>
+              </a:graphicData>
+            </a:graphic>
+          </wp:inline>
+        </w:drawing>
+      </w:r>
+    </w:p>
+    <w:p>
+      <w:pPr>
+        <w:rPr>
+          <w:sz w:val="24"/>
+          <w:szCs w:val="24"/>
+        </w:rPr>
+      </w:pPr>
+      <w:r>
+        <w:rPr>
+          <w:sz w:val="24"/>
+          <w:szCs w:val="24"/>
+        </w:rPr>
+        <w:t>Problem No: 2302056_127</w:t>
+      </w:r>
+    </w:p>
+    <w:p>
+      <w:pPr>
+        <w:pStyle w:val="NormalWeb"/>
+        <w:shd w:val="clear" w:color="auto" w:fill="FFFFFF"/>
+        <w:spacing w:before="0" w:beforeAutospacing="0" w:after="240" w:afterAutospacing="0" w:line="360" w:lineRule="atLeast"/>
+        <w:rPr>
+          <w:rFonts w:ascii="Helvetica" w:hAnsi="Helvetica" w:cs="Helvetica"/>
+          <w:sz w:val="26"/>
+          <w:szCs w:val="26"/>
+        </w:rPr>
+      </w:pPr>
+      <w:r>
+        <w:t xml:space="preserve">Problem No: </w:t>
+      </w:r>
+      <w:r>
+        <w:rPr>
+          <w:rFonts w:ascii="Helvetica" w:hAnsi="Helvetica" w:cs="Helvetica"/>
+          <w:sz w:val="26"/>
+          <w:szCs w:val="26"/>
+        </w:rPr>
+        <w:t>Write a C program that reads an array of integers (length 8), replaces the 1st element with the 8</w:t>
+      </w:r>
+      <w:r>
+        <w:rPr>
+          <w:rFonts w:ascii="Helvetica" w:hAnsi="Helvetica" w:cs="Helvetica"/>
+          <w:sz w:val="26"/>
+          <w:szCs w:val="26"/>
+          <w:vertAlign w:val="superscript"/>
+        </w:rPr>
+        <w:t>th</w:t>
+      </w:r>
+      <w:r>
+        <w:rPr>
+          <w:rFonts w:ascii="Helvetica" w:hAnsi="Helvetica" w:cs="Helvetica"/>
+          <w:sz w:val="26"/>
+          <w:szCs w:val="26"/>
+        </w:rPr>
+        <w:t>, the 2</w:t>
+      </w:r>
+      <w:r>
+        <w:rPr>
+          <w:rFonts w:ascii="Helvetica" w:hAnsi="Helvetica" w:cs="Helvetica"/>
+          <w:sz w:val="26"/>
+          <w:szCs w:val="26"/>
+          <w:vertAlign w:val="superscript"/>
+        </w:rPr>
+        <w:t>nd</w:t>
+      </w:r>
+      <w:r>
+        <w:rPr>
+          <w:rFonts w:ascii="Helvetica" w:hAnsi="Helvetica" w:cs="Helvetica"/>
+          <w:sz w:val="26"/>
+          <w:szCs w:val="26"/>
+        </w:rPr>
+        <w:t> with the 7</w:t>
+      </w:r>
+      <w:r>
+        <w:rPr>
+          <w:rFonts w:ascii="Helvetica" w:hAnsi="Helvetica" w:cs="Helvetica"/>
+          <w:sz w:val="26"/>
+          <w:szCs w:val="26"/>
+          <w:vertAlign w:val="superscript"/>
+        </w:rPr>
+        <w:t>th</w:t>
+      </w:r>
+      <w:r>
+        <w:rPr>
+          <w:rFonts w:ascii="Helvetica" w:hAnsi="Helvetica" w:cs="Helvetica"/>
+          <w:sz w:val="26"/>
+          <w:szCs w:val="26"/>
+        </w:rPr>
+        <w:t> and so on. Print the final array.</w:t>
+      </w:r>
+    </w:p>
+    <w:p>
+      <w:pPr>
+        <w:rPr>
+          <w:sz w:val="24"/>
+          <w:szCs w:val="24"/>
+        </w:rPr>
+      </w:pPr>
+      <w:r>
+        <w:rPr>
+          <w:sz w:val="24"/>
+          <w:szCs w:val="24"/>
+        </w:rPr>
+        <w:t xml:space="preserve">Input: </w:t>
+      </w:r>
+    </w:p>
+    <w:p>
+      <w:pPr>
+        <w:rPr>
+          <w:sz w:val="24"/>
+          <w:szCs w:val="24"/>
+        </w:rPr>
+      </w:pPr>
+      <w:r>
+        <w:rPr>
+          <w:noProof/>
+        </w:rPr>
+        <w:lastRenderedPageBreak/>
+        <w:drawing>
+          <wp:inline distT="0" distB="0" distL="0" distR="0" wp14:anchorId="0F742685" wp14:editId="57BCC356">
+            <wp:extent cx="5943600" cy="4365625"/>
+            <wp:effectExtent l="0" t="0" r="0" b="0"/>
+            <wp:docPr id="1416182044" name="Picture 1"/>
+            <wp:cNvGraphicFramePr>
+              <a:graphicFrameLocks xmlns:a="http://schemas.openxmlformats.org/drawingml/2006/main" noChangeAspect="1"/>
+            </wp:cNvGraphicFramePr>
+            <a:graphic xmlns:a="http://schemas.openxmlformats.org/drawingml/2006/main">
+              <a:graphicData uri="http://schemas.openxmlformats.org/drawingml/2006/picture">
+                <pic:pic xmlns:pic="http://schemas.openxmlformats.org/drawingml/2006/picture">
+                  <pic:nvPicPr>
+                    <pic:cNvPr id="1416182044" name=""/>
+                    <pic:cNvPicPr/>
+                  </pic:nvPicPr>
+                  <pic:blipFill>
+                    <a:blip r:embed="rId61"/>
+                    <a:stretch>
+                      <a:fillRect/>
+                    </a:stretch>
+                  </pic:blipFill>
+                  <pic:spPr>
+                    <a:xfrm>
+                      <a:off x="0" y="0"/>
+                      <a:ext cx="5943600" cy="4365625"/>
+                    </a:xfrm>
+                    <a:prstGeom prst="rect">
+                      <a:avLst/>
+                    </a:prstGeom>
+                  </pic:spPr>
+                </pic:pic>
+              </a:graphicData>
+            </a:graphic>
+          </wp:inline>
+        </w:drawing>
+      </w:r>
+    </w:p>
+    <w:p>
+      <w:pPr>
+        <w:rPr>
+          <w:sz w:val="24"/>
+          <w:szCs w:val="24"/>
+        </w:rPr>
+      </w:pPr>
+      <w:r>
+        <w:rPr>
+          <w:sz w:val="24"/>
+          <w:szCs w:val="24"/>
+        </w:rPr>
+        <w:t>Output:</w:t>
+      </w:r>
+    </w:p>
+    <w:p>
+      <w:pPr>
+        <w:rPr>
+          <w:sz w:val="24"/>
+          <w:szCs w:val="24"/>
+        </w:rPr>
+      </w:pPr>
+      <w:r>
+        <w:rPr>
+          <w:noProof/>
+        </w:rPr>
+        <w:drawing>
+          <wp:inline distT="0" distB="0" distL="0" distR="0" wp14:anchorId="0D670872" wp14:editId="44BBB217">
+            <wp:extent cx="2142857" cy="2800000"/>
+            <wp:effectExtent l="0" t="0" r="0" b="635"/>
+            <wp:docPr id="49340842" name="Picture 1"/>
+            <wp:cNvGraphicFramePr>
+              <a:graphicFrameLocks xmlns:a="http://schemas.openxmlformats.org/drawingml/2006/main" noChangeAspect="1"/>
+            </wp:cNvGraphicFramePr>
+            <a:graphic xmlns:a="http://schemas.openxmlformats.org/drawingml/2006/main">
+              <a:graphicData uri="http://schemas.openxmlformats.org/drawingml/2006/picture">
+                <pic:pic xmlns:pic="http://schemas.openxmlformats.org/drawingml/2006/picture">
+                  <pic:nvPicPr>
+                    <pic:cNvPr id="49340842" name=""/>
+                    <pic:cNvPicPr/>
+                  </pic:nvPicPr>
+                  <pic:blipFill>
+                    <a:blip r:embed="rId62"/>
+                    <a:stretch>
+                      <a:fillRect/>
+                    </a:stretch>
+                  </pic:blipFill>
+                  <pic:spPr>
+                    <a:xfrm>
+                      <a:off x="0" y="0"/>
+                      <a:ext cx="2142857" cy="2800000"/>
+                    </a:xfrm>
+                    <a:prstGeom prst="rect">
+                      <a:avLst/>
+                    </a:prstGeom>
+                  </pic:spPr>
+                </pic:pic>
+              </a:graphicData>
+            </a:graphic>
+          </wp:inline>
+        </w:drawing>
+      </w:r>
+    </w:p>
+    <w:p>
+      <w:pPr>
+        <w:rPr>
+          <w:sz w:val="24"/>
+          <w:szCs w:val="24"/>
+        </w:rPr>
+      </w:pPr>
+      <w:r>
+        <w:rPr>
+          <w:noProof/>
+        </w:rPr>
+        <w:lastRenderedPageBreak/>
+        <w:drawing>
+          <wp:inline distT="0" distB="0" distL="0" distR="0" wp14:anchorId="73877DF1" wp14:editId="2FF77C6A">
+            <wp:extent cx="2190476" cy="933333"/>
+            <wp:effectExtent l="0" t="0" r="635" b="635"/>
+            <wp:docPr id="1590830434" name="Picture 1"/>
+            <wp:cNvGraphicFramePr>
+              <a:graphicFrameLocks xmlns:a="http://schemas.openxmlformats.org/drawingml/2006/main" noChangeAspect="1"/>
+            </wp:cNvGraphicFramePr>
+            <a:graphic xmlns:a="http://schemas.openxmlformats.org/drawingml/2006/main">
+              <a:graphicData uri="http://schemas.openxmlformats.org/drawingml/2006/picture">
+                <pic:pic xmlns:pic="http://schemas.openxmlformats.org/drawingml/2006/picture">
+                  <pic:nvPicPr>
+                    <pic:cNvPr id="1590830434" name=""/>
+                    <pic:cNvPicPr/>
+                  </pic:nvPicPr>
+                  <pic:blipFill>
+                    <a:blip r:embed="rId63"/>
+                    <a:stretch>
+                      <a:fillRect/>
+                    </a:stretch>
+                  </pic:blipFill>
+                  <pic:spPr>
+                    <a:xfrm>
+                      <a:off x="0" y="0"/>
+                      <a:ext cx="2190476" cy="933333"/>
+                    </a:xfrm>
+                    <a:prstGeom prst="rect">
+                      <a:avLst/>
+                    </a:prstGeom>
+                  </pic:spPr>
+                </pic:pic>
+              </a:graphicData>
+            </a:graphic>
+          </wp:inline>
+        </w:drawing>
+      </w:r>
+    </w:p>
+    <w:p>
+      <w:pPr>
+        <w:rPr>
+          <w:sz w:val="24"/>
+          <w:szCs w:val="24"/>
+        </w:rPr>
+      </w:pPr>
+    </w:p>
+    <w:p>
+      <w:pPr>
+        <w:rPr>
+          <w:sz w:val="24"/>
+          <w:szCs w:val="24"/>
+        </w:rPr>
+      </w:pPr>
+      <w:r>
+        <w:rPr>
+          <w:sz w:val="24"/>
+          <w:szCs w:val="24"/>
+        </w:rPr>
+        <w:t>Problem No: 2302056_128</w:t>
+      </w:r>
     </w:p>
     <w:sectPr>
       <w:pgSz w:w="12240" w:h="15840"/>

--- a/101 to 150/100 to running.docx
+++ b/101 to 150/100 to running.docx
@@ -4986,7 +4986,3031 @@
           <w:sz w:val="24"/>
           <w:szCs w:val="24"/>
         </w:rPr>
-        <w:t>Problem No: 2302056_128</w:t>
+        <w:t>Problem No: 2302056_12</w:t>
+      </w:r>
+      <w:r>
+        <w:rPr>
+          <w:sz w:val="24"/>
+          <w:szCs w:val="24"/>
+        </w:rPr>
+        <w:t>9</w:t>
+      </w:r>
+    </w:p>
+    <w:p>
+      <w:pPr>
+        <w:pStyle w:val="NormalWeb"/>
+        <w:shd w:val="clear" w:color="auto" w:fill="FFFFFF"/>
+        <w:spacing w:before="0" w:beforeAutospacing="0" w:after="240" w:afterAutospacing="0" w:line="360" w:lineRule="atLeast"/>
+        <w:rPr>
+          <w:rFonts w:ascii="Helvetica" w:hAnsi="Helvetica" w:cs="Helvetica"/>
+          <w:sz w:val="26"/>
+          <w:szCs w:val="26"/>
+        </w:rPr>
+      </w:pPr>
+      <w:r>
+        <w:t xml:space="preserve">Problem Name: </w:t>
+      </w:r>
+      <w:r>
+        <w:rPr>
+          <w:rFonts w:ascii="Helvetica" w:hAnsi="Helvetica" w:cs="Helvetica"/>
+          <w:sz w:val="26"/>
+          <w:szCs w:val="26"/>
+        </w:rPr>
+        <w:t>Write a C program that reads an array (length 10), and replaces the first element of the array by a given number and replaces each subsequent position of the array by one-third the value of the previous.</w:t>
+      </w:r>
+    </w:p>
+    <w:p>
+      <w:pPr>
+        <w:rPr>
+          <w:sz w:val="24"/>
+          <w:szCs w:val="24"/>
+        </w:rPr>
+      </w:pPr>
+      <w:r>
+        <w:rPr>
+          <w:sz w:val="24"/>
+          <w:szCs w:val="24"/>
+        </w:rPr>
+        <w:t xml:space="preserve">Input: </w:t>
+      </w:r>
+    </w:p>
+    <w:p>
+      <w:pPr>
+        <w:rPr>
+          <w:sz w:val="24"/>
+          <w:szCs w:val="24"/>
+        </w:rPr>
+      </w:pPr>
+      <w:r>
+        <w:rPr>
+          <w:noProof/>
+        </w:rPr>
+        <w:drawing>
+          <wp:inline distT="0" distB="0" distL="0" distR="0" wp14:anchorId="4249C75E" wp14:editId="0F0156D3">
+            <wp:extent cx="5943600" cy="5371465"/>
+            <wp:effectExtent l="0" t="0" r="0" b="635"/>
+            <wp:docPr id="1513004079" name="Picture 1"/>
+            <wp:cNvGraphicFramePr>
+              <a:graphicFrameLocks xmlns:a="http://schemas.openxmlformats.org/drawingml/2006/main" noChangeAspect="1"/>
+            </wp:cNvGraphicFramePr>
+            <a:graphic xmlns:a="http://schemas.openxmlformats.org/drawingml/2006/main">
+              <a:graphicData uri="http://schemas.openxmlformats.org/drawingml/2006/picture">
+                <pic:pic xmlns:pic="http://schemas.openxmlformats.org/drawingml/2006/picture">
+                  <pic:nvPicPr>
+                    <pic:cNvPr id="1513004079" name=""/>
+                    <pic:cNvPicPr/>
+                  </pic:nvPicPr>
+                  <pic:blipFill>
+                    <a:blip r:embed="rId64"/>
+                    <a:stretch>
+                      <a:fillRect/>
+                    </a:stretch>
+                  </pic:blipFill>
+                  <pic:spPr>
+                    <a:xfrm>
+                      <a:off x="0" y="0"/>
+                      <a:ext cx="5943600" cy="5371465"/>
+                    </a:xfrm>
+                    <a:prstGeom prst="rect">
+                      <a:avLst/>
+                    </a:prstGeom>
+                  </pic:spPr>
+                </pic:pic>
+              </a:graphicData>
+            </a:graphic>
+          </wp:inline>
+        </w:drawing>
+      </w:r>
+    </w:p>
+    <w:p>
+      <w:pPr>
+        <w:rPr>
+          <w:sz w:val="24"/>
+          <w:szCs w:val="24"/>
+        </w:rPr>
+      </w:pPr>
+    </w:p>
+    <w:p>
+      <w:pPr>
+        <w:rPr>
+          <w:sz w:val="24"/>
+          <w:szCs w:val="24"/>
+        </w:rPr>
+      </w:pPr>
+      <w:r>
+        <w:rPr>
+          <w:sz w:val="24"/>
+          <w:szCs w:val="24"/>
+        </w:rPr>
+        <w:t>Output:</w:t>
+      </w:r>
+    </w:p>
+    <w:p>
+      <w:pPr>
+        <w:rPr>
+          <w:sz w:val="24"/>
+          <w:szCs w:val="24"/>
+        </w:rPr>
+      </w:pPr>
+      <w:r>
+        <w:rPr>
+          <w:noProof/>
+        </w:rPr>
+        <w:drawing>
+          <wp:inline distT="0" distB="0" distL="0" distR="0" wp14:anchorId="315DF7BF" wp14:editId="7CF6234A">
+            <wp:extent cx="2238095" cy="2323809"/>
+            <wp:effectExtent l="0" t="0" r="0" b="635"/>
+            <wp:docPr id="576666093" name="Picture 1"/>
+            <wp:cNvGraphicFramePr>
+              <a:graphicFrameLocks xmlns:a="http://schemas.openxmlformats.org/drawingml/2006/main" noChangeAspect="1"/>
+            </wp:cNvGraphicFramePr>
+            <a:graphic xmlns:a="http://schemas.openxmlformats.org/drawingml/2006/main">
+              <a:graphicData uri="http://schemas.openxmlformats.org/drawingml/2006/picture">
+                <pic:pic xmlns:pic="http://schemas.openxmlformats.org/drawingml/2006/picture">
+                  <pic:nvPicPr>
+                    <pic:cNvPr id="576666093" name=""/>
+                    <pic:cNvPicPr/>
+                  </pic:nvPicPr>
+                  <pic:blipFill>
+                    <a:blip r:embed="rId65"/>
+                    <a:stretch>
+                      <a:fillRect/>
+                    </a:stretch>
+                  </pic:blipFill>
+                  <pic:spPr>
+                    <a:xfrm>
+                      <a:off x="0" y="0"/>
+                      <a:ext cx="2238095" cy="2323809"/>
+                    </a:xfrm>
+                    <a:prstGeom prst="rect">
+                      <a:avLst/>
+                    </a:prstGeom>
+                  </pic:spPr>
+                </pic:pic>
+              </a:graphicData>
+            </a:graphic>
+          </wp:inline>
+        </w:drawing>
+      </w:r>
+    </w:p>
+    <w:p>
+      <w:pPr>
+        <w:rPr>
+          <w:sz w:val="24"/>
+          <w:szCs w:val="24"/>
+        </w:rPr>
+      </w:pPr>
+    </w:p>
+    <w:p>
+      <w:pPr>
+        <w:rPr>
+          <w:sz w:val="24"/>
+          <w:szCs w:val="24"/>
+        </w:rPr>
+      </w:pPr>
+      <w:r>
+        <w:rPr>
+          <w:sz w:val="24"/>
+          <w:szCs w:val="24"/>
+        </w:rPr>
+        <w:t>Problem No: 2302056_130</w:t>
+      </w:r>
+    </w:p>
+    <w:p>
+      <w:pPr>
+        <w:pStyle w:val="NormalWeb"/>
+        <w:shd w:val="clear" w:color="auto" w:fill="FFFFFF"/>
+        <w:spacing w:before="0" w:beforeAutospacing="0" w:after="240" w:afterAutospacing="0" w:line="360" w:lineRule="atLeast"/>
+        <w:rPr>
+          <w:rFonts w:ascii="Helvetica" w:hAnsi="Helvetica" w:cs="Helvetica"/>
+          <w:sz w:val="26"/>
+          <w:szCs w:val="26"/>
+        </w:rPr>
+      </w:pPr>
+      <w:r>
+        <w:t xml:space="preserve">Problem Name: </w:t>
+      </w:r>
+      <w:r>
+        <w:rPr>
+          <w:rFonts w:ascii="Helvetica" w:hAnsi="Helvetica" w:cs="Helvetica"/>
+          <w:sz w:val="26"/>
+          <w:szCs w:val="26"/>
+        </w:rPr>
+        <w:t>Write a C program to create an array of length n and fill the array elements with integer values. Find the smallest value and its position in the array.</w:t>
+      </w:r>
+    </w:p>
+    <w:p>
+      <w:pPr>
+        <w:rPr>
+          <w:sz w:val="24"/>
+          <w:szCs w:val="24"/>
+        </w:rPr>
+      </w:pPr>
+      <w:r>
+        <w:rPr>
+          <w:sz w:val="24"/>
+          <w:szCs w:val="24"/>
+        </w:rPr>
+        <w:t xml:space="preserve">Input: </w:t>
+      </w:r>
+    </w:p>
+    <w:p>
+      <w:pPr>
+        <w:rPr>
+          <w:sz w:val="24"/>
+          <w:szCs w:val="24"/>
+        </w:rPr>
+      </w:pPr>
+      <w:r>
+        <w:rPr>
+          <w:noProof/>
+        </w:rPr>
+        <w:lastRenderedPageBreak/>
+        <w:drawing>
+          <wp:inline distT="0" distB="0" distL="0" distR="0" wp14:anchorId="608C8B45" wp14:editId="4DEAC108">
+            <wp:extent cx="5943600" cy="6847205"/>
+            <wp:effectExtent l="0" t="0" r="0" b="0"/>
+            <wp:docPr id="610850218" name="Picture 1"/>
+            <wp:cNvGraphicFramePr>
+              <a:graphicFrameLocks xmlns:a="http://schemas.openxmlformats.org/drawingml/2006/main" noChangeAspect="1"/>
+            </wp:cNvGraphicFramePr>
+            <a:graphic xmlns:a="http://schemas.openxmlformats.org/drawingml/2006/main">
+              <a:graphicData uri="http://schemas.openxmlformats.org/drawingml/2006/picture">
+                <pic:pic xmlns:pic="http://schemas.openxmlformats.org/drawingml/2006/picture">
+                  <pic:nvPicPr>
+                    <pic:cNvPr id="610850218" name=""/>
+                    <pic:cNvPicPr/>
+                  </pic:nvPicPr>
+                  <pic:blipFill>
+                    <a:blip r:embed="rId66"/>
+                    <a:stretch>
+                      <a:fillRect/>
+                    </a:stretch>
+                  </pic:blipFill>
+                  <pic:spPr>
+                    <a:xfrm>
+                      <a:off x="0" y="0"/>
+                      <a:ext cx="5943600" cy="6847205"/>
+                    </a:xfrm>
+                    <a:prstGeom prst="rect">
+                      <a:avLst/>
+                    </a:prstGeom>
+                  </pic:spPr>
+                </pic:pic>
+              </a:graphicData>
+            </a:graphic>
+          </wp:inline>
+        </w:drawing>
+      </w:r>
+      <w:r>
+        <w:rPr>
+          <w:noProof/>
+        </w:rPr>
+        <w:lastRenderedPageBreak/>
+        <w:drawing>
+          <wp:inline distT="0" distB="0" distL="0" distR="0" wp14:anchorId="618C4883" wp14:editId="4DC654C0">
+            <wp:extent cx="5943600" cy="1767205"/>
+            <wp:effectExtent l="0" t="0" r="0" b="4445"/>
+            <wp:docPr id="1889746167" name="Picture 1"/>
+            <wp:cNvGraphicFramePr>
+              <a:graphicFrameLocks xmlns:a="http://schemas.openxmlformats.org/drawingml/2006/main" noChangeAspect="1"/>
+            </wp:cNvGraphicFramePr>
+            <a:graphic xmlns:a="http://schemas.openxmlformats.org/drawingml/2006/main">
+              <a:graphicData uri="http://schemas.openxmlformats.org/drawingml/2006/picture">
+                <pic:pic xmlns:pic="http://schemas.openxmlformats.org/drawingml/2006/picture">
+                  <pic:nvPicPr>
+                    <pic:cNvPr id="1889746167" name=""/>
+                    <pic:cNvPicPr/>
+                  </pic:nvPicPr>
+                  <pic:blipFill>
+                    <a:blip r:embed="rId67"/>
+                    <a:stretch>
+                      <a:fillRect/>
+                    </a:stretch>
+                  </pic:blipFill>
+                  <pic:spPr>
+                    <a:xfrm>
+                      <a:off x="0" y="0"/>
+                      <a:ext cx="5943600" cy="1767205"/>
+                    </a:xfrm>
+                    <a:prstGeom prst="rect">
+                      <a:avLst/>
+                    </a:prstGeom>
+                  </pic:spPr>
+                </pic:pic>
+              </a:graphicData>
+            </a:graphic>
+          </wp:inline>
+        </w:drawing>
+      </w:r>
+    </w:p>
+    <w:p>
+      <w:pPr>
+        <w:rPr>
+          <w:sz w:val="24"/>
+          <w:szCs w:val="24"/>
+        </w:rPr>
+      </w:pPr>
+    </w:p>
+    <w:p>
+      <w:pPr>
+        <w:rPr>
+          <w:sz w:val="24"/>
+          <w:szCs w:val="24"/>
+        </w:rPr>
+      </w:pPr>
+      <w:r>
+        <w:rPr>
+          <w:sz w:val="24"/>
+          <w:szCs w:val="24"/>
+        </w:rPr>
+        <w:t>Output:</w:t>
+      </w:r>
+    </w:p>
+    <w:p>
+      <w:pPr>
+        <w:rPr>
+          <w:sz w:val="24"/>
+          <w:szCs w:val="24"/>
+        </w:rPr>
+      </w:pPr>
+      <w:r>
+        <w:rPr>
+          <w:noProof/>
+        </w:rPr>
+        <w:drawing>
+          <wp:inline distT="0" distB="0" distL="0" distR="0" wp14:anchorId="2672D0A7" wp14:editId="1DBB6066">
+            <wp:extent cx="3323809" cy="1695238"/>
+            <wp:effectExtent l="0" t="0" r="0" b="635"/>
+            <wp:docPr id="336404187" name="Picture 1"/>
+            <wp:cNvGraphicFramePr>
+              <a:graphicFrameLocks xmlns:a="http://schemas.openxmlformats.org/drawingml/2006/main" noChangeAspect="1"/>
+            </wp:cNvGraphicFramePr>
+            <a:graphic xmlns:a="http://schemas.openxmlformats.org/drawingml/2006/main">
+              <a:graphicData uri="http://schemas.openxmlformats.org/drawingml/2006/picture">
+                <pic:pic xmlns:pic="http://schemas.openxmlformats.org/drawingml/2006/picture">
+                  <pic:nvPicPr>
+                    <pic:cNvPr id="336404187" name=""/>
+                    <pic:cNvPicPr/>
+                  </pic:nvPicPr>
+                  <pic:blipFill>
+                    <a:blip r:embed="rId68"/>
+                    <a:stretch>
+                      <a:fillRect/>
+                    </a:stretch>
+                  </pic:blipFill>
+                  <pic:spPr>
+                    <a:xfrm>
+                      <a:off x="0" y="0"/>
+                      <a:ext cx="3323809" cy="1695238"/>
+                    </a:xfrm>
+                    <a:prstGeom prst="rect">
+                      <a:avLst/>
+                    </a:prstGeom>
+                  </pic:spPr>
+                </pic:pic>
+              </a:graphicData>
+            </a:graphic>
+          </wp:inline>
+        </w:drawing>
+      </w:r>
+    </w:p>
+    <w:p>
+      <w:pPr>
+        <w:rPr>
+          <w:sz w:val="24"/>
+          <w:szCs w:val="24"/>
+        </w:rPr>
+      </w:pPr>
+    </w:p>
+    <w:p>
+      <w:pPr>
+        <w:rPr>
+          <w:sz w:val="24"/>
+          <w:szCs w:val="24"/>
+        </w:rPr>
+      </w:pPr>
+      <w:r>
+        <w:rPr>
+          <w:sz w:val="24"/>
+          <w:szCs w:val="24"/>
+        </w:rPr>
+        <w:t>Problem No: 2302056_131</w:t>
+      </w:r>
+    </w:p>
+    <w:p>
+      <w:pPr>
+        <w:pStyle w:val="NormalWeb"/>
+        <w:shd w:val="clear" w:color="auto" w:fill="FFFFFF"/>
+        <w:spacing w:before="0" w:beforeAutospacing="0" w:after="240" w:afterAutospacing="0" w:line="360" w:lineRule="atLeast"/>
+        <w:rPr>
+          <w:rFonts w:ascii="Helvetica" w:hAnsi="Helvetica" w:cs="Helvetica"/>
+          <w:sz w:val="26"/>
+          <w:szCs w:val="26"/>
+        </w:rPr>
+      </w:pPr>
+      <w:r>
+        <w:t xml:space="preserve">Problem Name: </w:t>
+      </w:r>
+      <w:r>
+        <w:rPr>
+          <w:rFonts w:ascii="Helvetica" w:hAnsi="Helvetica" w:cs="Helvetica"/>
+          <w:sz w:val="26"/>
+          <w:szCs w:val="26"/>
+        </w:rPr>
+        <w:t>Write a C program that accepts two strings and checks whether the second string is present in the last part of the first string.</w:t>
+      </w:r>
+    </w:p>
+    <w:p>
+      <w:pPr>
+        <w:rPr>
+          <w:sz w:val="24"/>
+          <w:szCs w:val="24"/>
+        </w:rPr>
+      </w:pPr>
+      <w:r>
+        <w:rPr>
+          <w:sz w:val="24"/>
+          <w:szCs w:val="24"/>
+        </w:rPr>
+        <w:t>Input:</w:t>
+      </w:r>
+    </w:p>
+    <w:p>
+      <w:pPr>
+        <w:rPr>
+          <w:sz w:val="24"/>
+          <w:szCs w:val="24"/>
+        </w:rPr>
+      </w:pPr>
+      <w:r>
+        <w:rPr>
+          <w:noProof/>
+        </w:rPr>
+        <w:lastRenderedPageBreak/>
+        <w:drawing>
+          <wp:inline distT="0" distB="0" distL="0" distR="0" wp14:anchorId="302C557C" wp14:editId="7A318F87">
+            <wp:extent cx="5943600" cy="5576570"/>
+            <wp:effectExtent l="0" t="0" r="0" b="5080"/>
+            <wp:docPr id="158128861" name="Picture 1"/>
+            <wp:cNvGraphicFramePr>
+              <a:graphicFrameLocks xmlns:a="http://schemas.openxmlformats.org/drawingml/2006/main" noChangeAspect="1"/>
+            </wp:cNvGraphicFramePr>
+            <a:graphic xmlns:a="http://schemas.openxmlformats.org/drawingml/2006/main">
+              <a:graphicData uri="http://schemas.openxmlformats.org/drawingml/2006/picture">
+                <pic:pic xmlns:pic="http://schemas.openxmlformats.org/drawingml/2006/picture">
+                  <pic:nvPicPr>
+                    <pic:cNvPr id="158128861" name=""/>
+                    <pic:cNvPicPr/>
+                  </pic:nvPicPr>
+                  <pic:blipFill>
+                    <a:blip r:embed="rId69"/>
+                    <a:stretch>
+                      <a:fillRect/>
+                    </a:stretch>
+                  </pic:blipFill>
+                  <pic:spPr>
+                    <a:xfrm>
+                      <a:off x="0" y="0"/>
+                      <a:ext cx="5943600" cy="5576570"/>
+                    </a:xfrm>
+                    <a:prstGeom prst="rect">
+                      <a:avLst/>
+                    </a:prstGeom>
+                  </pic:spPr>
+                </pic:pic>
+              </a:graphicData>
+            </a:graphic>
+          </wp:inline>
+        </w:drawing>
+      </w:r>
+      <w:r>
+        <w:rPr>
+          <w:noProof/>
+        </w:rPr>
+        <w:lastRenderedPageBreak/>
+        <w:drawing>
+          <wp:inline distT="0" distB="0" distL="0" distR="0" wp14:anchorId="0F90583A" wp14:editId="229EC6C3">
+            <wp:extent cx="5943600" cy="3011170"/>
+            <wp:effectExtent l="0" t="0" r="0" b="0"/>
+            <wp:docPr id="831632209" name="Picture 1"/>
+            <wp:cNvGraphicFramePr>
+              <a:graphicFrameLocks xmlns:a="http://schemas.openxmlformats.org/drawingml/2006/main" noChangeAspect="1"/>
+            </wp:cNvGraphicFramePr>
+            <a:graphic xmlns:a="http://schemas.openxmlformats.org/drawingml/2006/main">
+              <a:graphicData uri="http://schemas.openxmlformats.org/drawingml/2006/picture">
+                <pic:pic xmlns:pic="http://schemas.openxmlformats.org/drawingml/2006/picture">
+                  <pic:nvPicPr>
+                    <pic:cNvPr id="831632209" name=""/>
+                    <pic:cNvPicPr/>
+                  </pic:nvPicPr>
+                  <pic:blipFill>
+                    <a:blip r:embed="rId70"/>
+                    <a:stretch>
+                      <a:fillRect/>
+                    </a:stretch>
+                  </pic:blipFill>
+                  <pic:spPr>
+                    <a:xfrm>
+                      <a:off x="0" y="0"/>
+                      <a:ext cx="5943600" cy="3011170"/>
+                    </a:xfrm>
+                    <a:prstGeom prst="rect">
+                      <a:avLst/>
+                    </a:prstGeom>
+                  </pic:spPr>
+                </pic:pic>
+              </a:graphicData>
+            </a:graphic>
+          </wp:inline>
+        </w:drawing>
+      </w:r>
+    </w:p>
+    <w:p>
+      <w:pPr>
+        <w:rPr>
+          <w:sz w:val="24"/>
+          <w:szCs w:val="24"/>
+        </w:rPr>
+      </w:pPr>
+    </w:p>
+    <w:p>
+      <w:pPr>
+        <w:rPr>
+          <w:sz w:val="24"/>
+          <w:szCs w:val="24"/>
+        </w:rPr>
+      </w:pPr>
+      <w:r>
+        <w:rPr>
+          <w:sz w:val="24"/>
+          <w:szCs w:val="24"/>
+        </w:rPr>
+        <w:t xml:space="preserve">Output: </w:t>
+      </w:r>
+    </w:p>
+    <w:p>
+      <w:pPr>
+        <w:rPr>
+          <w:sz w:val="24"/>
+          <w:szCs w:val="24"/>
+        </w:rPr>
+      </w:pPr>
+      <w:r>
+        <w:rPr>
+          <w:noProof/>
+        </w:rPr>
+        <w:drawing>
+          <wp:inline distT="0" distB="0" distL="0" distR="0" wp14:anchorId="0FE030DD" wp14:editId="26BF491B">
+            <wp:extent cx="3152381" cy="647619"/>
+            <wp:effectExtent l="0" t="0" r="0" b="635"/>
+            <wp:docPr id="38410869" name="Picture 1"/>
+            <wp:cNvGraphicFramePr>
+              <a:graphicFrameLocks xmlns:a="http://schemas.openxmlformats.org/drawingml/2006/main" noChangeAspect="1"/>
+            </wp:cNvGraphicFramePr>
+            <a:graphic xmlns:a="http://schemas.openxmlformats.org/drawingml/2006/main">
+              <a:graphicData uri="http://schemas.openxmlformats.org/drawingml/2006/picture">
+                <pic:pic xmlns:pic="http://schemas.openxmlformats.org/drawingml/2006/picture">
+                  <pic:nvPicPr>
+                    <pic:cNvPr id="38410869" name=""/>
+                    <pic:cNvPicPr/>
+                  </pic:nvPicPr>
+                  <pic:blipFill>
+                    <a:blip r:embed="rId71"/>
+                    <a:stretch>
+                      <a:fillRect/>
+                    </a:stretch>
+                  </pic:blipFill>
+                  <pic:spPr>
+                    <a:xfrm>
+                      <a:off x="0" y="0"/>
+                      <a:ext cx="3152381" cy="647619"/>
+                    </a:xfrm>
+                    <a:prstGeom prst="rect">
+                      <a:avLst/>
+                    </a:prstGeom>
+                  </pic:spPr>
+                </pic:pic>
+              </a:graphicData>
+            </a:graphic>
+          </wp:inline>
+        </w:drawing>
+      </w:r>
+    </w:p>
+    <w:p>
+      <w:pPr>
+        <w:rPr>
+          <w:sz w:val="24"/>
+          <w:szCs w:val="24"/>
+        </w:rPr>
+      </w:pPr>
+    </w:p>
+    <w:p>
+      <w:pPr>
+        <w:rPr>
+          <w:sz w:val="24"/>
+          <w:szCs w:val="24"/>
+        </w:rPr>
+      </w:pPr>
+    </w:p>
+    <w:p>
+      <w:pPr>
+        <w:rPr>
+          <w:sz w:val="24"/>
+          <w:szCs w:val="24"/>
+        </w:rPr>
+      </w:pPr>
+      <w:r>
+        <w:rPr>
+          <w:sz w:val="24"/>
+          <w:szCs w:val="24"/>
+        </w:rPr>
+        <w:t>Problem No: 2302056_132</w:t>
+      </w:r>
+    </w:p>
+    <w:p>
+      <w:pPr>
+        <w:rPr>
+          <w:rFonts w:ascii="Helvetica" w:hAnsi="Helvetica" w:cs="Helvetica"/>
+          <w:sz w:val="26"/>
+          <w:szCs w:val="26"/>
+          <w:shd w:val="clear" w:color="auto" w:fill="FFFFFF"/>
+        </w:rPr>
+      </w:pPr>
+      <w:r>
+        <w:rPr>
+          <w:sz w:val="24"/>
+          <w:szCs w:val="24"/>
+        </w:rPr>
+        <w:t xml:space="preserve">Problem Name: </w:t>
+      </w:r>
+      <w:r>
+        <w:rPr>
+          <w:rFonts w:ascii="Helvetica" w:hAnsi="Helvetica" w:cs="Helvetica"/>
+          <w:sz w:val="26"/>
+          <w:szCs w:val="26"/>
+          <w:shd w:val="clear" w:color="auto" w:fill="FFFFFF"/>
+        </w:rPr>
+        <w:t>Write a C program to find the heights of the top three buildings in descending order from eight given buildings.</w:t>
+      </w:r>
+    </w:p>
+    <w:p>
+      <w:pPr>
+        <w:rPr>
+          <w:rFonts w:ascii="Helvetica" w:hAnsi="Helvetica" w:cs="Helvetica"/>
+          <w:sz w:val="26"/>
+          <w:szCs w:val="26"/>
+          <w:shd w:val="clear" w:color="auto" w:fill="FFFFFF"/>
+        </w:rPr>
+      </w:pPr>
+      <w:r>
+        <w:rPr>
+          <w:rFonts w:ascii="Helvetica" w:hAnsi="Helvetica" w:cs="Helvetica"/>
+          <w:sz w:val="26"/>
+          <w:szCs w:val="26"/>
+          <w:shd w:val="clear" w:color="auto" w:fill="FFFFFF"/>
+        </w:rPr>
+        <w:t>Input:</w:t>
+      </w:r>
+    </w:p>
+    <w:p>
+      <w:pPr>
+        <w:rPr>
+          <w:sz w:val="24"/>
+          <w:szCs w:val="24"/>
+        </w:rPr>
+      </w:pPr>
+      <w:r>
+        <w:rPr>
+          <w:noProof/>
+        </w:rPr>
+        <w:lastRenderedPageBreak/>
+        <w:drawing>
+          <wp:inline distT="0" distB="0" distL="0" distR="0" wp14:anchorId="67A94D2E" wp14:editId="4A3CCF54">
+            <wp:extent cx="5943600" cy="7393305"/>
+            <wp:effectExtent l="0" t="0" r="0" b="0"/>
+            <wp:docPr id="1690408619" name="Picture 1"/>
+            <wp:cNvGraphicFramePr>
+              <a:graphicFrameLocks xmlns:a="http://schemas.openxmlformats.org/drawingml/2006/main" noChangeAspect="1"/>
+            </wp:cNvGraphicFramePr>
+            <a:graphic xmlns:a="http://schemas.openxmlformats.org/drawingml/2006/main">
+              <a:graphicData uri="http://schemas.openxmlformats.org/drawingml/2006/picture">
+                <pic:pic xmlns:pic="http://schemas.openxmlformats.org/drawingml/2006/picture">
+                  <pic:nvPicPr>
+                    <pic:cNvPr id="1690408619" name=""/>
+                    <pic:cNvPicPr/>
+                  </pic:nvPicPr>
+                  <pic:blipFill>
+                    <a:blip r:embed="rId72"/>
+                    <a:stretch>
+                      <a:fillRect/>
+                    </a:stretch>
+                  </pic:blipFill>
+                  <pic:spPr>
+                    <a:xfrm>
+                      <a:off x="0" y="0"/>
+                      <a:ext cx="5943600" cy="7393305"/>
+                    </a:xfrm>
+                    <a:prstGeom prst="rect">
+                      <a:avLst/>
+                    </a:prstGeom>
+                  </pic:spPr>
+                </pic:pic>
+              </a:graphicData>
+            </a:graphic>
+          </wp:inline>
+        </w:drawing>
+      </w:r>
+      <w:r>
+        <w:rPr>
+          <w:noProof/>
+        </w:rPr>
+        <w:lastRenderedPageBreak/>
+        <w:drawing>
+          <wp:inline distT="0" distB="0" distL="0" distR="0" wp14:anchorId="2CA3F40C" wp14:editId="27C5E076">
+            <wp:extent cx="5943600" cy="1934210"/>
+            <wp:effectExtent l="0" t="0" r="0" b="8890"/>
+            <wp:docPr id="1205316793" name="Picture 1"/>
+            <wp:cNvGraphicFramePr>
+              <a:graphicFrameLocks xmlns:a="http://schemas.openxmlformats.org/drawingml/2006/main" noChangeAspect="1"/>
+            </wp:cNvGraphicFramePr>
+            <a:graphic xmlns:a="http://schemas.openxmlformats.org/drawingml/2006/main">
+              <a:graphicData uri="http://schemas.openxmlformats.org/drawingml/2006/picture">
+                <pic:pic xmlns:pic="http://schemas.openxmlformats.org/drawingml/2006/picture">
+                  <pic:nvPicPr>
+                    <pic:cNvPr id="1205316793" name=""/>
+                    <pic:cNvPicPr/>
+                  </pic:nvPicPr>
+                  <pic:blipFill>
+                    <a:blip r:embed="rId73"/>
+                    <a:stretch>
+                      <a:fillRect/>
+                    </a:stretch>
+                  </pic:blipFill>
+                  <pic:spPr>
+                    <a:xfrm>
+                      <a:off x="0" y="0"/>
+                      <a:ext cx="5943600" cy="1934210"/>
+                    </a:xfrm>
+                    <a:prstGeom prst="rect">
+                      <a:avLst/>
+                    </a:prstGeom>
+                  </pic:spPr>
+                </pic:pic>
+              </a:graphicData>
+            </a:graphic>
+          </wp:inline>
+        </w:drawing>
+      </w:r>
+    </w:p>
+    <w:p>
+      <w:pPr>
+        <w:rPr>
+          <w:sz w:val="24"/>
+          <w:szCs w:val="24"/>
+        </w:rPr>
+      </w:pPr>
+      <w:r>
+        <w:rPr>
+          <w:sz w:val="24"/>
+          <w:szCs w:val="24"/>
+        </w:rPr>
+        <w:t>Output:</w:t>
+      </w:r>
+    </w:p>
+    <w:p>
+      <w:pPr>
+        <w:rPr>
+          <w:sz w:val="24"/>
+          <w:szCs w:val="24"/>
+        </w:rPr>
+      </w:pPr>
+      <w:r>
+        <w:rPr>
+          <w:noProof/>
+        </w:rPr>
+        <w:drawing>
+          <wp:inline distT="0" distB="0" distL="0" distR="0" wp14:anchorId="325A8B03" wp14:editId="31FDA81E">
+            <wp:extent cx="5943600" cy="2147570"/>
+            <wp:effectExtent l="0" t="0" r="0" b="5080"/>
+            <wp:docPr id="1507610429" name="Picture 1"/>
+            <wp:cNvGraphicFramePr>
+              <a:graphicFrameLocks xmlns:a="http://schemas.openxmlformats.org/drawingml/2006/main" noChangeAspect="1"/>
+            </wp:cNvGraphicFramePr>
+            <a:graphic xmlns:a="http://schemas.openxmlformats.org/drawingml/2006/main">
+              <a:graphicData uri="http://schemas.openxmlformats.org/drawingml/2006/picture">
+                <pic:pic xmlns:pic="http://schemas.openxmlformats.org/drawingml/2006/picture">
+                  <pic:nvPicPr>
+                    <pic:cNvPr id="1507610429" name=""/>
+                    <pic:cNvPicPr/>
+                  </pic:nvPicPr>
+                  <pic:blipFill>
+                    <a:blip r:embed="rId74"/>
+                    <a:stretch>
+                      <a:fillRect/>
+                    </a:stretch>
+                  </pic:blipFill>
+                  <pic:spPr>
+                    <a:xfrm>
+                      <a:off x="0" y="0"/>
+                      <a:ext cx="5943600" cy="2147570"/>
+                    </a:xfrm>
+                    <a:prstGeom prst="rect">
+                      <a:avLst/>
+                    </a:prstGeom>
+                  </pic:spPr>
+                </pic:pic>
+              </a:graphicData>
+            </a:graphic>
+          </wp:inline>
+        </w:drawing>
+      </w:r>
+    </w:p>
+    <w:p>
+      <w:pPr>
+        <w:rPr>
+          <w:sz w:val="24"/>
+          <w:szCs w:val="24"/>
+        </w:rPr>
+      </w:pPr>
+    </w:p>
+    <w:p>
+      <w:pPr>
+        <w:rPr>
+          <w:sz w:val="24"/>
+          <w:szCs w:val="24"/>
+        </w:rPr>
+      </w:pPr>
+    </w:p>
+    <w:p>
+      <w:pPr>
+        <w:rPr>
+          <w:sz w:val="24"/>
+          <w:szCs w:val="24"/>
+        </w:rPr>
+      </w:pPr>
+    </w:p>
+    <w:p>
+      <w:pPr>
+        <w:rPr>
+          <w:sz w:val="24"/>
+          <w:szCs w:val="24"/>
+        </w:rPr>
+      </w:pPr>
+    </w:p>
+    <w:p>
+      <w:pPr>
+        <w:rPr>
+          <w:sz w:val="24"/>
+          <w:szCs w:val="24"/>
+        </w:rPr>
+      </w:pPr>
+      <w:r>
+        <w:rPr>
+          <w:sz w:val="24"/>
+          <w:szCs w:val="24"/>
+        </w:rPr>
+        <w:t>Problem No: 2302056_133</w:t>
+      </w:r>
+    </w:p>
+    <w:p>
+      <w:pPr>
+        <w:pStyle w:val="NormalWeb"/>
+        <w:shd w:val="clear" w:color="auto" w:fill="FFFFFF"/>
+        <w:spacing w:before="0" w:beforeAutospacing="0" w:after="240" w:afterAutospacing="0" w:line="360" w:lineRule="atLeast"/>
+        <w:rPr>
+          <w:rFonts w:ascii="Helvetica" w:hAnsi="Helvetica" w:cs="Helvetica"/>
+          <w:sz w:val="26"/>
+          <w:szCs w:val="26"/>
+        </w:rPr>
+      </w:pPr>
+      <w:r>
+        <w:t xml:space="preserve">Problem Name: </w:t>
+      </w:r>
+      <w:r>
+        <w:rPr>
+          <w:rFonts w:ascii="Helvetica" w:hAnsi="Helvetica" w:cs="Helvetica"/>
+          <w:sz w:val="26"/>
+          <w:szCs w:val="26"/>
+        </w:rPr>
+        <w:t>Write a C program to calculate the sum of two given integers and count the number of digits in the sum value.</w:t>
+      </w:r>
+    </w:p>
+    <w:p>
+      <w:pPr>
+        <w:rPr>
+          <w:sz w:val="24"/>
+          <w:szCs w:val="24"/>
+        </w:rPr>
+      </w:pPr>
+    </w:p>
+    <w:p>
+      <w:pPr>
+        <w:rPr>
+          <w:sz w:val="24"/>
+          <w:szCs w:val="24"/>
+        </w:rPr>
+      </w:pPr>
+      <w:r>
+        <w:rPr>
+          <w:sz w:val="24"/>
+          <w:szCs w:val="24"/>
+        </w:rPr>
+        <w:t>Input:</w:t>
+      </w:r>
+    </w:p>
+    <w:p>
+      <w:pPr>
+        <w:rPr>
+          <w:sz w:val="24"/>
+          <w:szCs w:val="24"/>
+        </w:rPr>
+      </w:pPr>
+      <w:r>
+        <w:rPr>
+          <w:noProof/>
+        </w:rPr>
+        <w:lastRenderedPageBreak/>
+        <w:drawing>
+          <wp:inline distT="0" distB="0" distL="0" distR="0" wp14:anchorId="36FD8C0E" wp14:editId="3BBA2D7E">
+            <wp:extent cx="5943600" cy="4257040"/>
+            <wp:effectExtent l="0" t="0" r="0" b="0"/>
+            <wp:docPr id="1388869947" name="Picture 1"/>
+            <wp:cNvGraphicFramePr>
+              <a:graphicFrameLocks xmlns:a="http://schemas.openxmlformats.org/drawingml/2006/main" noChangeAspect="1"/>
+            </wp:cNvGraphicFramePr>
+            <a:graphic xmlns:a="http://schemas.openxmlformats.org/drawingml/2006/main">
+              <a:graphicData uri="http://schemas.openxmlformats.org/drawingml/2006/picture">
+                <pic:pic xmlns:pic="http://schemas.openxmlformats.org/drawingml/2006/picture">
+                  <pic:nvPicPr>
+                    <pic:cNvPr id="1388869947" name=""/>
+                    <pic:cNvPicPr/>
+                  </pic:nvPicPr>
+                  <pic:blipFill>
+                    <a:blip r:embed="rId75"/>
+                    <a:stretch>
+                      <a:fillRect/>
+                    </a:stretch>
+                  </pic:blipFill>
+                  <pic:spPr>
+                    <a:xfrm>
+                      <a:off x="0" y="0"/>
+                      <a:ext cx="5943600" cy="4257040"/>
+                    </a:xfrm>
+                    <a:prstGeom prst="rect">
+                      <a:avLst/>
+                    </a:prstGeom>
+                  </pic:spPr>
+                </pic:pic>
+              </a:graphicData>
+            </a:graphic>
+          </wp:inline>
+        </w:drawing>
+      </w:r>
+    </w:p>
+    <w:p>
+      <w:pPr>
+        <w:rPr>
+          <w:sz w:val="24"/>
+          <w:szCs w:val="24"/>
+        </w:rPr>
+      </w:pPr>
+    </w:p>
+    <w:p>
+      <w:pPr>
+        <w:rPr>
+          <w:sz w:val="24"/>
+          <w:szCs w:val="24"/>
+        </w:rPr>
+      </w:pPr>
+      <w:r>
+        <w:rPr>
+          <w:sz w:val="24"/>
+          <w:szCs w:val="24"/>
+        </w:rPr>
+        <w:t xml:space="preserve">Output: </w:t>
+      </w:r>
+    </w:p>
+    <w:p>
+      <w:pPr>
+        <w:rPr>
+          <w:sz w:val="24"/>
+          <w:szCs w:val="24"/>
+        </w:rPr>
+      </w:pPr>
+      <w:r>
+        <w:rPr>
+          <w:noProof/>
+        </w:rPr>
+        <w:drawing>
+          <wp:inline distT="0" distB="0" distL="0" distR="0" wp14:anchorId="38584E63" wp14:editId="2EC3FC5D">
+            <wp:extent cx="5047619" cy="704762"/>
+            <wp:effectExtent l="0" t="0" r="635" b="635"/>
+            <wp:docPr id="1973395020" name="Picture 1"/>
+            <wp:cNvGraphicFramePr>
+              <a:graphicFrameLocks xmlns:a="http://schemas.openxmlformats.org/drawingml/2006/main" noChangeAspect="1"/>
+            </wp:cNvGraphicFramePr>
+            <a:graphic xmlns:a="http://schemas.openxmlformats.org/drawingml/2006/main">
+              <a:graphicData uri="http://schemas.openxmlformats.org/drawingml/2006/picture">
+                <pic:pic xmlns:pic="http://schemas.openxmlformats.org/drawingml/2006/picture">
+                  <pic:nvPicPr>
+                    <pic:cNvPr id="1973395020" name=""/>
+                    <pic:cNvPicPr/>
+                  </pic:nvPicPr>
+                  <pic:blipFill>
+                    <a:blip r:embed="rId76"/>
+                    <a:stretch>
+                      <a:fillRect/>
+                    </a:stretch>
+                  </pic:blipFill>
+                  <pic:spPr>
+                    <a:xfrm>
+                      <a:off x="0" y="0"/>
+                      <a:ext cx="5047619" cy="704762"/>
+                    </a:xfrm>
+                    <a:prstGeom prst="rect">
+                      <a:avLst/>
+                    </a:prstGeom>
+                  </pic:spPr>
+                </pic:pic>
+              </a:graphicData>
+            </a:graphic>
+          </wp:inline>
+        </w:drawing>
+      </w:r>
+    </w:p>
+    <w:p>
+      <w:pPr>
+        <w:rPr>
+          <w:sz w:val="24"/>
+          <w:szCs w:val="24"/>
+        </w:rPr>
+      </w:pPr>
+    </w:p>
+    <w:p>
+      <w:pPr>
+        <w:rPr>
+          <w:sz w:val="24"/>
+          <w:szCs w:val="24"/>
+        </w:rPr>
+      </w:pPr>
+    </w:p>
+    <w:p>
+      <w:pPr>
+        <w:rPr>
+          <w:sz w:val="24"/>
+          <w:szCs w:val="24"/>
+        </w:rPr>
+      </w:pPr>
+      <w:r>
+        <w:rPr>
+          <w:sz w:val="24"/>
+          <w:szCs w:val="24"/>
+        </w:rPr>
+        <w:t>Problem No: 2302056_134</w:t>
+      </w:r>
+    </w:p>
+    <w:p>
+      <w:pPr>
+        <w:rPr>
+          <w:rFonts w:ascii="Helvetica" w:hAnsi="Helvetica" w:cs="Helvetica"/>
+          <w:sz w:val="26"/>
+          <w:szCs w:val="26"/>
+          <w:shd w:val="clear" w:color="auto" w:fill="FFFFFF"/>
+        </w:rPr>
+      </w:pPr>
+      <w:r>
+        <w:rPr>
+          <w:sz w:val="24"/>
+          <w:szCs w:val="24"/>
+        </w:rPr>
+        <w:t xml:space="preserve">Problem Name: </w:t>
+      </w:r>
+      <w:r>
+        <w:rPr>
+          <w:rFonts w:ascii="Helvetica" w:hAnsi="Helvetica" w:cs="Helvetica"/>
+          <w:sz w:val="26"/>
+          <w:szCs w:val="26"/>
+          <w:shd w:val="clear" w:color="auto" w:fill="FFFFFF"/>
+        </w:rPr>
+        <w:t>Write a C program to check whether the three given lengths (integers) of three sides of a triangle form a right triangle or not. Print "Yes" if the given sides form a right triangle otherwise print "No".</w:t>
+      </w:r>
+    </w:p>
+    <w:p>
+      <w:pPr>
+        <w:rPr>
+          <w:rFonts w:ascii="Helvetica" w:hAnsi="Helvetica" w:cs="Helvetica"/>
+          <w:sz w:val="26"/>
+          <w:szCs w:val="26"/>
+          <w:shd w:val="clear" w:color="auto" w:fill="FFFFFF"/>
+        </w:rPr>
+      </w:pPr>
+      <w:r>
+        <w:rPr>
+          <w:rFonts w:ascii="Helvetica" w:hAnsi="Helvetica" w:cs="Helvetica"/>
+          <w:sz w:val="26"/>
+          <w:szCs w:val="26"/>
+          <w:shd w:val="clear" w:color="auto" w:fill="FFFFFF"/>
+        </w:rPr>
+        <w:t>Input:</w:t>
+      </w:r>
+    </w:p>
+    <w:p>
+      <w:pPr>
+        <w:rPr>
+          <w:sz w:val="24"/>
+          <w:szCs w:val="24"/>
+        </w:rPr>
+      </w:pPr>
+      <w:r>
+        <w:rPr>
+          <w:noProof/>
+        </w:rPr>
+        <w:lastRenderedPageBreak/>
+        <w:drawing>
+          <wp:inline distT="0" distB="0" distL="0" distR="0" wp14:anchorId="0D621EDC" wp14:editId="211D484A">
+            <wp:extent cx="5943600" cy="3024505"/>
+            <wp:effectExtent l="0" t="0" r="0" b="4445"/>
+            <wp:docPr id="1559536085" name="Picture 1"/>
+            <wp:cNvGraphicFramePr>
+              <a:graphicFrameLocks xmlns:a="http://schemas.openxmlformats.org/drawingml/2006/main" noChangeAspect="1"/>
+            </wp:cNvGraphicFramePr>
+            <a:graphic xmlns:a="http://schemas.openxmlformats.org/drawingml/2006/main">
+              <a:graphicData uri="http://schemas.openxmlformats.org/drawingml/2006/picture">
+                <pic:pic xmlns:pic="http://schemas.openxmlformats.org/drawingml/2006/picture">
+                  <pic:nvPicPr>
+                    <pic:cNvPr id="1559536085" name=""/>
+                    <pic:cNvPicPr/>
+                  </pic:nvPicPr>
+                  <pic:blipFill>
+                    <a:blip r:embed="rId77"/>
+                    <a:stretch>
+                      <a:fillRect/>
+                    </a:stretch>
+                  </pic:blipFill>
+                  <pic:spPr>
+                    <a:xfrm>
+                      <a:off x="0" y="0"/>
+                      <a:ext cx="5943600" cy="3024505"/>
+                    </a:xfrm>
+                    <a:prstGeom prst="rect">
+                      <a:avLst/>
+                    </a:prstGeom>
+                  </pic:spPr>
+                </pic:pic>
+              </a:graphicData>
+            </a:graphic>
+          </wp:inline>
+        </w:drawing>
+      </w:r>
+    </w:p>
+    <w:p>
+      <w:pPr>
+        <w:rPr>
+          <w:sz w:val="24"/>
+          <w:szCs w:val="24"/>
+        </w:rPr>
+      </w:pPr>
+    </w:p>
+    <w:p>
+      <w:pPr>
+        <w:rPr>
+          <w:sz w:val="24"/>
+          <w:szCs w:val="24"/>
+        </w:rPr>
+      </w:pPr>
+      <w:r>
+        <w:rPr>
+          <w:sz w:val="24"/>
+          <w:szCs w:val="24"/>
+        </w:rPr>
+        <w:t>Output:</w:t>
+      </w:r>
+    </w:p>
+    <w:p>
+      <w:pPr>
+        <w:rPr>
+          <w:sz w:val="24"/>
+          <w:szCs w:val="24"/>
+        </w:rPr>
+      </w:pPr>
+      <w:r>
+        <w:rPr>
+          <w:noProof/>
+        </w:rPr>
+        <w:drawing>
+          <wp:inline distT="0" distB="0" distL="0" distR="0" wp14:anchorId="306FAA7B" wp14:editId="46EC0547">
+            <wp:extent cx="3152381" cy="933333"/>
+            <wp:effectExtent l="0" t="0" r="0" b="635"/>
+            <wp:docPr id="2006605138" name="Picture 1"/>
+            <wp:cNvGraphicFramePr>
+              <a:graphicFrameLocks xmlns:a="http://schemas.openxmlformats.org/drawingml/2006/main" noChangeAspect="1"/>
+            </wp:cNvGraphicFramePr>
+            <a:graphic xmlns:a="http://schemas.openxmlformats.org/drawingml/2006/main">
+              <a:graphicData uri="http://schemas.openxmlformats.org/drawingml/2006/picture">
+                <pic:pic xmlns:pic="http://schemas.openxmlformats.org/drawingml/2006/picture">
+                  <pic:nvPicPr>
+                    <pic:cNvPr id="2006605138" name=""/>
+                    <pic:cNvPicPr/>
+                  </pic:nvPicPr>
+                  <pic:blipFill>
+                    <a:blip r:embed="rId78"/>
+                    <a:stretch>
+                      <a:fillRect/>
+                    </a:stretch>
+                  </pic:blipFill>
+                  <pic:spPr>
+                    <a:xfrm>
+                      <a:off x="0" y="0"/>
+                      <a:ext cx="3152381" cy="933333"/>
+                    </a:xfrm>
+                    <a:prstGeom prst="rect">
+                      <a:avLst/>
+                    </a:prstGeom>
+                  </pic:spPr>
+                </pic:pic>
+              </a:graphicData>
+            </a:graphic>
+          </wp:inline>
+        </w:drawing>
+      </w:r>
+    </w:p>
+    <w:p>
+      <w:pPr>
+        <w:rPr>
+          <w:sz w:val="24"/>
+          <w:szCs w:val="24"/>
+        </w:rPr>
+      </w:pPr>
+    </w:p>
+    <w:p>
+      <w:pPr>
+        <w:rPr>
+          <w:sz w:val="24"/>
+          <w:szCs w:val="24"/>
+        </w:rPr>
+      </w:pPr>
+      <w:r>
+        <w:rPr>
+          <w:sz w:val="24"/>
+          <w:szCs w:val="24"/>
+        </w:rPr>
+        <w:t>Problem No: 2302056_135</w:t>
+      </w:r>
+    </w:p>
+    <w:p>
+      <w:pPr>
+        <w:rPr>
+          <w:rFonts w:ascii="Helvetica" w:hAnsi="Helvetica" w:cs="Helvetica"/>
+          <w:sz w:val="26"/>
+          <w:szCs w:val="26"/>
+          <w:shd w:val="clear" w:color="auto" w:fill="FFFFFF"/>
+        </w:rPr>
+      </w:pPr>
+      <w:r>
+        <w:rPr>
+          <w:sz w:val="24"/>
+          <w:szCs w:val="24"/>
+        </w:rPr>
+        <w:t xml:space="preserve">Problem Name: </w:t>
+      </w:r>
+      <w:r>
+        <w:rPr>
+          <w:rFonts w:ascii="Helvetica" w:hAnsi="Helvetica" w:cs="Helvetica"/>
+          <w:sz w:val="26"/>
+          <w:szCs w:val="26"/>
+          <w:shd w:val="clear" w:color="auto" w:fill="FFFFFF"/>
+        </w:rPr>
+        <w:t>Write a C program that reads an integer n and finds the number of combinations of a, b, c and d (0 ≤ a, b, c, d ≤ 9) where (a + b + c + d) will be equal to n.</w:t>
+      </w:r>
+    </w:p>
+    <w:p>
+      <w:pPr>
+        <w:rPr>
+          <w:rFonts w:ascii="Helvetica" w:hAnsi="Helvetica" w:cs="Helvetica"/>
+          <w:sz w:val="26"/>
+          <w:szCs w:val="26"/>
+          <w:shd w:val="clear" w:color="auto" w:fill="FFFFFF"/>
+        </w:rPr>
+      </w:pPr>
+      <w:r>
+        <w:rPr>
+          <w:rFonts w:ascii="Helvetica" w:hAnsi="Helvetica" w:cs="Helvetica"/>
+          <w:sz w:val="26"/>
+          <w:szCs w:val="26"/>
+          <w:shd w:val="clear" w:color="auto" w:fill="FFFFFF"/>
+        </w:rPr>
+        <w:t>Input:</w:t>
+      </w:r>
+    </w:p>
+    <w:p>
+      <w:pPr>
+        <w:rPr>
+          <w:sz w:val="24"/>
+          <w:szCs w:val="24"/>
+        </w:rPr>
+      </w:pPr>
+      <w:r>
+        <w:rPr>
+          <w:noProof/>
+        </w:rPr>
+        <w:lastRenderedPageBreak/>
+        <w:drawing>
+          <wp:inline distT="0" distB="0" distL="0" distR="0" wp14:anchorId="31245E47" wp14:editId="3ED1A00D">
+            <wp:extent cx="5943600" cy="5904230"/>
+            <wp:effectExtent l="0" t="0" r="0" b="1270"/>
+            <wp:docPr id="1394474492" name="Picture 1"/>
+            <wp:cNvGraphicFramePr>
+              <a:graphicFrameLocks xmlns:a="http://schemas.openxmlformats.org/drawingml/2006/main" noChangeAspect="1"/>
+            </wp:cNvGraphicFramePr>
+            <a:graphic xmlns:a="http://schemas.openxmlformats.org/drawingml/2006/main">
+              <a:graphicData uri="http://schemas.openxmlformats.org/drawingml/2006/picture">
+                <pic:pic xmlns:pic="http://schemas.openxmlformats.org/drawingml/2006/picture">
+                  <pic:nvPicPr>
+                    <pic:cNvPr id="1394474492" name=""/>
+                    <pic:cNvPicPr/>
+                  </pic:nvPicPr>
+                  <pic:blipFill>
+                    <a:blip r:embed="rId79"/>
+                    <a:stretch>
+                      <a:fillRect/>
+                    </a:stretch>
+                  </pic:blipFill>
+                  <pic:spPr>
+                    <a:xfrm>
+                      <a:off x="0" y="0"/>
+                      <a:ext cx="5943600" cy="5904230"/>
+                    </a:xfrm>
+                    <a:prstGeom prst="rect">
+                      <a:avLst/>
+                    </a:prstGeom>
+                  </pic:spPr>
+                </pic:pic>
+              </a:graphicData>
+            </a:graphic>
+          </wp:inline>
+        </w:drawing>
+      </w:r>
+    </w:p>
+    <w:p>
+      <w:pPr>
+        <w:rPr>
+          <w:sz w:val="24"/>
+          <w:szCs w:val="24"/>
+        </w:rPr>
+      </w:pPr>
+      <w:r>
+        <w:rPr>
+          <w:noProof/>
+          <w:sz w:val="24"/>
+          <w:szCs w:val="24"/>
+        </w:rPr>
+        <w:drawing>
+          <wp:inline distT="0" distB="0" distL="0" distR="0" wp14:anchorId="1C2E532F" wp14:editId="78EF4F2B">
+            <wp:extent cx="5943600" cy="1226820"/>
+            <wp:effectExtent l="0" t="0" r="0" b="0"/>
+            <wp:docPr id="1194027822" name="Picture 2" descr="A blue screen with white text&#10;&#10;Description automatically generated"/>
+            <wp:cNvGraphicFramePr>
+              <a:graphicFrameLocks xmlns:a="http://schemas.openxmlformats.org/drawingml/2006/main" noChangeAspect="1"/>
+            </wp:cNvGraphicFramePr>
+            <a:graphic xmlns:a="http://schemas.openxmlformats.org/drawingml/2006/main">
+              <a:graphicData uri="http://schemas.openxmlformats.org/drawingml/2006/picture">
+                <pic:pic xmlns:pic="http://schemas.openxmlformats.org/drawingml/2006/picture">
+                  <pic:nvPicPr>
+                    <pic:cNvPr id="1194027822" name="Picture 2" descr="A blue screen with white text&#10;&#10;Description automatically generated"/>
+                    <pic:cNvPicPr/>
+                  </pic:nvPicPr>
+                  <pic:blipFill>
+                    <a:blip r:embed="rId80">
+                      <a:extLst>
+                        <a:ext uri="{28A0092B-C50C-407E-A947-70E740481C1C}">
+                          <a14:useLocalDpi xmlns:a14="http://schemas.microsoft.com/office/drawing/2010/main" val="0"/>
+                        </a:ext>
+                      </a:extLst>
+                    </a:blip>
+                    <a:stretch>
+                      <a:fillRect/>
+                    </a:stretch>
+                  </pic:blipFill>
+                  <pic:spPr>
+                    <a:xfrm>
+                      <a:off x="0" y="0"/>
+                      <a:ext cx="5943600" cy="1226820"/>
+                    </a:xfrm>
+                    <a:prstGeom prst="rect">
+                      <a:avLst/>
+                    </a:prstGeom>
+                  </pic:spPr>
+                </pic:pic>
+              </a:graphicData>
+            </a:graphic>
+          </wp:inline>
+        </w:drawing>
+      </w:r>
+    </w:p>
+    <w:p>
+      <w:pPr>
+        <w:rPr>
+          <w:sz w:val="24"/>
+          <w:szCs w:val="24"/>
+        </w:rPr>
+      </w:pPr>
+    </w:p>
+    <w:p>
+      <w:pPr>
+        <w:rPr>
+          <w:sz w:val="24"/>
+          <w:szCs w:val="24"/>
+        </w:rPr>
+      </w:pPr>
+      <w:r>
+        <w:rPr>
+          <w:sz w:val="24"/>
+          <w:szCs w:val="24"/>
+        </w:rPr>
+        <w:t>Output:</w:t>
+      </w:r>
+    </w:p>
+    <w:p>
+      <w:pPr>
+        <w:rPr>
+          <w:sz w:val="24"/>
+          <w:szCs w:val="24"/>
+        </w:rPr>
+      </w:pPr>
+      <w:r>
+        <w:rPr>
+          <w:noProof/>
+          <w:sz w:val="24"/>
+          <w:szCs w:val="24"/>
+        </w:rPr>
+        <w:lastRenderedPageBreak/>
+        <w:drawing>
+          <wp:inline distT="0" distB="0" distL="0" distR="0" wp14:anchorId="75EA6ADD" wp14:editId="0FBD1BAF">
+            <wp:extent cx="3581900" cy="2638793"/>
+            <wp:effectExtent l="0" t="0" r="0" b="9525"/>
+            <wp:docPr id="1650066418" name="Picture 3" descr="A screenshot of a computer screen&#10;&#10;Description automatically generated"/>
+            <wp:cNvGraphicFramePr>
+              <a:graphicFrameLocks xmlns:a="http://schemas.openxmlformats.org/drawingml/2006/main" noChangeAspect="1"/>
+            </wp:cNvGraphicFramePr>
+            <a:graphic xmlns:a="http://schemas.openxmlformats.org/drawingml/2006/main">
+              <a:graphicData uri="http://schemas.openxmlformats.org/drawingml/2006/picture">
+                <pic:pic xmlns:pic="http://schemas.openxmlformats.org/drawingml/2006/picture">
+                  <pic:nvPicPr>
+                    <pic:cNvPr id="1650066418" name="Picture 3" descr="A screenshot of a computer screen&#10;&#10;Description automatically generated"/>
+                    <pic:cNvPicPr/>
+                  </pic:nvPicPr>
+                  <pic:blipFill>
+                    <a:blip r:embed="rId81">
+                      <a:extLst>
+                        <a:ext uri="{28A0092B-C50C-407E-A947-70E740481C1C}">
+                          <a14:useLocalDpi xmlns:a14="http://schemas.microsoft.com/office/drawing/2010/main" val="0"/>
+                        </a:ext>
+                      </a:extLst>
+                    </a:blip>
+                    <a:stretch>
+                      <a:fillRect/>
+                    </a:stretch>
+                  </pic:blipFill>
+                  <pic:spPr>
+                    <a:xfrm>
+                      <a:off x="0" y="0"/>
+                      <a:ext cx="3581900" cy="2638793"/>
+                    </a:xfrm>
+                    <a:prstGeom prst="rect">
+                      <a:avLst/>
+                    </a:prstGeom>
+                  </pic:spPr>
+                </pic:pic>
+              </a:graphicData>
+            </a:graphic>
+          </wp:inline>
+        </w:drawing>
+      </w:r>
+      <w:r>
+        <w:rPr>
+          <w:sz w:val="24"/>
+          <w:szCs w:val="24"/>
+        </w:rPr>
+        <w:t xml:space="preserve"> </w:t>
+      </w:r>
+    </w:p>
+    <w:p>
+      <w:pPr>
+        <w:rPr>
+          <w:sz w:val="24"/>
+          <w:szCs w:val="24"/>
+        </w:rPr>
+      </w:pPr>
+      <w:r>
+        <w:rPr>
+          <w:noProof/>
+          <w:sz w:val="24"/>
+          <w:szCs w:val="24"/>
+        </w:rPr>
+        <w:drawing>
+          <wp:inline distT="0" distB="0" distL="0" distR="0" wp14:anchorId="798A611C" wp14:editId="53DBEE48">
+            <wp:extent cx="2191056" cy="3162741"/>
+            <wp:effectExtent l="0" t="0" r="0" b="0"/>
+            <wp:docPr id="541747227" name="Picture 4" descr="A screenshot of a computer screen&#10;&#10;Description automatically generated"/>
+            <wp:cNvGraphicFramePr>
+              <a:graphicFrameLocks xmlns:a="http://schemas.openxmlformats.org/drawingml/2006/main" noChangeAspect="1"/>
+            </wp:cNvGraphicFramePr>
+            <a:graphic xmlns:a="http://schemas.openxmlformats.org/drawingml/2006/main">
+              <a:graphicData uri="http://schemas.openxmlformats.org/drawingml/2006/picture">
+                <pic:pic xmlns:pic="http://schemas.openxmlformats.org/drawingml/2006/picture">
+                  <pic:nvPicPr>
+                    <pic:cNvPr id="541747227" name="Picture 4" descr="A screenshot of a computer screen&#10;&#10;Description automatically generated"/>
+                    <pic:cNvPicPr/>
+                  </pic:nvPicPr>
+                  <pic:blipFill>
+                    <a:blip r:embed="rId82">
+                      <a:extLst>
+                        <a:ext uri="{28A0092B-C50C-407E-A947-70E740481C1C}">
+                          <a14:useLocalDpi xmlns:a14="http://schemas.microsoft.com/office/drawing/2010/main" val="0"/>
+                        </a:ext>
+                      </a:extLst>
+                    </a:blip>
+                    <a:stretch>
+                      <a:fillRect/>
+                    </a:stretch>
+                  </pic:blipFill>
+                  <pic:spPr>
+                    <a:xfrm>
+                      <a:off x="0" y="0"/>
+                      <a:ext cx="2191056" cy="3162741"/>
+                    </a:xfrm>
+                    <a:prstGeom prst="rect">
+                      <a:avLst/>
+                    </a:prstGeom>
+                  </pic:spPr>
+                </pic:pic>
+              </a:graphicData>
+            </a:graphic>
+          </wp:inline>
+        </w:drawing>
+      </w:r>
+    </w:p>
+    <w:p>
+      <w:pPr>
+        <w:rPr>
+          <w:sz w:val="24"/>
+          <w:szCs w:val="24"/>
+        </w:rPr>
+      </w:pPr>
+      <w:r>
+        <w:rPr>
+          <w:noProof/>
+          <w:sz w:val="24"/>
+          <w:szCs w:val="24"/>
+        </w:rPr>
+        <w:lastRenderedPageBreak/>
+        <w:drawing>
+          <wp:inline distT="0" distB="0" distL="0" distR="0" wp14:anchorId="65FCA0E5" wp14:editId="64DBD42D">
+            <wp:extent cx="1952898" cy="3610479"/>
+            <wp:effectExtent l="0" t="0" r="9525" b="0"/>
+            <wp:docPr id="1218493395" name="Picture 5" descr="A screenshot of a computer screen&#10;&#10;Description automatically generated"/>
+            <wp:cNvGraphicFramePr>
+              <a:graphicFrameLocks xmlns:a="http://schemas.openxmlformats.org/drawingml/2006/main" noChangeAspect="1"/>
+            </wp:cNvGraphicFramePr>
+            <a:graphic xmlns:a="http://schemas.openxmlformats.org/drawingml/2006/main">
+              <a:graphicData uri="http://schemas.openxmlformats.org/drawingml/2006/picture">
+                <pic:pic xmlns:pic="http://schemas.openxmlformats.org/drawingml/2006/picture">
+                  <pic:nvPicPr>
+                    <pic:cNvPr id="1218493395" name="Picture 5" descr="A screenshot of a computer screen&#10;&#10;Description automatically generated"/>
+                    <pic:cNvPicPr/>
+                  </pic:nvPicPr>
+                  <pic:blipFill>
+                    <a:blip r:embed="rId83">
+                      <a:extLst>
+                        <a:ext uri="{28A0092B-C50C-407E-A947-70E740481C1C}">
+                          <a14:useLocalDpi xmlns:a14="http://schemas.microsoft.com/office/drawing/2010/main" val="0"/>
+                        </a:ext>
+                      </a:extLst>
+                    </a:blip>
+                    <a:stretch>
+                      <a:fillRect/>
+                    </a:stretch>
+                  </pic:blipFill>
+                  <pic:spPr>
+                    <a:xfrm>
+                      <a:off x="0" y="0"/>
+                      <a:ext cx="1952898" cy="3610479"/>
+                    </a:xfrm>
+                    <a:prstGeom prst="rect">
+                      <a:avLst/>
+                    </a:prstGeom>
+                  </pic:spPr>
+                </pic:pic>
+              </a:graphicData>
+            </a:graphic>
+          </wp:inline>
+        </w:drawing>
+      </w:r>
+    </w:p>
+    <w:p>
+      <w:pPr>
+        <w:rPr>
+          <w:sz w:val="24"/>
+          <w:szCs w:val="24"/>
+        </w:rPr>
+      </w:pPr>
+      <w:r>
+        <w:rPr>
+          <w:noProof/>
+          <w:sz w:val="24"/>
+          <w:szCs w:val="24"/>
+        </w:rPr>
+        <w:drawing>
+          <wp:inline distT="0" distB="0" distL="0" distR="0" wp14:anchorId="41257A0A" wp14:editId="590AFAB0">
+            <wp:extent cx="3172268" cy="2991267"/>
+            <wp:effectExtent l="0" t="0" r="9525" b="0"/>
+            <wp:docPr id="1336661586" name="Picture 6" descr="A screenshot of a computer screen&#10;&#10;Description automatically generated"/>
+            <wp:cNvGraphicFramePr>
+              <a:graphicFrameLocks xmlns:a="http://schemas.openxmlformats.org/drawingml/2006/main" noChangeAspect="1"/>
+            </wp:cNvGraphicFramePr>
+            <a:graphic xmlns:a="http://schemas.openxmlformats.org/drawingml/2006/main">
+              <a:graphicData uri="http://schemas.openxmlformats.org/drawingml/2006/picture">
+                <pic:pic xmlns:pic="http://schemas.openxmlformats.org/drawingml/2006/picture">
+                  <pic:nvPicPr>
+                    <pic:cNvPr id="1336661586" name="Picture 6" descr="A screenshot of a computer screen&#10;&#10;Description automatically generated"/>
+                    <pic:cNvPicPr/>
+                  </pic:nvPicPr>
+                  <pic:blipFill>
+                    <a:blip r:embed="rId84">
+                      <a:extLst>
+                        <a:ext uri="{28A0092B-C50C-407E-A947-70E740481C1C}">
+                          <a14:useLocalDpi xmlns:a14="http://schemas.microsoft.com/office/drawing/2010/main" val="0"/>
+                        </a:ext>
+                      </a:extLst>
+                    </a:blip>
+                    <a:stretch>
+                      <a:fillRect/>
+                    </a:stretch>
+                  </pic:blipFill>
+                  <pic:spPr>
+                    <a:xfrm>
+                      <a:off x="0" y="0"/>
+                      <a:ext cx="3172268" cy="2991267"/>
+                    </a:xfrm>
+                    <a:prstGeom prst="rect">
+                      <a:avLst/>
+                    </a:prstGeom>
+                  </pic:spPr>
+                </pic:pic>
+              </a:graphicData>
+            </a:graphic>
+          </wp:inline>
+        </w:drawing>
+      </w:r>
+    </w:p>
+    <w:p>
+      <w:pPr>
+        <w:rPr>
+          <w:sz w:val="24"/>
+          <w:szCs w:val="24"/>
+        </w:rPr>
+      </w:pPr>
+    </w:p>
+    <w:p>
+      <w:pPr>
+        <w:rPr>
+          <w:sz w:val="24"/>
+          <w:szCs w:val="24"/>
+        </w:rPr>
+      </w:pPr>
+      <w:r>
+        <w:rPr>
+          <w:sz w:val="24"/>
+          <w:szCs w:val="24"/>
+        </w:rPr>
+        <w:t>Problem No: 2302056_136</w:t>
+      </w:r>
+    </w:p>
+    <w:p>
+      <w:pPr>
+        <w:rPr>
+          <w:rFonts w:ascii="Helvetica" w:hAnsi="Helvetica" w:cs="Helvetica"/>
+          <w:sz w:val="26"/>
+          <w:szCs w:val="26"/>
+          <w:shd w:val="clear" w:color="auto" w:fill="FFFFFF"/>
+        </w:rPr>
+      </w:pPr>
+      <w:r>
+        <w:rPr>
+          <w:sz w:val="24"/>
+          <w:szCs w:val="24"/>
+        </w:rPr>
+        <w:t xml:space="preserve">Problem Name: </w:t>
+      </w:r>
+      <w:r>
+        <w:rPr>
+          <w:rFonts w:ascii="Helvetica" w:hAnsi="Helvetica" w:cs="Helvetica"/>
+          <w:sz w:val="26"/>
+          <w:szCs w:val="26"/>
+          <w:shd w:val="clear" w:color="auto" w:fill="FFFFFF"/>
+        </w:rPr>
+        <w:t>Write a C program to find prime numbers that are less than or equal to a given integer.</w:t>
+      </w:r>
+    </w:p>
+    <w:p>
+      <w:pPr>
+        <w:rPr>
+          <w:rFonts w:ascii="Helvetica" w:hAnsi="Helvetica" w:cs="Helvetica"/>
+          <w:sz w:val="26"/>
+          <w:szCs w:val="26"/>
+          <w:shd w:val="clear" w:color="auto" w:fill="FFFFFF"/>
+        </w:rPr>
+      </w:pPr>
+      <w:r>
+        <w:rPr>
+          <w:rFonts w:ascii="Helvetica" w:hAnsi="Helvetica" w:cs="Helvetica"/>
+          <w:sz w:val="26"/>
+          <w:szCs w:val="26"/>
+          <w:shd w:val="clear" w:color="auto" w:fill="FFFFFF"/>
+        </w:rPr>
+        <w:t>Input:</w:t>
+      </w:r>
+    </w:p>
+    <w:p>
+      <w:pPr>
+        <w:rPr>
+          <w:sz w:val="24"/>
+          <w:szCs w:val="24"/>
+        </w:rPr>
+      </w:pPr>
+      <w:r>
+        <w:rPr>
+          <w:noProof/>
+        </w:rPr>
+        <w:lastRenderedPageBreak/>
+        <w:drawing>
+          <wp:inline distT="0" distB="0" distL="0" distR="0" wp14:anchorId="74683300" wp14:editId="61D37498">
+            <wp:extent cx="5943600" cy="6915150"/>
+            <wp:effectExtent l="0" t="0" r="0" b="0"/>
+            <wp:docPr id="117300" name="Picture 1"/>
+            <wp:cNvGraphicFramePr>
+              <a:graphicFrameLocks xmlns:a="http://schemas.openxmlformats.org/drawingml/2006/main" noChangeAspect="1"/>
+            </wp:cNvGraphicFramePr>
+            <a:graphic xmlns:a="http://schemas.openxmlformats.org/drawingml/2006/main">
+              <a:graphicData uri="http://schemas.openxmlformats.org/drawingml/2006/picture">
+                <pic:pic xmlns:pic="http://schemas.openxmlformats.org/drawingml/2006/picture">
+                  <pic:nvPicPr>
+                    <pic:cNvPr id="117300" name=""/>
+                    <pic:cNvPicPr/>
+                  </pic:nvPicPr>
+                  <pic:blipFill>
+                    <a:blip r:embed="rId85"/>
+                    <a:stretch>
+                      <a:fillRect/>
+                    </a:stretch>
+                  </pic:blipFill>
+                  <pic:spPr>
+                    <a:xfrm>
+                      <a:off x="0" y="0"/>
+                      <a:ext cx="5943600" cy="6915150"/>
+                    </a:xfrm>
+                    <a:prstGeom prst="rect">
+                      <a:avLst/>
+                    </a:prstGeom>
+                  </pic:spPr>
+                </pic:pic>
+              </a:graphicData>
+            </a:graphic>
+          </wp:inline>
+        </w:drawing>
+      </w:r>
+      <w:r>
+        <w:rPr>
+          <w:noProof/>
+        </w:rPr>
+        <w:drawing>
+          <wp:inline distT="0" distB="0" distL="0" distR="0" wp14:anchorId="3548070D" wp14:editId="260DFA48">
+            <wp:extent cx="5943600" cy="1288415"/>
+            <wp:effectExtent l="0" t="0" r="0" b="6985"/>
+            <wp:docPr id="379164882" name="Picture 1"/>
+            <wp:cNvGraphicFramePr>
+              <a:graphicFrameLocks xmlns:a="http://schemas.openxmlformats.org/drawingml/2006/main" noChangeAspect="1"/>
+            </wp:cNvGraphicFramePr>
+            <a:graphic xmlns:a="http://schemas.openxmlformats.org/drawingml/2006/main">
+              <a:graphicData uri="http://schemas.openxmlformats.org/drawingml/2006/picture">
+                <pic:pic xmlns:pic="http://schemas.openxmlformats.org/drawingml/2006/picture">
+                  <pic:nvPicPr>
+                    <pic:cNvPr id="379164882" name=""/>
+                    <pic:cNvPicPr/>
+                  </pic:nvPicPr>
+                  <pic:blipFill>
+                    <a:blip r:embed="rId86"/>
+                    <a:stretch>
+                      <a:fillRect/>
+                    </a:stretch>
+                  </pic:blipFill>
+                  <pic:spPr>
+                    <a:xfrm>
+                      <a:off x="0" y="0"/>
+                      <a:ext cx="5943600" cy="1288415"/>
+                    </a:xfrm>
+                    <a:prstGeom prst="rect">
+                      <a:avLst/>
+                    </a:prstGeom>
+                  </pic:spPr>
+                </pic:pic>
+              </a:graphicData>
+            </a:graphic>
+          </wp:inline>
+        </w:drawing>
+      </w:r>
+    </w:p>
+    <w:p>
+      <w:pPr>
+        <w:rPr>
+          <w:sz w:val="24"/>
+          <w:szCs w:val="24"/>
+        </w:rPr>
+      </w:pPr>
+      <w:r>
+        <w:rPr>
+          <w:sz w:val="24"/>
+          <w:szCs w:val="24"/>
+        </w:rPr>
+        <w:lastRenderedPageBreak/>
+        <w:t>Output:</w:t>
+      </w:r>
+    </w:p>
+    <w:p>
+      <w:pPr>
+        <w:rPr>
+          <w:sz w:val="24"/>
+          <w:szCs w:val="24"/>
+        </w:rPr>
+      </w:pPr>
+      <w:r>
+        <w:rPr>
+          <w:noProof/>
+        </w:rPr>
+        <w:drawing>
+          <wp:inline distT="0" distB="0" distL="0" distR="0" wp14:anchorId="2992B89F" wp14:editId="7CC17197">
+            <wp:extent cx="5923809" cy="523810"/>
+            <wp:effectExtent l="0" t="0" r="1270" b="0"/>
+            <wp:docPr id="796379620" name="Picture 1"/>
+            <wp:cNvGraphicFramePr>
+              <a:graphicFrameLocks xmlns:a="http://schemas.openxmlformats.org/drawingml/2006/main" noChangeAspect="1"/>
+            </wp:cNvGraphicFramePr>
+            <a:graphic xmlns:a="http://schemas.openxmlformats.org/drawingml/2006/main">
+              <a:graphicData uri="http://schemas.openxmlformats.org/drawingml/2006/picture">
+                <pic:pic xmlns:pic="http://schemas.openxmlformats.org/drawingml/2006/picture">
+                  <pic:nvPicPr>
+                    <pic:cNvPr id="796379620" name=""/>
+                    <pic:cNvPicPr/>
+                  </pic:nvPicPr>
+                  <pic:blipFill>
+                    <a:blip r:embed="rId87"/>
+                    <a:stretch>
+                      <a:fillRect/>
+                    </a:stretch>
+                  </pic:blipFill>
+                  <pic:spPr>
+                    <a:xfrm>
+                      <a:off x="0" y="0"/>
+                      <a:ext cx="5923809" cy="523810"/>
+                    </a:xfrm>
+                    <a:prstGeom prst="rect">
+                      <a:avLst/>
+                    </a:prstGeom>
+                  </pic:spPr>
+                </pic:pic>
+              </a:graphicData>
+            </a:graphic>
+          </wp:inline>
+        </w:drawing>
+      </w:r>
+    </w:p>
+    <w:p>
+      <w:pPr>
+        <w:rPr>
+          <w:sz w:val="24"/>
+          <w:szCs w:val="24"/>
+        </w:rPr>
+      </w:pPr>
+    </w:p>
+    <w:p>
+      <w:pPr>
+        <w:rPr>
+          <w:sz w:val="24"/>
+          <w:szCs w:val="24"/>
+        </w:rPr>
+      </w:pPr>
+      <w:r>
+        <w:rPr>
+          <w:sz w:val="24"/>
+          <w:szCs w:val="24"/>
+        </w:rPr>
+        <w:t>Problem No: 2302056_137</w:t>
+      </w:r>
+    </w:p>
+    <w:p>
+      <w:pPr>
+        <w:rPr>
+          <w:rFonts w:ascii="Helvetica" w:hAnsi="Helvetica" w:cs="Helvetica"/>
+          <w:sz w:val="26"/>
+          <w:szCs w:val="26"/>
+          <w:shd w:val="clear" w:color="auto" w:fill="FFFFFF"/>
+        </w:rPr>
+      </w:pPr>
+      <w:r>
+        <w:rPr>
+          <w:sz w:val="24"/>
+          <w:szCs w:val="24"/>
+        </w:rPr>
+        <w:t xml:space="preserve">Problem Name: </w:t>
+      </w:r>
+      <w:r>
+        <w:rPr>
+          <w:rFonts w:ascii="Helvetica" w:hAnsi="Helvetica" w:cs="Helvetica"/>
+          <w:sz w:val="26"/>
+          <w:szCs w:val="26"/>
+          <w:shd w:val="clear" w:color="auto" w:fill="FFFFFF"/>
+        </w:rPr>
+        <w:t>Write a C program to check if a point (x, y) is within a triangle or not. Three points make up a triangle.</w:t>
+      </w:r>
+      <w:r>
+        <w:rPr>
+          <w:rFonts w:ascii="Helvetica" w:hAnsi="Helvetica" w:cs="Helvetica"/>
+          <w:sz w:val="26"/>
+          <w:szCs w:val="26"/>
+        </w:rPr>
+        <w:br/>
+      </w:r>
+      <w:r>
+        <w:rPr>
+          <w:rFonts w:ascii="Helvetica" w:hAnsi="Helvetica" w:cs="Helvetica"/>
+          <w:sz w:val="26"/>
+          <w:szCs w:val="26"/>
+          <w:shd w:val="clear" w:color="auto" w:fill="FFFFFF"/>
+        </w:rPr>
+        <w:t>Input:</w:t>
+      </w:r>
+      <w:r>
+        <w:rPr>
+          <w:rFonts w:ascii="Helvetica" w:hAnsi="Helvetica" w:cs="Helvetica"/>
+          <w:sz w:val="26"/>
+          <w:szCs w:val="26"/>
+        </w:rPr>
+        <w:br/>
+      </w:r>
+      <w:r>
+        <w:rPr>
+          <w:rFonts w:ascii="Helvetica" w:hAnsi="Helvetica" w:cs="Helvetica"/>
+          <w:sz w:val="26"/>
+          <w:szCs w:val="26"/>
+          <w:shd w:val="clear" w:color="auto" w:fill="FFFFFF"/>
+        </w:rPr>
+        <w:t>x1,y1,x2,y2,x3,y3,xp,yp separated by a single space</w:t>
+      </w:r>
+    </w:p>
+    <w:p>
+      <w:pPr>
+        <w:rPr>
+          <w:rFonts w:ascii="Helvetica" w:hAnsi="Helvetica" w:cs="Helvetica"/>
+          <w:sz w:val="26"/>
+          <w:szCs w:val="26"/>
+          <w:shd w:val="clear" w:color="auto" w:fill="FFFFFF"/>
+        </w:rPr>
+      </w:pPr>
+      <w:r>
+        <w:rPr>
+          <w:rFonts w:ascii="Helvetica" w:hAnsi="Helvetica" w:cs="Helvetica"/>
+          <w:sz w:val="26"/>
+          <w:szCs w:val="26"/>
+          <w:shd w:val="clear" w:color="auto" w:fill="FFFFFF"/>
+        </w:rPr>
+        <w:t>Input:</w:t>
+      </w:r>
+    </w:p>
+    <w:p>
+      <w:pPr>
+        <w:rPr>
+          <w:sz w:val="24"/>
+          <w:szCs w:val="24"/>
+        </w:rPr>
+      </w:pPr>
+      <w:r>
+        <w:rPr>
+          <w:noProof/>
+        </w:rPr>
+        <w:lastRenderedPageBreak/>
+        <w:drawing>
+          <wp:inline distT="0" distB="0" distL="0" distR="0" wp14:anchorId="521A562D" wp14:editId="3D3421C4">
+            <wp:extent cx="5943600" cy="4077335"/>
+            <wp:effectExtent l="0" t="0" r="0" b="0"/>
+            <wp:docPr id="377968413" name="Picture 1"/>
+            <wp:cNvGraphicFramePr>
+              <a:graphicFrameLocks xmlns:a="http://schemas.openxmlformats.org/drawingml/2006/main" noChangeAspect="1"/>
+            </wp:cNvGraphicFramePr>
+            <a:graphic xmlns:a="http://schemas.openxmlformats.org/drawingml/2006/main">
+              <a:graphicData uri="http://schemas.openxmlformats.org/drawingml/2006/picture">
+                <pic:pic xmlns:pic="http://schemas.openxmlformats.org/drawingml/2006/picture">
+                  <pic:nvPicPr>
+                    <pic:cNvPr id="377968413" name=""/>
+                    <pic:cNvPicPr/>
+                  </pic:nvPicPr>
+                  <pic:blipFill>
+                    <a:blip r:embed="rId88"/>
+                    <a:stretch>
+                      <a:fillRect/>
+                    </a:stretch>
+                  </pic:blipFill>
+                  <pic:spPr>
+                    <a:xfrm>
+                      <a:off x="0" y="0"/>
+                      <a:ext cx="5943600" cy="4077335"/>
+                    </a:xfrm>
+                    <a:prstGeom prst="rect">
+                      <a:avLst/>
+                    </a:prstGeom>
+                  </pic:spPr>
+                </pic:pic>
+              </a:graphicData>
+            </a:graphic>
+          </wp:inline>
+        </w:drawing>
+      </w:r>
+      <w:r>
+        <w:rPr>
+          <w:noProof/>
+        </w:rPr>
+        <w:drawing>
+          <wp:inline distT="0" distB="0" distL="0" distR="0" wp14:anchorId="4F34267D" wp14:editId="7236BB47">
+            <wp:extent cx="5943600" cy="2067560"/>
+            <wp:effectExtent l="0" t="0" r="0" b="8890"/>
+            <wp:docPr id="947808419" name="Picture 1"/>
+            <wp:cNvGraphicFramePr>
+              <a:graphicFrameLocks xmlns:a="http://schemas.openxmlformats.org/drawingml/2006/main" noChangeAspect="1"/>
+            </wp:cNvGraphicFramePr>
+            <a:graphic xmlns:a="http://schemas.openxmlformats.org/drawingml/2006/main">
+              <a:graphicData uri="http://schemas.openxmlformats.org/drawingml/2006/picture">
+                <pic:pic xmlns:pic="http://schemas.openxmlformats.org/drawingml/2006/picture">
+                  <pic:nvPicPr>
+                    <pic:cNvPr id="947808419" name=""/>
+                    <pic:cNvPicPr/>
+                  </pic:nvPicPr>
+                  <pic:blipFill>
+                    <a:blip r:embed="rId89"/>
+                    <a:stretch>
+                      <a:fillRect/>
+                    </a:stretch>
+                  </pic:blipFill>
+                  <pic:spPr>
+                    <a:xfrm>
+                      <a:off x="0" y="0"/>
+                      <a:ext cx="5943600" cy="2067560"/>
+                    </a:xfrm>
+                    <a:prstGeom prst="rect">
+                      <a:avLst/>
+                    </a:prstGeom>
+                  </pic:spPr>
+                </pic:pic>
+              </a:graphicData>
+            </a:graphic>
+          </wp:inline>
+        </w:drawing>
+      </w:r>
+    </w:p>
+    <w:p>
+      <w:pPr>
+        <w:rPr>
+          <w:sz w:val="24"/>
+          <w:szCs w:val="24"/>
+        </w:rPr>
+      </w:pPr>
+    </w:p>
+    <w:p>
+      <w:pPr>
+        <w:rPr>
+          <w:sz w:val="24"/>
+          <w:szCs w:val="24"/>
+        </w:rPr>
+      </w:pPr>
+      <w:r>
+        <w:rPr>
+          <w:sz w:val="24"/>
+          <w:szCs w:val="24"/>
+        </w:rPr>
+        <w:t>Output:</w:t>
+      </w:r>
+    </w:p>
+    <w:p>
+      <w:pPr>
+        <w:rPr>
+          <w:sz w:val="24"/>
+          <w:szCs w:val="24"/>
+        </w:rPr>
+      </w:pPr>
+      <w:r>
+        <w:rPr>
+          <w:noProof/>
+        </w:rPr>
+        <w:lastRenderedPageBreak/>
+        <w:drawing>
+          <wp:inline distT="0" distB="0" distL="0" distR="0" wp14:anchorId="75CA100B" wp14:editId="63D6729A">
+            <wp:extent cx="4200000" cy="2933333"/>
+            <wp:effectExtent l="0" t="0" r="0" b="635"/>
+            <wp:docPr id="1562104412" name="Picture 1"/>
+            <wp:cNvGraphicFramePr>
+              <a:graphicFrameLocks xmlns:a="http://schemas.openxmlformats.org/drawingml/2006/main" noChangeAspect="1"/>
+            </wp:cNvGraphicFramePr>
+            <a:graphic xmlns:a="http://schemas.openxmlformats.org/drawingml/2006/main">
+              <a:graphicData uri="http://schemas.openxmlformats.org/drawingml/2006/picture">
+                <pic:pic xmlns:pic="http://schemas.openxmlformats.org/drawingml/2006/picture">
+                  <pic:nvPicPr>
+                    <pic:cNvPr id="1562104412" name=""/>
+                    <pic:cNvPicPr/>
+                  </pic:nvPicPr>
+                  <pic:blipFill>
+                    <a:blip r:embed="rId90"/>
+                    <a:stretch>
+                      <a:fillRect/>
+                    </a:stretch>
+                  </pic:blipFill>
+                  <pic:spPr>
+                    <a:xfrm>
+                      <a:off x="0" y="0"/>
+                      <a:ext cx="4200000" cy="2933333"/>
+                    </a:xfrm>
+                    <a:prstGeom prst="rect">
+                      <a:avLst/>
+                    </a:prstGeom>
+                  </pic:spPr>
+                </pic:pic>
+              </a:graphicData>
+            </a:graphic>
+          </wp:inline>
+        </w:drawing>
+      </w:r>
+    </w:p>
+    <w:p>
+      <w:pPr>
+        <w:rPr>
+          <w:sz w:val="24"/>
+          <w:szCs w:val="24"/>
+        </w:rPr>
+      </w:pPr>
+    </w:p>
+    <w:p>
+      <w:pPr>
+        <w:rPr>
+          <w:sz w:val="24"/>
+          <w:szCs w:val="24"/>
+        </w:rPr>
+      </w:pPr>
+      <w:r>
+        <w:rPr>
+          <w:sz w:val="24"/>
+          <w:szCs w:val="24"/>
+        </w:rPr>
+        <w:t>Problem No: 2302056_138</w:t>
+      </w:r>
+    </w:p>
+    <w:p>
+      <w:pPr>
+        <w:rPr>
+          <w:rFonts w:ascii="Helvetica" w:hAnsi="Helvetica" w:cs="Helvetica"/>
+          <w:sz w:val="26"/>
+          <w:szCs w:val="26"/>
+          <w:shd w:val="clear" w:color="auto" w:fill="FFFFFF"/>
+        </w:rPr>
+      </w:pPr>
+      <w:r>
+        <w:rPr>
+          <w:sz w:val="24"/>
+          <w:szCs w:val="24"/>
+        </w:rPr>
+        <w:t xml:space="preserve">Problem Name: </w:t>
+      </w:r>
+      <w:r>
+        <w:rPr>
+          <w:rFonts w:ascii="Helvetica" w:hAnsi="Helvetica" w:cs="Helvetica"/>
+          <w:sz w:val="26"/>
+          <w:szCs w:val="26"/>
+          <w:shd w:val="clear" w:color="auto" w:fill="FFFFFF"/>
+        </w:rPr>
+        <w:t>Write a C program to test whether two lines are parallel or not. The four points are P(x1, y1), Q(x2, y2), R(x3, y3) and S(x4, y4), check PQ and RS are parallel are not.</w:t>
+      </w:r>
+    </w:p>
+    <w:p>
+      <w:pPr>
+        <w:rPr>
+          <w:rFonts w:ascii="Helvetica" w:hAnsi="Helvetica" w:cs="Helvetica"/>
+          <w:sz w:val="26"/>
+          <w:szCs w:val="26"/>
+          <w:shd w:val="clear" w:color="auto" w:fill="FFFFFF"/>
+        </w:rPr>
+      </w:pPr>
+    </w:p>
+    <w:p>
+      <w:pPr>
+        <w:rPr>
+          <w:rFonts w:ascii="Helvetica" w:hAnsi="Helvetica" w:cs="Helvetica"/>
+          <w:sz w:val="26"/>
+          <w:szCs w:val="26"/>
+          <w:shd w:val="clear" w:color="auto" w:fill="FFFFFF"/>
+        </w:rPr>
+      </w:pPr>
+      <w:r>
+        <w:rPr>
+          <w:rFonts w:ascii="Helvetica" w:hAnsi="Helvetica" w:cs="Helvetica"/>
+          <w:sz w:val="26"/>
+          <w:szCs w:val="26"/>
+          <w:shd w:val="clear" w:color="auto" w:fill="FFFFFF"/>
+        </w:rPr>
+        <w:t xml:space="preserve">Input: </w:t>
+      </w:r>
+    </w:p>
+    <w:p>
+      <w:pPr>
+        <w:rPr>
+          <w:sz w:val="24"/>
+          <w:szCs w:val="24"/>
+        </w:rPr>
+      </w:pPr>
+      <w:r>
+        <w:rPr>
+          <w:noProof/>
+        </w:rPr>
+        <w:lastRenderedPageBreak/>
+        <w:drawing>
+          <wp:inline distT="0" distB="0" distL="0" distR="0" wp14:anchorId="29FB00D9" wp14:editId="488F7F73">
+            <wp:extent cx="5943600" cy="5461000"/>
+            <wp:effectExtent l="0" t="0" r="0" b="6350"/>
+            <wp:docPr id="530588394" name="Picture 1"/>
+            <wp:cNvGraphicFramePr>
+              <a:graphicFrameLocks xmlns:a="http://schemas.openxmlformats.org/drawingml/2006/main" noChangeAspect="1"/>
+            </wp:cNvGraphicFramePr>
+            <a:graphic xmlns:a="http://schemas.openxmlformats.org/drawingml/2006/main">
+              <a:graphicData uri="http://schemas.openxmlformats.org/drawingml/2006/picture">
+                <pic:pic xmlns:pic="http://schemas.openxmlformats.org/drawingml/2006/picture">
+                  <pic:nvPicPr>
+                    <pic:cNvPr id="530588394" name=""/>
+                    <pic:cNvPicPr/>
+                  </pic:nvPicPr>
+                  <pic:blipFill>
+                    <a:blip r:embed="rId91"/>
+                    <a:stretch>
+                      <a:fillRect/>
+                    </a:stretch>
+                  </pic:blipFill>
+                  <pic:spPr>
+                    <a:xfrm>
+                      <a:off x="0" y="0"/>
+                      <a:ext cx="5943600" cy="5461000"/>
+                    </a:xfrm>
+                    <a:prstGeom prst="rect">
+                      <a:avLst/>
+                    </a:prstGeom>
+                  </pic:spPr>
+                </pic:pic>
+              </a:graphicData>
+            </a:graphic>
+          </wp:inline>
+        </w:drawing>
+      </w:r>
+    </w:p>
+    <w:p>
+      <w:pPr>
+        <w:rPr>
+          <w:sz w:val="24"/>
+          <w:szCs w:val="24"/>
+        </w:rPr>
+      </w:pPr>
+    </w:p>
+    <w:p>
+      <w:pPr>
+        <w:rPr>
+          <w:sz w:val="24"/>
+          <w:szCs w:val="24"/>
+        </w:rPr>
+      </w:pPr>
+      <w:r>
+        <w:rPr>
+          <w:sz w:val="24"/>
+          <w:szCs w:val="24"/>
+        </w:rPr>
+        <w:t>Output:</w:t>
+      </w:r>
+    </w:p>
+    <w:p>
+      <w:pPr>
+        <w:rPr>
+          <w:sz w:val="24"/>
+          <w:szCs w:val="24"/>
+        </w:rPr>
+      </w:pPr>
+      <w:r>
+        <w:rPr>
+          <w:noProof/>
+        </w:rPr>
+        <w:lastRenderedPageBreak/>
+        <w:drawing>
+          <wp:inline distT="0" distB="0" distL="0" distR="0" wp14:anchorId="4C92FCB2" wp14:editId="3DF5046B">
+            <wp:extent cx="2542857" cy="2847619"/>
+            <wp:effectExtent l="0" t="0" r="0" b="0"/>
+            <wp:docPr id="856777622" name="Picture 1"/>
+            <wp:cNvGraphicFramePr>
+              <a:graphicFrameLocks xmlns:a="http://schemas.openxmlformats.org/drawingml/2006/main" noChangeAspect="1"/>
+            </wp:cNvGraphicFramePr>
+            <a:graphic xmlns:a="http://schemas.openxmlformats.org/drawingml/2006/main">
+              <a:graphicData uri="http://schemas.openxmlformats.org/drawingml/2006/picture">
+                <pic:pic xmlns:pic="http://schemas.openxmlformats.org/drawingml/2006/picture">
+                  <pic:nvPicPr>
+                    <pic:cNvPr id="856777622" name=""/>
+                    <pic:cNvPicPr/>
+                  </pic:nvPicPr>
+                  <pic:blipFill>
+                    <a:blip r:embed="rId92"/>
+                    <a:stretch>
+                      <a:fillRect/>
+                    </a:stretch>
+                  </pic:blipFill>
+                  <pic:spPr>
+                    <a:xfrm>
+                      <a:off x="0" y="0"/>
+                      <a:ext cx="2542857" cy="2847619"/>
+                    </a:xfrm>
+                    <a:prstGeom prst="rect">
+                      <a:avLst/>
+                    </a:prstGeom>
+                  </pic:spPr>
+                </pic:pic>
+              </a:graphicData>
+            </a:graphic>
+          </wp:inline>
+        </w:drawing>
+      </w:r>
+    </w:p>
+    <w:p>
+      <w:pPr>
+        <w:rPr>
+          <w:sz w:val="24"/>
+          <w:szCs w:val="24"/>
+        </w:rPr>
+      </w:pPr>
+      <w:r>
+        <w:rPr>
+          <w:sz w:val="24"/>
+          <w:szCs w:val="24"/>
+        </w:rPr>
+        <w:t>Problem No: 2302056_1</w:t>
+      </w:r>
+      <w:r>
+        <w:rPr>
+          <w:sz w:val="24"/>
+          <w:szCs w:val="24"/>
+        </w:rPr>
+        <w:t>42</w:t>
+      </w:r>
+    </w:p>
+    <w:p>
+      <w:pPr>
+        <w:rPr>
+          <w:rFonts w:ascii="Helvetica" w:hAnsi="Helvetica" w:cs="Helvetica"/>
+          <w:sz w:val="26"/>
+          <w:szCs w:val="26"/>
+          <w:shd w:val="clear" w:color="auto" w:fill="FFFFFF"/>
+        </w:rPr>
+      </w:pPr>
+      <w:r>
+        <w:rPr>
+          <w:sz w:val="24"/>
+          <w:szCs w:val="24"/>
+        </w:rPr>
+        <w:t xml:space="preserve">Problem Name: </w:t>
+      </w:r>
+      <w:r>
+        <w:rPr>
+          <w:rFonts w:ascii="Helvetica" w:hAnsi="Helvetica" w:cs="Helvetica"/>
+          <w:sz w:val="26"/>
+          <w:szCs w:val="26"/>
+          <w:shd w:val="clear" w:color="auto" w:fill="FFFFFF"/>
+        </w:rPr>
+        <w:t>Write a C program that reads the two adjoining sides and the diagonal of a parallelogram and checks whether the parallelogram is a rectangle or a rhombus.</w:t>
+      </w:r>
+    </w:p>
+    <w:p>
+      <w:pPr>
+        <w:rPr>
+          <w:rFonts w:ascii="Helvetica" w:hAnsi="Helvetica" w:cs="Helvetica"/>
+          <w:sz w:val="26"/>
+          <w:szCs w:val="26"/>
+          <w:shd w:val="clear" w:color="auto" w:fill="FFFFFF"/>
+        </w:rPr>
+      </w:pPr>
+      <w:r>
+        <w:rPr>
+          <w:rFonts w:ascii="Helvetica" w:hAnsi="Helvetica" w:cs="Helvetica"/>
+          <w:sz w:val="26"/>
+          <w:szCs w:val="26"/>
+          <w:shd w:val="clear" w:color="auto" w:fill="FFFFFF"/>
+        </w:rPr>
+        <w:t>Input:</w:t>
+      </w:r>
+    </w:p>
+    <w:p>
+      <w:pPr>
+        <w:rPr>
+          <w:sz w:val="24"/>
+          <w:szCs w:val="24"/>
+        </w:rPr>
+      </w:pPr>
+      <w:r>
+        <w:rPr>
+          <w:noProof/>
+        </w:rPr>
+        <w:drawing>
+          <wp:inline distT="0" distB="0" distL="0" distR="0" wp14:anchorId="46F3714A" wp14:editId="1C21FF84">
+            <wp:extent cx="5943600" cy="2865755"/>
+            <wp:effectExtent l="0" t="0" r="0" b="0"/>
+            <wp:docPr id="1991086488" name="Picture 1"/>
+            <wp:cNvGraphicFramePr>
+              <a:graphicFrameLocks xmlns:a="http://schemas.openxmlformats.org/drawingml/2006/main" noChangeAspect="1"/>
+            </wp:cNvGraphicFramePr>
+            <a:graphic xmlns:a="http://schemas.openxmlformats.org/drawingml/2006/main">
+              <a:graphicData uri="http://schemas.openxmlformats.org/drawingml/2006/picture">
+                <pic:pic xmlns:pic="http://schemas.openxmlformats.org/drawingml/2006/picture">
+                  <pic:nvPicPr>
+                    <pic:cNvPr id="1991086488" name=""/>
+                    <pic:cNvPicPr/>
+                  </pic:nvPicPr>
+                  <pic:blipFill>
+                    <a:blip r:embed="rId93"/>
+                    <a:stretch>
+                      <a:fillRect/>
+                    </a:stretch>
+                  </pic:blipFill>
+                  <pic:spPr>
+                    <a:xfrm>
+                      <a:off x="0" y="0"/>
+                      <a:ext cx="5943600" cy="2865755"/>
+                    </a:xfrm>
+                    <a:prstGeom prst="rect">
+                      <a:avLst/>
+                    </a:prstGeom>
+                  </pic:spPr>
+                </pic:pic>
+              </a:graphicData>
+            </a:graphic>
+          </wp:inline>
+        </w:drawing>
+      </w:r>
+    </w:p>
+    <w:p>
+      <w:pPr>
+        <w:rPr>
+          <w:sz w:val="24"/>
+          <w:szCs w:val="24"/>
+        </w:rPr>
+      </w:pPr>
+    </w:p>
+    <w:p>
+      <w:pPr>
+        <w:rPr>
+          <w:sz w:val="24"/>
+          <w:szCs w:val="24"/>
+        </w:rPr>
+      </w:pPr>
+      <w:r>
+        <w:rPr>
+          <w:sz w:val="24"/>
+          <w:szCs w:val="24"/>
+        </w:rPr>
+        <w:t>Output:</w:t>
+      </w:r>
+    </w:p>
+    <w:p>
+      <w:pPr>
+        <w:rPr>
+          <w:sz w:val="24"/>
+          <w:szCs w:val="24"/>
+        </w:rPr>
+      </w:pPr>
+      <w:r>
+        <w:rPr>
+          <w:noProof/>
+        </w:rPr>
+        <w:lastRenderedPageBreak/>
+        <w:drawing>
+          <wp:inline distT="0" distB="0" distL="0" distR="0" wp14:anchorId="62AAF66F" wp14:editId="53BCDF08">
+            <wp:extent cx="2314286" cy="1104762"/>
+            <wp:effectExtent l="0" t="0" r="0" b="635"/>
+            <wp:docPr id="222998666" name="Picture 1"/>
+            <wp:cNvGraphicFramePr>
+              <a:graphicFrameLocks xmlns:a="http://schemas.openxmlformats.org/drawingml/2006/main" noChangeAspect="1"/>
+            </wp:cNvGraphicFramePr>
+            <a:graphic xmlns:a="http://schemas.openxmlformats.org/drawingml/2006/main">
+              <a:graphicData uri="http://schemas.openxmlformats.org/drawingml/2006/picture">
+                <pic:pic xmlns:pic="http://schemas.openxmlformats.org/drawingml/2006/picture">
+                  <pic:nvPicPr>
+                    <pic:cNvPr id="222998666" name=""/>
+                    <pic:cNvPicPr/>
+                  </pic:nvPicPr>
+                  <pic:blipFill>
+                    <a:blip r:embed="rId94"/>
+                    <a:stretch>
+                      <a:fillRect/>
+                    </a:stretch>
+                  </pic:blipFill>
+                  <pic:spPr>
+                    <a:xfrm>
+                      <a:off x="0" y="0"/>
+                      <a:ext cx="2314286" cy="1104762"/>
+                    </a:xfrm>
+                    <a:prstGeom prst="rect">
+                      <a:avLst/>
+                    </a:prstGeom>
+                  </pic:spPr>
+                </pic:pic>
+              </a:graphicData>
+            </a:graphic>
+          </wp:inline>
+        </w:drawing>
+      </w:r>
+    </w:p>
+    <w:p>
+      <w:pPr>
+        <w:rPr>
+          <w:sz w:val="24"/>
+          <w:szCs w:val="24"/>
+        </w:rPr>
+      </w:pPr>
+      <w:r>
+        <w:rPr>
+          <w:sz w:val="24"/>
+          <w:szCs w:val="24"/>
+        </w:rPr>
+        <w:t>Problem No: 2302056_143</w:t>
+      </w:r>
+    </w:p>
+    <w:p>
+      <w:pPr>
+        <w:rPr>
+          <w:rFonts w:ascii="Helvetica" w:hAnsi="Helvetica" w:cs="Helvetica"/>
+          <w:sz w:val="26"/>
+          <w:szCs w:val="26"/>
+          <w:shd w:val="clear" w:color="auto" w:fill="FFFFFF"/>
+        </w:rPr>
+      </w:pPr>
+      <w:r>
+        <w:rPr>
+          <w:sz w:val="24"/>
+          <w:szCs w:val="24"/>
+        </w:rPr>
+        <w:t xml:space="preserve">Problem Name: </w:t>
+      </w:r>
+      <w:r>
+        <w:rPr>
+          <w:rFonts w:ascii="Helvetica" w:hAnsi="Helvetica" w:cs="Helvetica"/>
+          <w:sz w:val="26"/>
+          <w:szCs w:val="26"/>
+          <w:shd w:val="clear" w:color="auto" w:fill="FFFFFF"/>
+        </w:rPr>
+        <w:t>Write a C program to find the difference between the largest integer and the smallest integer, which are created by 8 numbers from 0 to 9. The number that can be rearranged shall start with 0 as in 00135668.</w:t>
+      </w:r>
+    </w:p>
+    <w:p>
+      <w:pPr>
+        <w:rPr>
+          <w:rFonts w:ascii="Helvetica" w:hAnsi="Helvetica" w:cs="Helvetica"/>
+          <w:sz w:val="26"/>
+          <w:szCs w:val="26"/>
+          <w:shd w:val="clear" w:color="auto" w:fill="FFFFFF"/>
+        </w:rPr>
+      </w:pPr>
+      <w:r>
+        <w:rPr>
+          <w:rFonts w:ascii="Helvetica" w:hAnsi="Helvetica" w:cs="Helvetica"/>
+          <w:sz w:val="26"/>
+          <w:szCs w:val="26"/>
+          <w:shd w:val="clear" w:color="auto" w:fill="FFFFFF"/>
+        </w:rPr>
+        <w:t>Input:</w:t>
+      </w:r>
+    </w:p>
+    <w:p>
+      <w:pPr>
+        <w:rPr>
+          <w:sz w:val="24"/>
+          <w:szCs w:val="24"/>
+        </w:rPr>
+      </w:pPr>
+      <w:r>
+        <w:rPr>
+          <w:noProof/>
+        </w:rPr>
+        <w:lastRenderedPageBreak/>
+        <w:drawing>
+          <wp:inline distT="0" distB="0" distL="0" distR="0" wp14:anchorId="3AAF9E22" wp14:editId="66357889">
+            <wp:extent cx="5943600" cy="4016375"/>
+            <wp:effectExtent l="0" t="0" r="0" b="3175"/>
+            <wp:docPr id="1995546040" name="Picture 1"/>
+            <wp:cNvGraphicFramePr>
+              <a:graphicFrameLocks xmlns:a="http://schemas.openxmlformats.org/drawingml/2006/main" noChangeAspect="1"/>
+            </wp:cNvGraphicFramePr>
+            <a:graphic xmlns:a="http://schemas.openxmlformats.org/drawingml/2006/main">
+              <a:graphicData uri="http://schemas.openxmlformats.org/drawingml/2006/picture">
+                <pic:pic xmlns:pic="http://schemas.openxmlformats.org/drawingml/2006/picture">
+                  <pic:nvPicPr>
+                    <pic:cNvPr id="1995546040" name=""/>
+                    <pic:cNvPicPr/>
+                  </pic:nvPicPr>
+                  <pic:blipFill>
+                    <a:blip r:embed="rId95"/>
+                    <a:stretch>
+                      <a:fillRect/>
+                    </a:stretch>
+                  </pic:blipFill>
+                  <pic:spPr>
+                    <a:xfrm>
+                      <a:off x="0" y="0"/>
+                      <a:ext cx="5943600" cy="4016375"/>
+                    </a:xfrm>
+                    <a:prstGeom prst="rect">
+                      <a:avLst/>
+                    </a:prstGeom>
+                  </pic:spPr>
+                </pic:pic>
+              </a:graphicData>
+            </a:graphic>
+          </wp:inline>
+        </w:drawing>
+      </w:r>
+      <w:r>
+        <w:rPr>
+          <w:noProof/>
+        </w:rPr>
+        <w:drawing>
+          <wp:inline distT="0" distB="0" distL="0" distR="0" wp14:anchorId="3875FCA2" wp14:editId="6B492E6E">
+            <wp:extent cx="5943600" cy="4149090"/>
+            <wp:effectExtent l="0" t="0" r="0" b="3810"/>
+            <wp:docPr id="1559745999" name="Picture 1"/>
+            <wp:cNvGraphicFramePr>
+              <a:graphicFrameLocks xmlns:a="http://schemas.openxmlformats.org/drawingml/2006/main" noChangeAspect="1"/>
+            </wp:cNvGraphicFramePr>
+            <a:graphic xmlns:a="http://schemas.openxmlformats.org/drawingml/2006/main">
+              <a:graphicData uri="http://schemas.openxmlformats.org/drawingml/2006/picture">
+                <pic:pic xmlns:pic="http://schemas.openxmlformats.org/drawingml/2006/picture">
+                  <pic:nvPicPr>
+                    <pic:cNvPr id="1559745999" name=""/>
+                    <pic:cNvPicPr/>
+                  </pic:nvPicPr>
+                  <pic:blipFill>
+                    <a:blip r:embed="rId96"/>
+                    <a:stretch>
+                      <a:fillRect/>
+                    </a:stretch>
+                  </pic:blipFill>
+                  <pic:spPr>
+                    <a:xfrm>
+                      <a:off x="0" y="0"/>
+                      <a:ext cx="5943600" cy="4149090"/>
+                    </a:xfrm>
+                    <a:prstGeom prst="rect">
+                      <a:avLst/>
+                    </a:prstGeom>
+                  </pic:spPr>
+                </pic:pic>
+              </a:graphicData>
+            </a:graphic>
+          </wp:inline>
+        </w:drawing>
+      </w:r>
+      <w:r>
+        <w:rPr>
+          <w:noProof/>
+        </w:rPr>
+        <w:lastRenderedPageBreak/>
+        <w:drawing>
+          <wp:inline distT="0" distB="0" distL="0" distR="0" wp14:anchorId="064B5A3A" wp14:editId="019E615F">
+            <wp:extent cx="5943600" cy="2273935"/>
+            <wp:effectExtent l="0" t="0" r="0" b="0"/>
+            <wp:docPr id="624806884" name="Picture 1"/>
+            <wp:cNvGraphicFramePr>
+              <a:graphicFrameLocks xmlns:a="http://schemas.openxmlformats.org/drawingml/2006/main" noChangeAspect="1"/>
+            </wp:cNvGraphicFramePr>
+            <a:graphic xmlns:a="http://schemas.openxmlformats.org/drawingml/2006/main">
+              <a:graphicData uri="http://schemas.openxmlformats.org/drawingml/2006/picture">
+                <pic:pic xmlns:pic="http://schemas.openxmlformats.org/drawingml/2006/picture">
+                  <pic:nvPicPr>
+                    <pic:cNvPr id="624806884" name=""/>
+                    <pic:cNvPicPr/>
+                  </pic:nvPicPr>
+                  <pic:blipFill>
+                    <a:blip r:embed="rId97"/>
+                    <a:stretch>
+                      <a:fillRect/>
+                    </a:stretch>
+                  </pic:blipFill>
+                  <pic:spPr>
+                    <a:xfrm>
+                      <a:off x="0" y="0"/>
+                      <a:ext cx="5943600" cy="2273935"/>
+                    </a:xfrm>
+                    <a:prstGeom prst="rect">
+                      <a:avLst/>
+                    </a:prstGeom>
+                  </pic:spPr>
+                </pic:pic>
+              </a:graphicData>
+            </a:graphic>
+          </wp:inline>
+        </w:drawing>
+      </w:r>
+    </w:p>
+    <w:p>
+      <w:pPr>
+        <w:rPr>
+          <w:sz w:val="24"/>
+          <w:szCs w:val="24"/>
+        </w:rPr>
+      </w:pPr>
+      <w:r>
+        <w:rPr>
+          <w:sz w:val="24"/>
+          <w:szCs w:val="24"/>
+        </w:rPr>
+        <w:t>Output:</w:t>
+      </w:r>
+    </w:p>
+    <w:p>
+      <w:pPr>
+        <w:rPr>
+          <w:sz w:val="24"/>
+          <w:szCs w:val="24"/>
+        </w:rPr>
+      </w:pPr>
+      <w:r>
+        <w:rPr>
+          <w:noProof/>
+        </w:rPr>
+        <w:drawing>
+          <wp:inline distT="0" distB="0" distL="0" distR="0" wp14:anchorId="13FB5AB4" wp14:editId="2CD356C7">
+            <wp:extent cx="5619048" cy="933333"/>
+            <wp:effectExtent l="0" t="0" r="1270" b="635"/>
+            <wp:docPr id="2103307355" name="Picture 1"/>
+            <wp:cNvGraphicFramePr>
+              <a:graphicFrameLocks xmlns:a="http://schemas.openxmlformats.org/drawingml/2006/main" noChangeAspect="1"/>
+            </wp:cNvGraphicFramePr>
+            <a:graphic xmlns:a="http://schemas.openxmlformats.org/drawingml/2006/main">
+              <a:graphicData uri="http://schemas.openxmlformats.org/drawingml/2006/picture">
+                <pic:pic xmlns:pic="http://schemas.openxmlformats.org/drawingml/2006/picture">
+                  <pic:nvPicPr>
+                    <pic:cNvPr id="2103307355" name=""/>
+                    <pic:cNvPicPr/>
+                  </pic:nvPicPr>
+                  <pic:blipFill>
+                    <a:blip r:embed="rId98"/>
+                    <a:stretch>
+                      <a:fillRect/>
+                    </a:stretch>
+                  </pic:blipFill>
+                  <pic:spPr>
+                    <a:xfrm>
+                      <a:off x="0" y="0"/>
+                      <a:ext cx="5619048" cy="933333"/>
+                    </a:xfrm>
+                    <a:prstGeom prst="rect">
+                      <a:avLst/>
+                    </a:prstGeom>
+                  </pic:spPr>
+                </pic:pic>
+              </a:graphicData>
+            </a:graphic>
+          </wp:inline>
+        </w:drawing>
+      </w:r>
+    </w:p>
+    <w:p>
+      <w:pPr>
+        <w:rPr>
+          <w:sz w:val="24"/>
+          <w:szCs w:val="24"/>
+        </w:rPr>
+      </w:pPr>
+    </w:p>
+    <w:p>
+      <w:pPr>
+        <w:rPr>
+          <w:sz w:val="24"/>
+          <w:szCs w:val="24"/>
+        </w:rPr>
+      </w:pPr>
+      <w:r>
+        <w:rPr>
+          <w:sz w:val="24"/>
+          <w:szCs w:val="24"/>
+        </w:rPr>
+        <w:t>Problem No: 2302056_144</w:t>
+      </w:r>
+    </w:p>
+    <w:p>
+      <w:pPr>
+        <w:rPr>
+          <w:rFonts w:ascii="Helvetica" w:hAnsi="Helvetica" w:cs="Helvetica"/>
+          <w:sz w:val="26"/>
+          <w:szCs w:val="26"/>
+          <w:shd w:val="clear" w:color="auto" w:fill="FFFFFF"/>
+        </w:rPr>
+      </w:pPr>
+      <w:r>
+        <w:rPr>
+          <w:sz w:val="24"/>
+          <w:szCs w:val="24"/>
+        </w:rPr>
+        <w:t xml:space="preserve">Problem Name: </w:t>
+      </w:r>
+      <w:r>
+        <w:rPr>
+          <w:rFonts w:ascii="Helvetica" w:hAnsi="Helvetica" w:cs="Helvetica"/>
+          <w:sz w:val="26"/>
+          <w:szCs w:val="26"/>
+          <w:shd w:val="clear" w:color="auto" w:fill="FFFFFF"/>
+        </w:rPr>
+        <w:t>Write a C program to create the maximum number of regions obtained by drawing n given straight lines.</w:t>
+      </w:r>
+    </w:p>
+    <w:p>
+      <w:pPr>
+        <w:rPr>
+          <w:rFonts w:ascii="Helvetica" w:hAnsi="Helvetica" w:cs="Helvetica"/>
+          <w:sz w:val="26"/>
+          <w:szCs w:val="26"/>
+          <w:shd w:val="clear" w:color="auto" w:fill="FFFFFF"/>
+        </w:rPr>
+      </w:pPr>
+      <w:r>
+        <w:rPr>
+          <w:rFonts w:ascii="Helvetica" w:hAnsi="Helvetica" w:cs="Helvetica"/>
+          <w:sz w:val="26"/>
+          <w:szCs w:val="26"/>
+          <w:shd w:val="clear" w:color="auto" w:fill="FFFFFF"/>
+        </w:rPr>
+        <w:t>Input:</w:t>
+      </w:r>
+    </w:p>
+    <w:p>
+      <w:pPr>
+        <w:rPr>
+          <w:sz w:val="24"/>
+          <w:szCs w:val="24"/>
+        </w:rPr>
+      </w:pPr>
+      <w:r>
+        <w:rPr>
+          <w:noProof/>
+        </w:rPr>
+        <w:drawing>
+          <wp:inline distT="0" distB="0" distL="0" distR="0" wp14:anchorId="39EBE182" wp14:editId="3FFE5C4F">
+            <wp:extent cx="5943600" cy="2112645"/>
+            <wp:effectExtent l="0" t="0" r="0" b="1905"/>
+            <wp:docPr id="858452275" name="Picture 1"/>
+            <wp:cNvGraphicFramePr>
+              <a:graphicFrameLocks xmlns:a="http://schemas.openxmlformats.org/drawingml/2006/main" noChangeAspect="1"/>
+            </wp:cNvGraphicFramePr>
+            <a:graphic xmlns:a="http://schemas.openxmlformats.org/drawingml/2006/main">
+              <a:graphicData uri="http://schemas.openxmlformats.org/drawingml/2006/picture">
+                <pic:pic xmlns:pic="http://schemas.openxmlformats.org/drawingml/2006/picture">
+                  <pic:nvPicPr>
+                    <pic:cNvPr id="858452275" name=""/>
+                    <pic:cNvPicPr/>
+                  </pic:nvPicPr>
+                  <pic:blipFill>
+                    <a:blip r:embed="rId99"/>
+                    <a:stretch>
+                      <a:fillRect/>
+                    </a:stretch>
+                  </pic:blipFill>
+                  <pic:spPr>
+                    <a:xfrm>
+                      <a:off x="0" y="0"/>
+                      <a:ext cx="5943600" cy="2112645"/>
+                    </a:xfrm>
+                    <a:prstGeom prst="rect">
+                      <a:avLst/>
+                    </a:prstGeom>
+                  </pic:spPr>
+                </pic:pic>
+              </a:graphicData>
+            </a:graphic>
+          </wp:inline>
+        </w:drawing>
+      </w:r>
+    </w:p>
+    <w:p>
+      <w:pPr>
+        <w:rPr>
+          <w:sz w:val="24"/>
+          <w:szCs w:val="24"/>
+        </w:rPr>
+      </w:pPr>
+    </w:p>
+    <w:p>
+      <w:pPr>
+        <w:rPr>
+          <w:sz w:val="24"/>
+          <w:szCs w:val="24"/>
+        </w:rPr>
+      </w:pPr>
+      <w:r>
+        <w:rPr>
+          <w:sz w:val="24"/>
+          <w:szCs w:val="24"/>
+        </w:rPr>
+        <w:t>Output:</w:t>
+      </w:r>
+    </w:p>
+    <w:p>
+      <w:pPr>
+        <w:rPr>
+          <w:sz w:val="24"/>
+          <w:szCs w:val="24"/>
+        </w:rPr>
+      </w:pPr>
+      <w:r>
+        <w:rPr>
+          <w:noProof/>
+        </w:rPr>
+        <w:lastRenderedPageBreak/>
+        <w:drawing>
+          <wp:inline distT="0" distB="0" distL="0" distR="0" wp14:anchorId="2116DA88" wp14:editId="72D81C47">
+            <wp:extent cx="5943600" cy="912495"/>
+            <wp:effectExtent l="0" t="0" r="0" b="1905"/>
+            <wp:docPr id="1207655612" name="Picture 1"/>
+            <wp:cNvGraphicFramePr>
+              <a:graphicFrameLocks xmlns:a="http://schemas.openxmlformats.org/drawingml/2006/main" noChangeAspect="1"/>
+            </wp:cNvGraphicFramePr>
+            <a:graphic xmlns:a="http://schemas.openxmlformats.org/drawingml/2006/main">
+              <a:graphicData uri="http://schemas.openxmlformats.org/drawingml/2006/picture">
+                <pic:pic xmlns:pic="http://schemas.openxmlformats.org/drawingml/2006/picture">
+                  <pic:nvPicPr>
+                    <pic:cNvPr id="1207655612" name=""/>
+                    <pic:cNvPicPr/>
+                  </pic:nvPicPr>
+                  <pic:blipFill>
+                    <a:blip r:embed="rId100"/>
+                    <a:stretch>
+                      <a:fillRect/>
+                    </a:stretch>
+                  </pic:blipFill>
+                  <pic:spPr>
+                    <a:xfrm>
+                      <a:off x="0" y="0"/>
+                      <a:ext cx="5943600" cy="912495"/>
+                    </a:xfrm>
+                    <a:prstGeom prst="rect">
+                      <a:avLst/>
+                    </a:prstGeom>
+                  </pic:spPr>
+                </pic:pic>
+              </a:graphicData>
+            </a:graphic>
+          </wp:inline>
+        </w:drawing>
+      </w:r>
+    </w:p>
+    <w:p>
+      <w:pPr>
+        <w:rPr>
+          <w:sz w:val="24"/>
+          <w:szCs w:val="24"/>
+        </w:rPr>
+      </w:pPr>
+    </w:p>
+    <w:p>
+      <w:pPr>
+        <w:rPr>
+          <w:sz w:val="24"/>
+          <w:szCs w:val="24"/>
+        </w:rPr>
+      </w:pPr>
+      <w:r>
+        <w:rPr>
+          <w:sz w:val="24"/>
+          <w:szCs w:val="24"/>
+        </w:rPr>
+        <w:t>Problem No: 2302056_145</w:t>
+      </w:r>
+    </w:p>
+    <w:p>
+      <w:pPr>
+        <w:rPr>
+          <w:sz w:val="24"/>
+          <w:szCs w:val="24"/>
+        </w:rPr>
+      </w:pPr>
+      <w:r>
+        <w:rPr>
+          <w:sz w:val="24"/>
+          <w:szCs w:val="24"/>
+        </w:rPr>
+        <w:t xml:space="preserve">Problem Name: </w:t>
       </w:r>
     </w:p>
     <w:sectPr>
